--- a/Bao_cao_thuc_tap_chuyen_mon.docx
+++ b/Bao_cao_thuc_tap_chuyen_mon.docx
@@ -8739,7 +8739,6 @@
           <w:szCs w:val="32"/>
         </w:rPr>
       </w:pPr>
-      <w:bookmarkStart w:id="4" w:name="_GoBack"/>
       <w:r>
         <w:rPr>
           <w:rFonts w:ascii="Times New Roman" w:hAnsi="Times New Roman" w:cs="Times New Roman"/>
@@ -8751,7 +8750,6 @@
         <w:t>LỜI NÓI ĐẦU</w:t>
       </w:r>
     </w:p>
-    <w:bookmarkEnd w:id="4"/>
     <w:p>
       <w:pPr>
         <w:jc w:val="both"/>
@@ -11036,6 +11034,14 @@
           <w:szCs w:val="28"/>
         </w:rPr>
       </w:pPr>
+      <w:r>
+        <w:rPr>
+          <w:rFonts w:ascii="Times New Roman" w:hAnsi="Times New Roman"/>
+          <w:sz w:val="28"/>
+          <w:szCs w:val="28"/>
+        </w:rPr>
+        <w:tab/>
+      </w:r>
       <w:proofErr w:type="spellStart"/>
       <w:r>
         <w:rPr>
@@ -13527,7 +13533,7 @@
           <w:sz w:val="28"/>
           <w:szCs w:val="28"/>
         </w:rPr>
-        <w:t>ddawtj</w:t>
+        <w:t>đặt</w:t>
       </w:r>
       <w:proofErr w:type="spellEnd"/>
       <w:r>
@@ -13653,6 +13659,296 @@
           <w:sz w:val="28"/>
           <w:szCs w:val="28"/>
         </w:rPr>
+        <w:t>trống</w:t>
+      </w:r>
+      <w:proofErr w:type="spellEnd"/>
+      <w:r>
+        <w:rPr>
+          <w:rFonts w:ascii="Times New Roman" w:hAnsi="Times New Roman"/>
+          <w:sz w:val="28"/>
+          <w:szCs w:val="28"/>
+        </w:rPr>
+        <w:t xml:space="preserve"> </w:t>
+      </w:r>
+      <w:proofErr w:type="spellStart"/>
+      <w:r>
+        <w:rPr>
+          <w:rFonts w:ascii="Times New Roman" w:hAnsi="Times New Roman"/>
+          <w:sz w:val="28"/>
+          <w:szCs w:val="28"/>
+        </w:rPr>
+        <w:t>và</w:t>
+      </w:r>
+      <w:proofErr w:type="spellEnd"/>
+      <w:r>
+        <w:rPr>
+          <w:rFonts w:ascii="Times New Roman" w:hAnsi="Times New Roman"/>
+          <w:sz w:val="28"/>
+          <w:szCs w:val="28"/>
+        </w:rPr>
+        <w:t xml:space="preserve"> </w:t>
+      </w:r>
+      <w:proofErr w:type="spellStart"/>
+      <w:r>
+        <w:rPr>
+          <w:rFonts w:ascii="Times New Roman" w:hAnsi="Times New Roman"/>
+          <w:sz w:val="28"/>
+          <w:szCs w:val="28"/>
+        </w:rPr>
+        <w:t>người</w:t>
+      </w:r>
+      <w:proofErr w:type="spellEnd"/>
+      <w:r>
+        <w:rPr>
+          <w:rFonts w:ascii="Times New Roman" w:hAnsi="Times New Roman"/>
+          <w:sz w:val="28"/>
+          <w:szCs w:val="28"/>
+        </w:rPr>
+        <w:t xml:space="preserve"> </w:t>
+      </w:r>
+      <w:proofErr w:type="spellStart"/>
+      <w:r>
+        <w:rPr>
+          <w:rFonts w:ascii="Times New Roman" w:hAnsi="Times New Roman"/>
+          <w:sz w:val="28"/>
+          <w:szCs w:val="28"/>
+        </w:rPr>
+        <w:t>dùng</w:t>
+      </w:r>
+      <w:proofErr w:type="spellEnd"/>
+      <w:r>
+        <w:rPr>
+          <w:rFonts w:ascii="Times New Roman" w:hAnsi="Times New Roman"/>
+          <w:sz w:val="28"/>
+          <w:szCs w:val="28"/>
+        </w:rPr>
+        <w:t xml:space="preserve"> </w:t>
+      </w:r>
+      <w:proofErr w:type="spellStart"/>
+      <w:r>
+        <w:rPr>
+          <w:rFonts w:ascii="Times New Roman" w:hAnsi="Times New Roman"/>
+          <w:sz w:val="28"/>
+          <w:szCs w:val="28"/>
+        </w:rPr>
+        <w:t>có</w:t>
+      </w:r>
+      <w:bookmarkStart w:id="4" w:name="_GoBack"/>
+      <w:bookmarkEnd w:id="4"/>
+      <w:proofErr w:type="spellEnd"/>
+      <w:r>
+        <w:rPr>
+          <w:rFonts w:ascii="Times New Roman" w:hAnsi="Times New Roman"/>
+          <w:sz w:val="28"/>
+          <w:szCs w:val="28"/>
+        </w:rPr>
+        <w:t xml:space="preserve"> </w:t>
+      </w:r>
+      <w:proofErr w:type="spellStart"/>
+      <w:r>
+        <w:rPr>
+          <w:rFonts w:ascii="Times New Roman" w:hAnsi="Times New Roman"/>
+          <w:sz w:val="28"/>
+          <w:szCs w:val="28"/>
+        </w:rPr>
+        <w:t>thể</w:t>
+      </w:r>
+      <w:proofErr w:type="spellEnd"/>
+      <w:r>
+        <w:rPr>
+          <w:rFonts w:ascii="Times New Roman" w:hAnsi="Times New Roman"/>
+          <w:sz w:val="28"/>
+          <w:szCs w:val="28"/>
+        </w:rPr>
+        <w:t xml:space="preserve"> </w:t>
+      </w:r>
+      <w:proofErr w:type="spellStart"/>
+      <w:r>
+        <w:rPr>
+          <w:rFonts w:ascii="Times New Roman" w:hAnsi="Times New Roman"/>
+          <w:sz w:val="28"/>
+          <w:szCs w:val="28"/>
+        </w:rPr>
+        <w:t>tiếp</w:t>
+      </w:r>
+      <w:proofErr w:type="spellEnd"/>
+      <w:r>
+        <w:rPr>
+          <w:rFonts w:ascii="Times New Roman" w:hAnsi="Times New Roman"/>
+          <w:sz w:val="28"/>
+          <w:szCs w:val="28"/>
+        </w:rPr>
+        <w:t xml:space="preserve"> </w:t>
+      </w:r>
+      <w:proofErr w:type="spellStart"/>
+      <w:r>
+        <w:rPr>
+          <w:rFonts w:ascii="Times New Roman" w:hAnsi="Times New Roman"/>
+          <w:sz w:val="28"/>
+          <w:szCs w:val="28"/>
+        </w:rPr>
+        <w:t>tục</w:t>
+      </w:r>
+      <w:proofErr w:type="spellEnd"/>
+      <w:r>
+        <w:rPr>
+          <w:rFonts w:ascii="Times New Roman" w:hAnsi="Times New Roman"/>
+          <w:sz w:val="28"/>
+          <w:szCs w:val="28"/>
+        </w:rPr>
+        <w:t xml:space="preserve"> </w:t>
+      </w:r>
+      <w:proofErr w:type="spellStart"/>
+      <w:r>
+        <w:rPr>
+          <w:rFonts w:ascii="Times New Roman" w:hAnsi="Times New Roman"/>
+          <w:sz w:val="28"/>
+          <w:szCs w:val="28"/>
+        </w:rPr>
+        <w:t>mua</w:t>
+      </w:r>
+      <w:proofErr w:type="spellEnd"/>
+      <w:r>
+        <w:rPr>
+          <w:rFonts w:ascii="Times New Roman" w:hAnsi="Times New Roman"/>
+          <w:sz w:val="28"/>
+          <w:szCs w:val="28"/>
+        </w:rPr>
+        <w:t xml:space="preserve"> </w:t>
+      </w:r>
+      <w:proofErr w:type="spellStart"/>
+      <w:r>
+        <w:rPr>
+          <w:rFonts w:ascii="Times New Roman" w:hAnsi="Times New Roman"/>
+          <w:sz w:val="28"/>
+          <w:szCs w:val="28"/>
+        </w:rPr>
+        <w:t>hàng</w:t>
+      </w:r>
+      <w:proofErr w:type="spellEnd"/>
+      <w:r>
+        <w:rPr>
+          <w:rFonts w:ascii="Times New Roman" w:hAnsi="Times New Roman"/>
+          <w:sz w:val="28"/>
+          <w:szCs w:val="28"/>
+        </w:rPr>
+        <w:t xml:space="preserve">. </w:t>
+      </w:r>
+      <w:proofErr w:type="spellStart"/>
+      <w:r>
+        <w:rPr>
+          <w:rFonts w:ascii="Times New Roman" w:hAnsi="Times New Roman"/>
+          <w:sz w:val="28"/>
+          <w:szCs w:val="28"/>
+        </w:rPr>
+        <w:t>Người</w:t>
+      </w:r>
+      <w:proofErr w:type="spellEnd"/>
+      <w:r>
+        <w:rPr>
+          <w:rFonts w:ascii="Times New Roman" w:hAnsi="Times New Roman"/>
+          <w:sz w:val="28"/>
+          <w:szCs w:val="28"/>
+        </w:rPr>
+        <w:t xml:space="preserve"> </w:t>
+      </w:r>
+      <w:proofErr w:type="spellStart"/>
+      <w:r>
+        <w:rPr>
+          <w:rFonts w:ascii="Times New Roman" w:hAnsi="Times New Roman"/>
+          <w:sz w:val="28"/>
+          <w:szCs w:val="28"/>
+        </w:rPr>
+        <w:t>dùng</w:t>
+      </w:r>
+      <w:proofErr w:type="spellEnd"/>
+      <w:r>
+        <w:rPr>
+          <w:rFonts w:ascii="Times New Roman" w:hAnsi="Times New Roman"/>
+          <w:sz w:val="28"/>
+          <w:szCs w:val="28"/>
+        </w:rPr>
+        <w:t xml:space="preserve"> </w:t>
+      </w:r>
+      <w:proofErr w:type="spellStart"/>
+      <w:r>
+        <w:rPr>
+          <w:rFonts w:ascii="Times New Roman" w:hAnsi="Times New Roman"/>
+          <w:sz w:val="28"/>
+          <w:szCs w:val="28"/>
+        </w:rPr>
+        <w:t>cũng</w:t>
+      </w:r>
+      <w:proofErr w:type="spellEnd"/>
+      <w:r>
+        <w:rPr>
+          <w:rFonts w:ascii="Times New Roman" w:hAnsi="Times New Roman"/>
+          <w:sz w:val="28"/>
+          <w:szCs w:val="28"/>
+        </w:rPr>
+        <w:t xml:space="preserve"> </w:t>
+      </w:r>
+      <w:proofErr w:type="spellStart"/>
+      <w:r>
+        <w:rPr>
+          <w:rFonts w:ascii="Times New Roman" w:hAnsi="Times New Roman"/>
+          <w:sz w:val="28"/>
+          <w:szCs w:val="28"/>
+        </w:rPr>
+        <w:t>có</w:t>
+      </w:r>
+      <w:proofErr w:type="spellEnd"/>
+      <w:r>
+        <w:rPr>
+          <w:rFonts w:ascii="Times New Roman" w:hAnsi="Times New Roman"/>
+          <w:sz w:val="28"/>
+          <w:szCs w:val="28"/>
+        </w:rPr>
+        <w:t xml:space="preserve"> </w:t>
+      </w:r>
+      <w:proofErr w:type="spellStart"/>
+      <w:r>
+        <w:rPr>
+          <w:rFonts w:ascii="Times New Roman" w:hAnsi="Times New Roman"/>
+          <w:sz w:val="28"/>
+          <w:szCs w:val="28"/>
+        </w:rPr>
+        <w:t>thể</w:t>
+      </w:r>
+      <w:proofErr w:type="spellEnd"/>
+      <w:r>
+        <w:rPr>
+          <w:rFonts w:ascii="Times New Roman" w:hAnsi="Times New Roman"/>
+          <w:sz w:val="28"/>
+          <w:szCs w:val="28"/>
+        </w:rPr>
+        <w:t xml:space="preserve"> </w:t>
+      </w:r>
+      <w:proofErr w:type="spellStart"/>
+      <w:r>
+        <w:rPr>
+          <w:rFonts w:ascii="Times New Roman" w:hAnsi="Times New Roman"/>
+          <w:sz w:val="28"/>
+          <w:szCs w:val="28"/>
+        </w:rPr>
+        <w:t>xem</w:t>
+      </w:r>
+      <w:proofErr w:type="spellEnd"/>
+      <w:r>
+        <w:rPr>
+          <w:rFonts w:ascii="Times New Roman" w:hAnsi="Times New Roman"/>
+          <w:sz w:val="28"/>
+          <w:szCs w:val="28"/>
+        </w:rPr>
+        <w:t xml:space="preserve"> </w:t>
+      </w:r>
+      <w:proofErr w:type="spellStart"/>
+      <w:r>
+        <w:rPr>
+          <w:rFonts w:ascii="Times New Roman" w:hAnsi="Times New Roman"/>
+          <w:sz w:val="28"/>
+          <w:szCs w:val="28"/>
+        </w:rPr>
         <w:t>được</w:t>
       </w:r>
       <w:proofErr w:type="spellEnd"/>
@@ -13671,16 +13967,160 @@
           <w:sz w:val="28"/>
           <w:szCs w:val="28"/>
         </w:rPr>
-        <w:t>trống</w:t>
-      </w:r>
-      <w:proofErr w:type="spellEnd"/>
-      <w:r>
-        <w:rPr>
-          <w:rFonts w:ascii="Times New Roman" w:hAnsi="Times New Roman"/>
-          <w:sz w:val="28"/>
-          <w:szCs w:val="28"/>
-        </w:rPr>
-        <w:t xml:space="preserve"> </w:t>
+        <w:t>địa</w:t>
+      </w:r>
+      <w:proofErr w:type="spellEnd"/>
+      <w:r>
+        <w:rPr>
+          <w:rFonts w:ascii="Times New Roman" w:hAnsi="Times New Roman"/>
+          <w:sz w:val="28"/>
+          <w:szCs w:val="28"/>
+        </w:rPr>
+        <w:t xml:space="preserve"> </w:t>
+      </w:r>
+      <w:proofErr w:type="spellStart"/>
+      <w:r>
+        <w:rPr>
+          <w:rFonts w:ascii="Times New Roman" w:hAnsi="Times New Roman"/>
+          <w:sz w:val="28"/>
+          <w:szCs w:val="28"/>
+        </w:rPr>
+        <w:t>chỉ</w:t>
+      </w:r>
+      <w:proofErr w:type="spellEnd"/>
+      <w:r>
+        <w:rPr>
+          <w:rFonts w:ascii="Times New Roman" w:hAnsi="Times New Roman"/>
+          <w:sz w:val="28"/>
+          <w:szCs w:val="28"/>
+        </w:rPr>
+        <w:t xml:space="preserve"> </w:t>
+      </w:r>
+      <w:proofErr w:type="spellStart"/>
+      <w:r>
+        <w:rPr>
+          <w:rFonts w:ascii="Times New Roman" w:hAnsi="Times New Roman"/>
+          <w:sz w:val="28"/>
+          <w:szCs w:val="28"/>
+        </w:rPr>
+        <w:t>của</w:t>
+      </w:r>
+      <w:proofErr w:type="spellEnd"/>
+      <w:r>
+        <w:rPr>
+          <w:rFonts w:ascii="Times New Roman" w:hAnsi="Times New Roman"/>
+          <w:sz w:val="28"/>
+          <w:szCs w:val="28"/>
+        </w:rPr>
+        <w:t xml:space="preserve"> </w:t>
+      </w:r>
+      <w:proofErr w:type="spellStart"/>
+      <w:r>
+        <w:rPr>
+          <w:rFonts w:ascii="Times New Roman" w:hAnsi="Times New Roman"/>
+          <w:sz w:val="28"/>
+          <w:szCs w:val="28"/>
+        </w:rPr>
+        <w:t>quá</w:t>
+      </w:r>
+      <w:proofErr w:type="spellEnd"/>
+      <w:r>
+        <w:rPr>
+          <w:rFonts w:ascii="Times New Roman" w:hAnsi="Times New Roman"/>
+          <w:sz w:val="28"/>
+          <w:szCs w:val="28"/>
+        </w:rPr>
+        <w:t xml:space="preserve"> </w:t>
+      </w:r>
+      <w:proofErr w:type="spellStart"/>
+      <w:r>
+        <w:rPr>
+          <w:rFonts w:ascii="Times New Roman" w:hAnsi="Times New Roman"/>
+          <w:sz w:val="28"/>
+          <w:szCs w:val="28"/>
+        </w:rPr>
+        <w:t>thông</w:t>
+      </w:r>
+      <w:proofErr w:type="spellEnd"/>
+      <w:r>
+        <w:rPr>
+          <w:rFonts w:ascii="Times New Roman" w:hAnsi="Times New Roman"/>
+          <w:sz w:val="28"/>
+          <w:szCs w:val="28"/>
+        </w:rPr>
+        <w:t xml:space="preserve"> qua </w:t>
+      </w:r>
+      <w:proofErr w:type="spellStart"/>
+      <w:r>
+        <w:rPr>
+          <w:rFonts w:ascii="Times New Roman" w:hAnsi="Times New Roman"/>
+          <w:sz w:val="28"/>
+          <w:szCs w:val="28"/>
+        </w:rPr>
+        <w:t>google</w:t>
+      </w:r>
+      <w:proofErr w:type="spellEnd"/>
+      <w:r>
+        <w:rPr>
+          <w:rFonts w:ascii="Times New Roman" w:hAnsi="Times New Roman"/>
+          <w:sz w:val="28"/>
+          <w:szCs w:val="28"/>
+        </w:rPr>
+        <w:t xml:space="preserve"> map </w:t>
+      </w:r>
+      <w:proofErr w:type="spellStart"/>
+      <w:r>
+        <w:rPr>
+          <w:rFonts w:ascii="Times New Roman" w:hAnsi="Times New Roman"/>
+          <w:sz w:val="28"/>
+          <w:szCs w:val="28"/>
+        </w:rPr>
+        <w:t>trong</w:t>
+      </w:r>
+      <w:proofErr w:type="spellEnd"/>
+      <w:r>
+        <w:rPr>
+          <w:rFonts w:ascii="Times New Roman" w:hAnsi="Times New Roman"/>
+          <w:sz w:val="28"/>
+          <w:szCs w:val="28"/>
+        </w:rPr>
+        <w:t xml:space="preserve"> </w:t>
+      </w:r>
+      <w:proofErr w:type="spellStart"/>
+      <w:r>
+        <w:rPr>
+          <w:rFonts w:ascii="Times New Roman" w:hAnsi="Times New Roman"/>
+          <w:sz w:val="28"/>
+          <w:szCs w:val="28"/>
+        </w:rPr>
+        <w:t>mục</w:t>
+      </w:r>
+      <w:proofErr w:type="spellEnd"/>
+      <w:r>
+        <w:rPr>
+          <w:rFonts w:ascii="Times New Roman" w:hAnsi="Times New Roman"/>
+          <w:sz w:val="28"/>
+          <w:szCs w:val="28"/>
+        </w:rPr>
+        <w:t xml:space="preserve"> </w:t>
+      </w:r>
+      <w:proofErr w:type="spellStart"/>
+      <w:r>
+        <w:rPr>
+          <w:rFonts w:ascii="Times New Roman" w:hAnsi="Times New Roman"/>
+          <w:sz w:val="28"/>
+          <w:szCs w:val="28"/>
+        </w:rPr>
+        <w:t>thông</w:t>
+      </w:r>
+      <w:proofErr w:type="spellEnd"/>
+      <w:r>
+        <w:rPr>
+          <w:rFonts w:ascii="Times New Roman" w:hAnsi="Times New Roman"/>
+          <w:sz w:val="28"/>
+          <w:szCs w:val="28"/>
+        </w:rPr>
+        <w:t xml:space="preserve"> tin, </w:t>
       </w:r>
       <w:proofErr w:type="spellStart"/>
       <w:r>
@@ -13707,7 +14147,349 @@
           <w:sz w:val="28"/>
           <w:szCs w:val="28"/>
         </w:rPr>
-        <w:t>người</w:t>
+        <w:t>có</w:t>
+      </w:r>
+      <w:proofErr w:type="spellEnd"/>
+      <w:r>
+        <w:rPr>
+          <w:rFonts w:ascii="Times New Roman" w:hAnsi="Times New Roman"/>
+          <w:sz w:val="28"/>
+          <w:szCs w:val="28"/>
+        </w:rPr>
+        <w:t xml:space="preserve"> </w:t>
+      </w:r>
+      <w:proofErr w:type="spellStart"/>
+      <w:r>
+        <w:rPr>
+          <w:rFonts w:ascii="Times New Roman" w:hAnsi="Times New Roman"/>
+          <w:sz w:val="28"/>
+          <w:szCs w:val="28"/>
+        </w:rPr>
+        <w:t>thể</w:t>
+      </w:r>
+      <w:proofErr w:type="spellEnd"/>
+      <w:r>
+        <w:rPr>
+          <w:rFonts w:ascii="Times New Roman" w:hAnsi="Times New Roman"/>
+          <w:sz w:val="28"/>
+          <w:szCs w:val="28"/>
+        </w:rPr>
+        <w:t xml:space="preserve"> </w:t>
+      </w:r>
+      <w:proofErr w:type="spellStart"/>
+      <w:r>
+        <w:rPr>
+          <w:rFonts w:ascii="Times New Roman" w:hAnsi="Times New Roman"/>
+          <w:sz w:val="28"/>
+          <w:szCs w:val="28"/>
+        </w:rPr>
+        <w:t>liên</w:t>
+      </w:r>
+      <w:proofErr w:type="spellEnd"/>
+      <w:r>
+        <w:rPr>
+          <w:rFonts w:ascii="Times New Roman" w:hAnsi="Times New Roman"/>
+          <w:sz w:val="28"/>
+          <w:szCs w:val="28"/>
+        </w:rPr>
+        <w:t xml:space="preserve"> </w:t>
+      </w:r>
+      <w:proofErr w:type="spellStart"/>
+      <w:r>
+        <w:rPr>
+          <w:rFonts w:ascii="Times New Roman" w:hAnsi="Times New Roman"/>
+          <w:sz w:val="28"/>
+          <w:szCs w:val="28"/>
+        </w:rPr>
+        <w:t>lạc</w:t>
+      </w:r>
+      <w:proofErr w:type="spellEnd"/>
+      <w:r>
+        <w:rPr>
+          <w:rFonts w:ascii="Times New Roman" w:hAnsi="Times New Roman"/>
+          <w:sz w:val="28"/>
+          <w:szCs w:val="28"/>
+        </w:rPr>
+        <w:t xml:space="preserve"> </w:t>
+      </w:r>
+      <w:proofErr w:type="spellStart"/>
+      <w:r>
+        <w:rPr>
+          <w:rFonts w:ascii="Times New Roman" w:hAnsi="Times New Roman"/>
+          <w:sz w:val="28"/>
+          <w:szCs w:val="28"/>
+        </w:rPr>
+        <w:t>với</w:t>
+      </w:r>
+      <w:proofErr w:type="spellEnd"/>
+      <w:r>
+        <w:rPr>
+          <w:rFonts w:ascii="Times New Roman" w:hAnsi="Times New Roman"/>
+          <w:sz w:val="28"/>
+          <w:szCs w:val="28"/>
+        </w:rPr>
+        <w:t xml:space="preserve"> </w:t>
+      </w:r>
+      <w:proofErr w:type="spellStart"/>
+      <w:r>
+        <w:rPr>
+          <w:rFonts w:ascii="Times New Roman" w:hAnsi="Times New Roman"/>
+          <w:sz w:val="28"/>
+          <w:szCs w:val="28"/>
+        </w:rPr>
+        <w:t>quán</w:t>
+      </w:r>
+      <w:proofErr w:type="spellEnd"/>
+      <w:r>
+        <w:rPr>
+          <w:rFonts w:ascii="Times New Roman" w:hAnsi="Times New Roman"/>
+          <w:sz w:val="28"/>
+          <w:szCs w:val="28"/>
+        </w:rPr>
+        <w:t xml:space="preserve"> </w:t>
+      </w:r>
+      <w:proofErr w:type="spellStart"/>
+      <w:r>
+        <w:rPr>
+          <w:rFonts w:ascii="Times New Roman" w:hAnsi="Times New Roman"/>
+          <w:sz w:val="28"/>
+          <w:szCs w:val="28"/>
+        </w:rPr>
+        <w:t>thông</w:t>
+      </w:r>
+      <w:proofErr w:type="spellEnd"/>
+      <w:r>
+        <w:rPr>
+          <w:rFonts w:ascii="Times New Roman" w:hAnsi="Times New Roman"/>
+          <w:sz w:val="28"/>
+          <w:szCs w:val="28"/>
+        </w:rPr>
+        <w:t xml:space="preserve"> qua </w:t>
+      </w:r>
+      <w:proofErr w:type="spellStart"/>
+      <w:r>
+        <w:rPr>
+          <w:rFonts w:ascii="Times New Roman" w:hAnsi="Times New Roman"/>
+          <w:sz w:val="28"/>
+          <w:szCs w:val="28"/>
+        </w:rPr>
+        <w:t>số</w:t>
+      </w:r>
+      <w:proofErr w:type="spellEnd"/>
+      <w:r>
+        <w:rPr>
+          <w:rFonts w:ascii="Times New Roman" w:hAnsi="Times New Roman"/>
+          <w:sz w:val="28"/>
+          <w:szCs w:val="28"/>
+        </w:rPr>
+        <w:t xml:space="preserve"> </w:t>
+      </w:r>
+      <w:proofErr w:type="spellStart"/>
+      <w:r>
+        <w:rPr>
+          <w:rFonts w:ascii="Times New Roman" w:hAnsi="Times New Roman"/>
+          <w:sz w:val="28"/>
+          <w:szCs w:val="28"/>
+        </w:rPr>
+        <w:t>điện</w:t>
+      </w:r>
+      <w:proofErr w:type="spellEnd"/>
+      <w:r>
+        <w:rPr>
+          <w:rFonts w:ascii="Times New Roman" w:hAnsi="Times New Roman"/>
+          <w:sz w:val="28"/>
+          <w:szCs w:val="28"/>
+        </w:rPr>
+        <w:t xml:space="preserve"> </w:t>
+      </w:r>
+      <w:proofErr w:type="spellStart"/>
+      <w:r>
+        <w:rPr>
+          <w:rFonts w:ascii="Times New Roman" w:hAnsi="Times New Roman"/>
+          <w:sz w:val="28"/>
+          <w:szCs w:val="28"/>
+        </w:rPr>
+        <w:t>thoại</w:t>
+      </w:r>
+      <w:proofErr w:type="spellEnd"/>
+      <w:r>
+        <w:rPr>
+          <w:rFonts w:ascii="Times New Roman" w:hAnsi="Times New Roman"/>
+          <w:sz w:val="28"/>
+          <w:szCs w:val="28"/>
+        </w:rPr>
+        <w:t xml:space="preserve"> </w:t>
+      </w:r>
+      <w:proofErr w:type="spellStart"/>
+      <w:r>
+        <w:rPr>
+          <w:rFonts w:ascii="Times New Roman" w:hAnsi="Times New Roman"/>
+          <w:sz w:val="28"/>
+          <w:szCs w:val="28"/>
+        </w:rPr>
+        <w:t>hoặc</w:t>
+      </w:r>
+      <w:proofErr w:type="spellEnd"/>
+      <w:r>
+        <w:rPr>
+          <w:rFonts w:ascii="Times New Roman" w:hAnsi="Times New Roman"/>
+          <w:sz w:val="28"/>
+          <w:szCs w:val="28"/>
+        </w:rPr>
+        <w:t xml:space="preserve"> </w:t>
+      </w:r>
+      <w:proofErr w:type="spellStart"/>
+      <w:r>
+        <w:rPr>
+          <w:rFonts w:ascii="Times New Roman" w:hAnsi="Times New Roman"/>
+          <w:sz w:val="28"/>
+          <w:szCs w:val="28"/>
+        </w:rPr>
+        <w:t>gửi</w:t>
+      </w:r>
+      <w:proofErr w:type="spellEnd"/>
+      <w:r>
+        <w:rPr>
+          <w:rFonts w:ascii="Times New Roman" w:hAnsi="Times New Roman"/>
+          <w:sz w:val="28"/>
+          <w:szCs w:val="28"/>
+        </w:rPr>
+        <w:t xml:space="preserve"> email </w:t>
+      </w:r>
+      <w:proofErr w:type="spellStart"/>
+      <w:r>
+        <w:rPr>
+          <w:rFonts w:ascii="Times New Roman" w:hAnsi="Times New Roman"/>
+          <w:sz w:val="28"/>
+          <w:szCs w:val="28"/>
+        </w:rPr>
+        <w:t>trong</w:t>
+      </w:r>
+      <w:proofErr w:type="spellEnd"/>
+      <w:r>
+        <w:rPr>
+          <w:rFonts w:ascii="Times New Roman" w:hAnsi="Times New Roman"/>
+          <w:sz w:val="28"/>
+          <w:szCs w:val="28"/>
+        </w:rPr>
+        <w:t xml:space="preserve"> </w:t>
+      </w:r>
+      <w:proofErr w:type="spellStart"/>
+      <w:r>
+        <w:rPr>
+          <w:rFonts w:ascii="Times New Roman" w:hAnsi="Times New Roman"/>
+          <w:sz w:val="28"/>
+          <w:szCs w:val="28"/>
+        </w:rPr>
+        <w:t>mục</w:t>
+      </w:r>
+      <w:proofErr w:type="spellEnd"/>
+      <w:r>
+        <w:rPr>
+          <w:rFonts w:ascii="Times New Roman" w:hAnsi="Times New Roman"/>
+          <w:sz w:val="28"/>
+          <w:szCs w:val="28"/>
+        </w:rPr>
+        <w:t xml:space="preserve"> </w:t>
+      </w:r>
+      <w:proofErr w:type="spellStart"/>
+      <w:r>
+        <w:rPr>
+          <w:rFonts w:ascii="Times New Roman" w:hAnsi="Times New Roman"/>
+          <w:sz w:val="28"/>
+          <w:szCs w:val="28"/>
+        </w:rPr>
+        <w:t>liên</w:t>
+      </w:r>
+      <w:proofErr w:type="spellEnd"/>
+      <w:r>
+        <w:rPr>
+          <w:rFonts w:ascii="Times New Roman" w:hAnsi="Times New Roman"/>
+          <w:sz w:val="28"/>
+          <w:szCs w:val="28"/>
+        </w:rPr>
+        <w:t xml:space="preserve"> </w:t>
+      </w:r>
+      <w:proofErr w:type="spellStart"/>
+      <w:r>
+        <w:rPr>
+          <w:rFonts w:ascii="Times New Roman" w:hAnsi="Times New Roman"/>
+          <w:sz w:val="28"/>
+          <w:szCs w:val="28"/>
+        </w:rPr>
+        <w:t>hệ</w:t>
+      </w:r>
+      <w:proofErr w:type="spellEnd"/>
+      <w:r>
+        <w:rPr>
+          <w:rFonts w:ascii="Times New Roman" w:hAnsi="Times New Roman"/>
+          <w:sz w:val="28"/>
+          <w:szCs w:val="28"/>
+        </w:rPr>
+        <w:t xml:space="preserve"> </w:t>
+      </w:r>
+      <w:proofErr w:type="spellStart"/>
+      <w:r>
+        <w:rPr>
+          <w:rFonts w:ascii="Times New Roman" w:hAnsi="Times New Roman"/>
+          <w:sz w:val="28"/>
+          <w:szCs w:val="28"/>
+        </w:rPr>
+        <w:t>của</w:t>
+      </w:r>
+      <w:proofErr w:type="spellEnd"/>
+      <w:r>
+        <w:rPr>
+          <w:rFonts w:ascii="Times New Roman" w:hAnsi="Times New Roman"/>
+          <w:sz w:val="28"/>
+          <w:szCs w:val="28"/>
+        </w:rPr>
+        <w:t xml:space="preserve"> </w:t>
+      </w:r>
+      <w:proofErr w:type="spellStart"/>
+      <w:r>
+        <w:rPr>
+          <w:rFonts w:ascii="Times New Roman" w:hAnsi="Times New Roman"/>
+          <w:sz w:val="28"/>
+          <w:szCs w:val="28"/>
+        </w:rPr>
+        <w:t>úng</w:t>
+      </w:r>
+      <w:proofErr w:type="spellEnd"/>
+      <w:r>
+        <w:rPr>
+          <w:rFonts w:ascii="Times New Roman" w:hAnsi="Times New Roman"/>
+          <w:sz w:val="28"/>
+          <w:szCs w:val="28"/>
+        </w:rPr>
+        <w:t xml:space="preserve"> </w:t>
+      </w:r>
+      <w:proofErr w:type="spellStart"/>
+      <w:r>
+        <w:rPr>
+          <w:rFonts w:ascii="Times New Roman" w:hAnsi="Times New Roman"/>
+          <w:sz w:val="28"/>
+          <w:szCs w:val="28"/>
+        </w:rPr>
+        <w:t>dụng</w:t>
+      </w:r>
+      <w:proofErr w:type="spellEnd"/>
+      <w:r>
+        <w:rPr>
+          <w:rFonts w:ascii="Times New Roman" w:hAnsi="Times New Roman"/>
+          <w:sz w:val="28"/>
+          <w:szCs w:val="28"/>
+        </w:rPr>
+        <w:t xml:space="preserve">. </w:t>
+      </w:r>
+      <w:proofErr w:type="spellStart"/>
+      <w:r>
+        <w:rPr>
+          <w:rFonts w:ascii="Times New Roman" w:hAnsi="Times New Roman"/>
+          <w:sz w:val="28"/>
+          <w:szCs w:val="28"/>
+        </w:rPr>
+        <w:t>Người</w:t>
       </w:r>
       <w:proofErr w:type="spellEnd"/>
       <w:r>
@@ -13743,6 +14525,24 @@
           <w:sz w:val="28"/>
           <w:szCs w:val="28"/>
         </w:rPr>
+        <w:t>cũng</w:t>
+      </w:r>
+      <w:proofErr w:type="spellEnd"/>
+      <w:r>
+        <w:rPr>
+          <w:rFonts w:ascii="Times New Roman" w:hAnsi="Times New Roman"/>
+          <w:sz w:val="28"/>
+          <w:szCs w:val="28"/>
+        </w:rPr>
+        <w:t xml:space="preserve"> </w:t>
+      </w:r>
+      <w:proofErr w:type="spellStart"/>
+      <w:r>
+        <w:rPr>
+          <w:rFonts w:ascii="Times New Roman" w:hAnsi="Times New Roman"/>
+          <w:sz w:val="28"/>
+          <w:szCs w:val="28"/>
+        </w:rPr>
         <w:t>có</w:t>
       </w:r>
       <w:proofErr w:type="spellEnd"/>
@@ -13779,223 +14579,87 @@
           <w:sz w:val="28"/>
           <w:szCs w:val="28"/>
         </w:rPr>
-        <w:t>tiếp</w:t>
-      </w:r>
-      <w:proofErr w:type="spellEnd"/>
-      <w:r>
-        <w:rPr>
-          <w:rFonts w:ascii="Times New Roman" w:hAnsi="Times New Roman"/>
-          <w:sz w:val="28"/>
-          <w:szCs w:val="28"/>
-        </w:rPr>
-        <w:t xml:space="preserve"> </w:t>
-      </w:r>
-      <w:proofErr w:type="spellStart"/>
-      <w:r>
-        <w:rPr>
-          <w:rFonts w:ascii="Times New Roman" w:hAnsi="Times New Roman"/>
-          <w:sz w:val="28"/>
-          <w:szCs w:val="28"/>
-        </w:rPr>
-        <w:t>tục</w:t>
-      </w:r>
-      <w:proofErr w:type="spellEnd"/>
-      <w:r>
-        <w:rPr>
-          <w:rFonts w:ascii="Times New Roman" w:hAnsi="Times New Roman"/>
-          <w:sz w:val="28"/>
-          <w:szCs w:val="28"/>
-        </w:rPr>
-        <w:t xml:space="preserve"> </w:t>
-      </w:r>
-      <w:proofErr w:type="spellStart"/>
-      <w:r>
-        <w:rPr>
-          <w:rFonts w:ascii="Times New Roman" w:hAnsi="Times New Roman"/>
-          <w:sz w:val="28"/>
-          <w:szCs w:val="28"/>
-        </w:rPr>
-        <w:t>mua</w:t>
-      </w:r>
-      <w:proofErr w:type="spellEnd"/>
-      <w:r>
-        <w:rPr>
-          <w:rFonts w:ascii="Times New Roman" w:hAnsi="Times New Roman"/>
-          <w:sz w:val="28"/>
-          <w:szCs w:val="28"/>
-        </w:rPr>
-        <w:t xml:space="preserve"> </w:t>
-      </w:r>
-      <w:proofErr w:type="spellStart"/>
-      <w:r>
-        <w:rPr>
-          <w:rFonts w:ascii="Times New Roman" w:hAnsi="Times New Roman"/>
-          <w:sz w:val="28"/>
-          <w:szCs w:val="28"/>
-        </w:rPr>
-        <w:t>hàng</w:t>
-      </w:r>
-      <w:proofErr w:type="spellEnd"/>
-      <w:r>
-        <w:rPr>
-          <w:rFonts w:ascii="Times New Roman" w:hAnsi="Times New Roman"/>
-          <w:sz w:val="28"/>
-          <w:szCs w:val="28"/>
-        </w:rPr>
-        <w:t xml:space="preserve">. </w:t>
-      </w:r>
-      <w:proofErr w:type="spellStart"/>
-      <w:r>
-        <w:rPr>
-          <w:rFonts w:ascii="Times New Roman" w:hAnsi="Times New Roman"/>
-          <w:sz w:val="28"/>
-          <w:szCs w:val="28"/>
-        </w:rPr>
-        <w:t>Người</w:t>
-      </w:r>
-      <w:proofErr w:type="spellEnd"/>
-      <w:r>
-        <w:rPr>
-          <w:rFonts w:ascii="Times New Roman" w:hAnsi="Times New Roman"/>
-          <w:sz w:val="28"/>
-          <w:szCs w:val="28"/>
-        </w:rPr>
-        <w:t xml:space="preserve"> </w:t>
-      </w:r>
-      <w:proofErr w:type="spellStart"/>
-      <w:r>
-        <w:rPr>
-          <w:rFonts w:ascii="Times New Roman" w:hAnsi="Times New Roman"/>
-          <w:sz w:val="28"/>
-          <w:szCs w:val="28"/>
-        </w:rPr>
-        <w:t>dùng</w:t>
-      </w:r>
-      <w:proofErr w:type="spellEnd"/>
-      <w:r>
-        <w:rPr>
-          <w:rFonts w:ascii="Times New Roman" w:hAnsi="Times New Roman"/>
-          <w:sz w:val="28"/>
-          <w:szCs w:val="28"/>
-        </w:rPr>
-        <w:t xml:space="preserve"> </w:t>
-      </w:r>
-      <w:proofErr w:type="spellStart"/>
-      <w:r>
-        <w:rPr>
-          <w:rFonts w:ascii="Times New Roman" w:hAnsi="Times New Roman"/>
-          <w:sz w:val="28"/>
-          <w:szCs w:val="28"/>
-        </w:rPr>
-        <w:t>cũng</w:t>
-      </w:r>
-      <w:proofErr w:type="spellEnd"/>
-      <w:r>
-        <w:rPr>
-          <w:rFonts w:ascii="Times New Roman" w:hAnsi="Times New Roman"/>
-          <w:sz w:val="28"/>
-          <w:szCs w:val="28"/>
-        </w:rPr>
-        <w:t xml:space="preserve"> </w:t>
-      </w:r>
-      <w:proofErr w:type="spellStart"/>
-      <w:r>
-        <w:rPr>
-          <w:rFonts w:ascii="Times New Roman" w:hAnsi="Times New Roman"/>
-          <w:sz w:val="28"/>
-          <w:szCs w:val="28"/>
-        </w:rPr>
-        <w:t>có</w:t>
-      </w:r>
-      <w:proofErr w:type="spellEnd"/>
-      <w:r>
-        <w:rPr>
-          <w:rFonts w:ascii="Times New Roman" w:hAnsi="Times New Roman"/>
-          <w:sz w:val="28"/>
-          <w:szCs w:val="28"/>
-        </w:rPr>
-        <w:t xml:space="preserve"> </w:t>
-      </w:r>
-      <w:proofErr w:type="spellStart"/>
-      <w:r>
-        <w:rPr>
-          <w:rFonts w:ascii="Times New Roman" w:hAnsi="Times New Roman"/>
-          <w:sz w:val="28"/>
-          <w:szCs w:val="28"/>
-        </w:rPr>
-        <w:t>thể</w:t>
-      </w:r>
-      <w:proofErr w:type="spellEnd"/>
-      <w:r>
-        <w:rPr>
-          <w:rFonts w:ascii="Times New Roman" w:hAnsi="Times New Roman"/>
-          <w:sz w:val="28"/>
-          <w:szCs w:val="28"/>
-        </w:rPr>
-        <w:t xml:space="preserve"> </w:t>
-      </w:r>
-      <w:proofErr w:type="spellStart"/>
-      <w:r>
-        <w:rPr>
-          <w:rFonts w:ascii="Times New Roman" w:hAnsi="Times New Roman"/>
-          <w:sz w:val="28"/>
-          <w:szCs w:val="28"/>
-        </w:rPr>
-        <w:t>xem</w:t>
-      </w:r>
-      <w:proofErr w:type="spellEnd"/>
-      <w:r>
-        <w:rPr>
-          <w:rFonts w:ascii="Times New Roman" w:hAnsi="Times New Roman"/>
-          <w:sz w:val="28"/>
-          <w:szCs w:val="28"/>
-        </w:rPr>
-        <w:t xml:space="preserve"> </w:t>
-      </w:r>
-      <w:proofErr w:type="spellStart"/>
-      <w:r>
-        <w:rPr>
-          <w:rFonts w:ascii="Times New Roman" w:hAnsi="Times New Roman"/>
-          <w:sz w:val="28"/>
-          <w:szCs w:val="28"/>
-        </w:rPr>
-        <w:t>được</w:t>
-      </w:r>
-      <w:proofErr w:type="spellEnd"/>
-      <w:r>
-        <w:rPr>
-          <w:rFonts w:ascii="Times New Roman" w:hAnsi="Times New Roman"/>
-          <w:sz w:val="28"/>
-          <w:szCs w:val="28"/>
-        </w:rPr>
-        <w:t xml:space="preserve"> </w:t>
-      </w:r>
-      <w:proofErr w:type="spellStart"/>
-      <w:r>
-        <w:rPr>
-          <w:rFonts w:ascii="Times New Roman" w:hAnsi="Times New Roman"/>
-          <w:sz w:val="28"/>
-          <w:szCs w:val="28"/>
-        </w:rPr>
-        <w:t>địa</w:t>
-      </w:r>
-      <w:proofErr w:type="spellEnd"/>
-      <w:r>
-        <w:rPr>
-          <w:rFonts w:ascii="Times New Roman" w:hAnsi="Times New Roman"/>
-          <w:sz w:val="28"/>
-          <w:szCs w:val="28"/>
-        </w:rPr>
-        <w:t xml:space="preserve"> </w:t>
-      </w:r>
-      <w:proofErr w:type="spellStart"/>
-      <w:r>
-        <w:rPr>
-          <w:rFonts w:ascii="Times New Roman" w:hAnsi="Times New Roman"/>
-          <w:sz w:val="28"/>
-          <w:szCs w:val="28"/>
-        </w:rPr>
-        <w:t>chỉ</w:t>
+        <w:t>thay</w:t>
+      </w:r>
+      <w:proofErr w:type="spellEnd"/>
+      <w:r>
+        <w:rPr>
+          <w:rFonts w:ascii="Times New Roman" w:hAnsi="Times New Roman"/>
+          <w:sz w:val="28"/>
+          <w:szCs w:val="28"/>
+        </w:rPr>
+        <w:t xml:space="preserve"> </w:t>
+      </w:r>
+      <w:proofErr w:type="spellStart"/>
+      <w:r>
+        <w:rPr>
+          <w:rFonts w:ascii="Times New Roman" w:hAnsi="Times New Roman"/>
+          <w:sz w:val="28"/>
+          <w:szCs w:val="28"/>
+        </w:rPr>
+        <w:t>đổi</w:t>
+      </w:r>
+      <w:proofErr w:type="spellEnd"/>
+      <w:r>
+        <w:rPr>
+          <w:rFonts w:ascii="Times New Roman" w:hAnsi="Times New Roman"/>
+          <w:sz w:val="28"/>
+          <w:szCs w:val="28"/>
+        </w:rPr>
+        <w:t xml:space="preserve"> </w:t>
+      </w:r>
+      <w:proofErr w:type="spellStart"/>
+      <w:r>
+        <w:rPr>
+          <w:rFonts w:ascii="Times New Roman" w:hAnsi="Times New Roman"/>
+          <w:sz w:val="28"/>
+          <w:szCs w:val="28"/>
+        </w:rPr>
+        <w:t>thông</w:t>
+      </w:r>
+      <w:proofErr w:type="spellEnd"/>
+      <w:r>
+        <w:rPr>
+          <w:rFonts w:ascii="Times New Roman" w:hAnsi="Times New Roman"/>
+          <w:sz w:val="28"/>
+          <w:szCs w:val="28"/>
+        </w:rPr>
+        <w:t xml:space="preserve"> tin </w:t>
+      </w:r>
+      <w:proofErr w:type="spellStart"/>
+      <w:r>
+        <w:rPr>
+          <w:rFonts w:ascii="Times New Roman" w:hAnsi="Times New Roman"/>
+          <w:sz w:val="28"/>
+          <w:szCs w:val="28"/>
+        </w:rPr>
+        <w:t>tài</w:t>
+      </w:r>
+      <w:proofErr w:type="spellEnd"/>
+      <w:r>
+        <w:rPr>
+          <w:rFonts w:ascii="Times New Roman" w:hAnsi="Times New Roman"/>
+          <w:sz w:val="28"/>
+          <w:szCs w:val="28"/>
+        </w:rPr>
+        <w:t xml:space="preserve"> </w:t>
+      </w:r>
+      <w:proofErr w:type="spellStart"/>
+      <w:r>
+        <w:rPr>
+          <w:rFonts w:ascii="Times New Roman" w:hAnsi="Times New Roman"/>
+          <w:sz w:val="28"/>
+          <w:szCs w:val="28"/>
+        </w:rPr>
+        <w:t>khoả</w:t>
+      </w:r>
+      <w:r>
+        <w:rPr>
+          <w:rFonts w:ascii="Times New Roman" w:hAnsi="Times New Roman"/>
+          <w:sz w:val="28"/>
+          <w:szCs w:val="28"/>
+        </w:rPr>
+        <w:t>ng</w:t>
       </w:r>
       <w:proofErr w:type="spellEnd"/>
       <w:r>
@@ -14031,52 +14695,16 @@
           <w:sz w:val="28"/>
           <w:szCs w:val="28"/>
         </w:rPr>
-        <w:t>quá</w:t>
-      </w:r>
-      <w:proofErr w:type="spellEnd"/>
-      <w:r>
-        <w:rPr>
-          <w:rFonts w:ascii="Times New Roman" w:hAnsi="Times New Roman"/>
-          <w:sz w:val="28"/>
-          <w:szCs w:val="28"/>
-        </w:rPr>
-        <w:t xml:space="preserve"> </w:t>
-      </w:r>
-      <w:proofErr w:type="spellStart"/>
-      <w:r>
-        <w:rPr>
-          <w:rFonts w:ascii="Times New Roman" w:hAnsi="Times New Roman"/>
-          <w:sz w:val="28"/>
-          <w:szCs w:val="28"/>
-        </w:rPr>
-        <w:t>thông</w:t>
-      </w:r>
-      <w:proofErr w:type="spellEnd"/>
-      <w:r>
-        <w:rPr>
-          <w:rFonts w:ascii="Times New Roman" w:hAnsi="Times New Roman"/>
-          <w:sz w:val="28"/>
-          <w:szCs w:val="28"/>
-        </w:rPr>
-        <w:t xml:space="preserve"> qua </w:t>
-      </w:r>
-      <w:proofErr w:type="spellStart"/>
-      <w:r>
-        <w:rPr>
-          <w:rFonts w:ascii="Times New Roman" w:hAnsi="Times New Roman"/>
-          <w:sz w:val="28"/>
-          <w:szCs w:val="28"/>
-        </w:rPr>
-        <w:t>google</w:t>
-      </w:r>
-      <w:proofErr w:type="spellEnd"/>
-      <w:r>
-        <w:rPr>
-          <w:rFonts w:ascii="Times New Roman" w:hAnsi="Times New Roman"/>
-          <w:sz w:val="28"/>
-          <w:szCs w:val="28"/>
-        </w:rPr>
-        <w:t xml:space="preserve"> map </w:t>
+        <w:t>mình</w:t>
+      </w:r>
+      <w:proofErr w:type="spellEnd"/>
+      <w:r>
+        <w:rPr>
+          <w:rFonts w:ascii="Times New Roman" w:hAnsi="Times New Roman"/>
+          <w:sz w:val="28"/>
+          <w:szCs w:val="28"/>
+        </w:rPr>
+        <w:t xml:space="preserve"> </w:t>
       </w:r>
       <w:proofErr w:type="spellStart"/>
       <w:r>
@@ -14121,313 +14749,77 @@
           <w:sz w:val="28"/>
           <w:szCs w:val="28"/>
         </w:rPr>
-        <w:t>thông</w:t>
-      </w:r>
-      <w:proofErr w:type="spellEnd"/>
-      <w:r>
-        <w:rPr>
-          <w:rFonts w:ascii="Times New Roman" w:hAnsi="Times New Roman"/>
-          <w:sz w:val="28"/>
-          <w:szCs w:val="28"/>
-        </w:rPr>
-        <w:t xml:space="preserve"> tin, </w:t>
-      </w:r>
-      <w:proofErr w:type="spellStart"/>
-      <w:r>
-        <w:rPr>
-          <w:rFonts w:ascii="Times New Roman" w:hAnsi="Times New Roman"/>
-          <w:sz w:val="28"/>
-          <w:szCs w:val="28"/>
-        </w:rPr>
-        <w:t>và</w:t>
-      </w:r>
-      <w:proofErr w:type="spellEnd"/>
-      <w:r>
-        <w:rPr>
-          <w:rFonts w:ascii="Times New Roman" w:hAnsi="Times New Roman"/>
-          <w:sz w:val="28"/>
-          <w:szCs w:val="28"/>
-        </w:rPr>
-        <w:t xml:space="preserve"> </w:t>
-      </w:r>
-      <w:proofErr w:type="spellStart"/>
-      <w:r>
-        <w:rPr>
-          <w:rFonts w:ascii="Times New Roman" w:hAnsi="Times New Roman"/>
-          <w:sz w:val="28"/>
-          <w:szCs w:val="28"/>
-        </w:rPr>
-        <w:t>có</w:t>
-      </w:r>
-      <w:proofErr w:type="spellEnd"/>
-      <w:r>
-        <w:rPr>
-          <w:rFonts w:ascii="Times New Roman" w:hAnsi="Times New Roman"/>
-          <w:sz w:val="28"/>
-          <w:szCs w:val="28"/>
-        </w:rPr>
-        <w:t xml:space="preserve"> </w:t>
-      </w:r>
-      <w:proofErr w:type="spellStart"/>
-      <w:r>
-        <w:rPr>
-          <w:rFonts w:ascii="Times New Roman" w:hAnsi="Times New Roman"/>
-          <w:sz w:val="28"/>
-          <w:szCs w:val="28"/>
-        </w:rPr>
-        <w:t>thể</w:t>
-      </w:r>
-      <w:proofErr w:type="spellEnd"/>
-      <w:r>
-        <w:rPr>
-          <w:rFonts w:ascii="Times New Roman" w:hAnsi="Times New Roman"/>
-          <w:sz w:val="28"/>
-          <w:szCs w:val="28"/>
-        </w:rPr>
-        <w:t xml:space="preserve"> </w:t>
-      </w:r>
-      <w:proofErr w:type="spellStart"/>
-      <w:r>
-        <w:rPr>
-          <w:rFonts w:ascii="Times New Roman" w:hAnsi="Times New Roman"/>
-          <w:sz w:val="28"/>
-          <w:szCs w:val="28"/>
-        </w:rPr>
-        <w:t>liên</w:t>
-      </w:r>
-      <w:proofErr w:type="spellEnd"/>
-      <w:r>
-        <w:rPr>
-          <w:rFonts w:ascii="Times New Roman" w:hAnsi="Times New Roman"/>
-          <w:sz w:val="28"/>
-          <w:szCs w:val="28"/>
-        </w:rPr>
-        <w:t xml:space="preserve"> </w:t>
-      </w:r>
-      <w:proofErr w:type="spellStart"/>
-      <w:r>
-        <w:rPr>
-          <w:rFonts w:ascii="Times New Roman" w:hAnsi="Times New Roman"/>
-          <w:sz w:val="28"/>
-          <w:szCs w:val="28"/>
-        </w:rPr>
-        <w:t>lạc</w:t>
-      </w:r>
-      <w:proofErr w:type="spellEnd"/>
-      <w:r>
-        <w:rPr>
-          <w:rFonts w:ascii="Times New Roman" w:hAnsi="Times New Roman"/>
-          <w:sz w:val="28"/>
-          <w:szCs w:val="28"/>
-        </w:rPr>
-        <w:t xml:space="preserve"> </w:t>
-      </w:r>
-      <w:proofErr w:type="spellStart"/>
-      <w:r>
-        <w:rPr>
-          <w:rFonts w:ascii="Times New Roman" w:hAnsi="Times New Roman"/>
-          <w:sz w:val="28"/>
-          <w:szCs w:val="28"/>
-        </w:rPr>
-        <w:t>với</w:t>
-      </w:r>
-      <w:proofErr w:type="spellEnd"/>
-      <w:r>
-        <w:rPr>
-          <w:rFonts w:ascii="Times New Roman" w:hAnsi="Times New Roman"/>
-          <w:sz w:val="28"/>
-          <w:szCs w:val="28"/>
-        </w:rPr>
-        <w:t xml:space="preserve"> </w:t>
-      </w:r>
-      <w:proofErr w:type="spellStart"/>
-      <w:r>
-        <w:rPr>
-          <w:rFonts w:ascii="Times New Roman" w:hAnsi="Times New Roman"/>
-          <w:sz w:val="28"/>
-          <w:szCs w:val="28"/>
-        </w:rPr>
-        <w:t>quán</w:t>
-      </w:r>
-      <w:proofErr w:type="spellEnd"/>
-      <w:r>
-        <w:rPr>
-          <w:rFonts w:ascii="Times New Roman" w:hAnsi="Times New Roman"/>
-          <w:sz w:val="28"/>
-          <w:szCs w:val="28"/>
-        </w:rPr>
-        <w:t xml:space="preserve"> </w:t>
-      </w:r>
-      <w:proofErr w:type="spellStart"/>
-      <w:r>
-        <w:rPr>
-          <w:rFonts w:ascii="Times New Roman" w:hAnsi="Times New Roman"/>
-          <w:sz w:val="28"/>
-          <w:szCs w:val="28"/>
-        </w:rPr>
-        <w:t>thông</w:t>
-      </w:r>
-      <w:proofErr w:type="spellEnd"/>
-      <w:r>
-        <w:rPr>
-          <w:rFonts w:ascii="Times New Roman" w:hAnsi="Times New Roman"/>
-          <w:sz w:val="28"/>
-          <w:szCs w:val="28"/>
-        </w:rPr>
-        <w:t xml:space="preserve"> qua </w:t>
-      </w:r>
-      <w:proofErr w:type="spellStart"/>
-      <w:r>
-        <w:rPr>
-          <w:rFonts w:ascii="Times New Roman" w:hAnsi="Times New Roman"/>
-          <w:sz w:val="28"/>
-          <w:szCs w:val="28"/>
-        </w:rPr>
-        <w:t>số</w:t>
-      </w:r>
-      <w:proofErr w:type="spellEnd"/>
-      <w:r>
-        <w:rPr>
-          <w:rFonts w:ascii="Times New Roman" w:hAnsi="Times New Roman"/>
-          <w:sz w:val="28"/>
-          <w:szCs w:val="28"/>
-        </w:rPr>
-        <w:t xml:space="preserve"> </w:t>
-      </w:r>
-      <w:proofErr w:type="spellStart"/>
-      <w:r>
-        <w:rPr>
-          <w:rFonts w:ascii="Times New Roman" w:hAnsi="Times New Roman"/>
-          <w:sz w:val="28"/>
-          <w:szCs w:val="28"/>
-        </w:rPr>
-        <w:t>điện</w:t>
-      </w:r>
-      <w:proofErr w:type="spellEnd"/>
-      <w:r>
-        <w:rPr>
-          <w:rFonts w:ascii="Times New Roman" w:hAnsi="Times New Roman"/>
-          <w:sz w:val="28"/>
-          <w:szCs w:val="28"/>
-        </w:rPr>
-        <w:t xml:space="preserve"> </w:t>
-      </w:r>
-      <w:proofErr w:type="spellStart"/>
-      <w:r>
-        <w:rPr>
-          <w:rFonts w:ascii="Times New Roman" w:hAnsi="Times New Roman"/>
-          <w:sz w:val="28"/>
-          <w:szCs w:val="28"/>
-        </w:rPr>
-        <w:t>thoại</w:t>
-      </w:r>
-      <w:proofErr w:type="spellEnd"/>
-      <w:r>
-        <w:rPr>
-          <w:rFonts w:ascii="Times New Roman" w:hAnsi="Times New Roman"/>
-          <w:sz w:val="28"/>
-          <w:szCs w:val="28"/>
-        </w:rPr>
-        <w:t xml:space="preserve"> </w:t>
-      </w:r>
-      <w:proofErr w:type="spellStart"/>
-      <w:r>
-        <w:rPr>
-          <w:rFonts w:ascii="Times New Roman" w:hAnsi="Times New Roman"/>
-          <w:sz w:val="28"/>
-          <w:szCs w:val="28"/>
-        </w:rPr>
-        <w:t>hoặc</w:t>
-      </w:r>
-      <w:proofErr w:type="spellEnd"/>
-      <w:r>
-        <w:rPr>
-          <w:rFonts w:ascii="Times New Roman" w:hAnsi="Times New Roman"/>
-          <w:sz w:val="28"/>
-          <w:szCs w:val="28"/>
-        </w:rPr>
-        <w:t xml:space="preserve"> </w:t>
-      </w:r>
-      <w:proofErr w:type="spellStart"/>
-      <w:r>
-        <w:rPr>
-          <w:rFonts w:ascii="Times New Roman" w:hAnsi="Times New Roman"/>
-          <w:sz w:val="28"/>
-          <w:szCs w:val="28"/>
-        </w:rPr>
-        <w:t>gửi</w:t>
-      </w:r>
-      <w:proofErr w:type="spellEnd"/>
-      <w:r>
-        <w:rPr>
-          <w:rFonts w:ascii="Times New Roman" w:hAnsi="Times New Roman"/>
-          <w:sz w:val="28"/>
-          <w:szCs w:val="28"/>
-        </w:rPr>
-        <w:t xml:space="preserve"> email </w:t>
-      </w:r>
-      <w:proofErr w:type="spellStart"/>
-      <w:r>
-        <w:rPr>
-          <w:rFonts w:ascii="Times New Roman" w:hAnsi="Times New Roman"/>
-          <w:sz w:val="28"/>
-          <w:szCs w:val="28"/>
-        </w:rPr>
-        <w:t>trong</w:t>
-      </w:r>
-      <w:proofErr w:type="spellEnd"/>
-      <w:r>
-        <w:rPr>
-          <w:rFonts w:ascii="Times New Roman" w:hAnsi="Times New Roman"/>
-          <w:sz w:val="28"/>
-          <w:szCs w:val="28"/>
-        </w:rPr>
-        <w:t xml:space="preserve"> </w:t>
-      </w:r>
-      <w:proofErr w:type="spellStart"/>
-      <w:r>
-        <w:rPr>
-          <w:rFonts w:ascii="Times New Roman" w:hAnsi="Times New Roman"/>
-          <w:sz w:val="28"/>
-          <w:szCs w:val="28"/>
-        </w:rPr>
-        <w:t>mục</w:t>
-      </w:r>
-      <w:proofErr w:type="spellEnd"/>
-      <w:r>
-        <w:rPr>
-          <w:rFonts w:ascii="Times New Roman" w:hAnsi="Times New Roman"/>
-          <w:sz w:val="28"/>
-          <w:szCs w:val="28"/>
-        </w:rPr>
-        <w:t xml:space="preserve"> </w:t>
-      </w:r>
-      <w:proofErr w:type="spellStart"/>
-      <w:r>
-        <w:rPr>
-          <w:rFonts w:ascii="Times New Roman" w:hAnsi="Times New Roman"/>
-          <w:sz w:val="28"/>
-          <w:szCs w:val="28"/>
-        </w:rPr>
-        <w:t>liên</w:t>
-      </w:r>
-      <w:proofErr w:type="spellEnd"/>
-      <w:r>
-        <w:rPr>
-          <w:rFonts w:ascii="Times New Roman" w:hAnsi="Times New Roman"/>
-          <w:sz w:val="28"/>
-          <w:szCs w:val="28"/>
-        </w:rPr>
-        <w:t xml:space="preserve"> </w:t>
-      </w:r>
-      <w:proofErr w:type="spellStart"/>
-      <w:r>
-        <w:rPr>
-          <w:rFonts w:ascii="Times New Roman" w:hAnsi="Times New Roman"/>
-          <w:sz w:val="28"/>
-          <w:szCs w:val="28"/>
-        </w:rPr>
-        <w:t>hệ</w:t>
+        <w:t>tài</w:t>
+      </w:r>
+      <w:proofErr w:type="spellEnd"/>
+      <w:r>
+        <w:rPr>
+          <w:rFonts w:ascii="Times New Roman" w:hAnsi="Times New Roman"/>
+          <w:sz w:val="28"/>
+          <w:szCs w:val="28"/>
+        </w:rPr>
+        <w:t xml:space="preserve"> </w:t>
+      </w:r>
+      <w:proofErr w:type="spellStart"/>
+      <w:r>
+        <w:rPr>
+          <w:rFonts w:ascii="Times New Roman" w:hAnsi="Times New Roman"/>
+          <w:sz w:val="28"/>
+          <w:szCs w:val="28"/>
+        </w:rPr>
+        <w:t>khoản</w:t>
+      </w:r>
+      <w:proofErr w:type="spellEnd"/>
+      <w:r>
+        <w:rPr>
+          <w:rFonts w:ascii="Times New Roman" w:hAnsi="Times New Roman"/>
+          <w:sz w:val="28"/>
+          <w:szCs w:val="28"/>
+        </w:rPr>
+        <w:t>.</w:t>
+      </w:r>
+    </w:p>
+    <w:p>
+      <w:pPr>
+        <w:pStyle w:val="ListParagraph"/>
+        <w:numPr>
+          <w:ilvl w:val="0"/>
+          <w:numId w:val="4"/>
+        </w:numPr>
+        <w:spacing w:line="360" w:lineRule="auto"/>
+        <w:jc w:val="both"/>
+        <w:rPr>
+          <w:rFonts w:ascii="Times New Roman" w:hAnsi="Times New Roman"/>
+          <w:sz w:val="28"/>
+          <w:szCs w:val="28"/>
+        </w:rPr>
+      </w:pPr>
+      <w:proofErr w:type="spellStart"/>
+      <w:r>
+        <w:rPr>
+          <w:rFonts w:ascii="Times New Roman" w:hAnsi="Times New Roman"/>
+          <w:sz w:val="28"/>
+          <w:szCs w:val="28"/>
+        </w:rPr>
+        <w:t>Mục</w:t>
+      </w:r>
+      <w:proofErr w:type="spellEnd"/>
+      <w:r>
+        <w:rPr>
+          <w:rFonts w:ascii="Times New Roman" w:hAnsi="Times New Roman"/>
+          <w:sz w:val="28"/>
+          <w:szCs w:val="28"/>
+        </w:rPr>
+        <w:t xml:space="preserve"> </w:t>
+      </w:r>
+      <w:proofErr w:type="spellStart"/>
+      <w:r>
+        <w:rPr>
+          <w:rFonts w:ascii="Times New Roman" w:hAnsi="Times New Roman"/>
+          <w:sz w:val="28"/>
+          <w:szCs w:val="28"/>
+        </w:rPr>
+        <w:t>tiêu</w:t>
       </w:r>
       <w:proofErr w:type="spellEnd"/>
       <w:r>
@@ -14463,178 +14855,16 @@
           <w:sz w:val="28"/>
           <w:szCs w:val="28"/>
         </w:rPr>
-        <w:t>úng</w:t>
-      </w:r>
-      <w:proofErr w:type="spellEnd"/>
-      <w:r>
-        <w:rPr>
-          <w:rFonts w:ascii="Times New Roman" w:hAnsi="Times New Roman"/>
-          <w:sz w:val="28"/>
-          <w:szCs w:val="28"/>
-        </w:rPr>
-        <w:t xml:space="preserve"> </w:t>
-      </w:r>
-      <w:proofErr w:type="spellStart"/>
-      <w:r>
-        <w:rPr>
-          <w:rFonts w:ascii="Times New Roman" w:hAnsi="Times New Roman"/>
-          <w:sz w:val="28"/>
-          <w:szCs w:val="28"/>
-        </w:rPr>
-        <w:t>dụng</w:t>
-      </w:r>
-      <w:proofErr w:type="spellEnd"/>
-      <w:r>
-        <w:rPr>
-          <w:rFonts w:ascii="Times New Roman" w:hAnsi="Times New Roman"/>
-          <w:sz w:val="28"/>
-          <w:szCs w:val="28"/>
-        </w:rPr>
-        <w:t xml:space="preserve">. </w:t>
-      </w:r>
-      <w:proofErr w:type="spellStart"/>
-      <w:r>
-        <w:rPr>
-          <w:rFonts w:ascii="Times New Roman" w:hAnsi="Times New Roman"/>
-          <w:sz w:val="28"/>
-          <w:szCs w:val="28"/>
-        </w:rPr>
-        <w:t>Người</w:t>
-      </w:r>
-      <w:proofErr w:type="spellEnd"/>
-      <w:r>
-        <w:rPr>
-          <w:rFonts w:ascii="Times New Roman" w:hAnsi="Times New Roman"/>
-          <w:sz w:val="28"/>
-          <w:szCs w:val="28"/>
-        </w:rPr>
-        <w:t xml:space="preserve"> </w:t>
-      </w:r>
-      <w:proofErr w:type="spellStart"/>
-      <w:r>
-        <w:rPr>
-          <w:rFonts w:ascii="Times New Roman" w:hAnsi="Times New Roman"/>
-          <w:sz w:val="28"/>
-          <w:szCs w:val="28"/>
-        </w:rPr>
-        <w:t>dùng</w:t>
-      </w:r>
-      <w:proofErr w:type="spellEnd"/>
-      <w:r>
-        <w:rPr>
-          <w:rFonts w:ascii="Times New Roman" w:hAnsi="Times New Roman"/>
-          <w:sz w:val="28"/>
-          <w:szCs w:val="28"/>
-        </w:rPr>
-        <w:t xml:space="preserve"> </w:t>
-      </w:r>
-      <w:proofErr w:type="spellStart"/>
-      <w:r>
-        <w:rPr>
-          <w:rFonts w:ascii="Times New Roman" w:hAnsi="Times New Roman"/>
-          <w:sz w:val="28"/>
-          <w:szCs w:val="28"/>
-        </w:rPr>
-        <w:t>cũng</w:t>
-      </w:r>
-      <w:proofErr w:type="spellEnd"/>
-      <w:r>
-        <w:rPr>
-          <w:rFonts w:ascii="Times New Roman" w:hAnsi="Times New Roman"/>
-          <w:sz w:val="28"/>
-          <w:szCs w:val="28"/>
-        </w:rPr>
-        <w:t xml:space="preserve"> </w:t>
-      </w:r>
-      <w:proofErr w:type="spellStart"/>
-      <w:r>
-        <w:rPr>
-          <w:rFonts w:ascii="Times New Roman" w:hAnsi="Times New Roman"/>
-          <w:sz w:val="28"/>
-          <w:szCs w:val="28"/>
-        </w:rPr>
-        <w:t>có</w:t>
-      </w:r>
-      <w:proofErr w:type="spellEnd"/>
-      <w:r>
-        <w:rPr>
-          <w:rFonts w:ascii="Times New Roman" w:hAnsi="Times New Roman"/>
-          <w:sz w:val="28"/>
-          <w:szCs w:val="28"/>
-        </w:rPr>
-        <w:t xml:space="preserve"> </w:t>
-      </w:r>
-      <w:proofErr w:type="spellStart"/>
-      <w:r>
-        <w:rPr>
-          <w:rFonts w:ascii="Times New Roman" w:hAnsi="Times New Roman"/>
-          <w:sz w:val="28"/>
-          <w:szCs w:val="28"/>
-        </w:rPr>
-        <w:t>thể</w:t>
-      </w:r>
-      <w:proofErr w:type="spellEnd"/>
-      <w:r>
-        <w:rPr>
-          <w:rFonts w:ascii="Times New Roman" w:hAnsi="Times New Roman"/>
-          <w:sz w:val="28"/>
-          <w:szCs w:val="28"/>
-        </w:rPr>
-        <w:t xml:space="preserve"> </w:t>
-      </w:r>
-      <w:proofErr w:type="spellStart"/>
-      <w:r>
-        <w:rPr>
-          <w:rFonts w:ascii="Times New Roman" w:hAnsi="Times New Roman"/>
-          <w:sz w:val="28"/>
-          <w:szCs w:val="28"/>
-        </w:rPr>
-        <w:t>thay</w:t>
-      </w:r>
-      <w:proofErr w:type="spellEnd"/>
-      <w:r>
-        <w:rPr>
-          <w:rFonts w:ascii="Times New Roman" w:hAnsi="Times New Roman"/>
-          <w:sz w:val="28"/>
-          <w:szCs w:val="28"/>
-        </w:rPr>
-        <w:t xml:space="preserve"> </w:t>
-      </w:r>
-      <w:proofErr w:type="spellStart"/>
-      <w:r>
-        <w:rPr>
-          <w:rFonts w:ascii="Times New Roman" w:hAnsi="Times New Roman"/>
-          <w:sz w:val="28"/>
-          <w:szCs w:val="28"/>
-        </w:rPr>
-        <w:t>đổi</w:t>
-      </w:r>
-      <w:proofErr w:type="spellEnd"/>
-      <w:r>
-        <w:rPr>
-          <w:rFonts w:ascii="Times New Roman" w:hAnsi="Times New Roman"/>
-          <w:sz w:val="28"/>
-          <w:szCs w:val="28"/>
-        </w:rPr>
-        <w:t xml:space="preserve"> </w:t>
-      </w:r>
-      <w:proofErr w:type="spellStart"/>
-      <w:r>
-        <w:rPr>
-          <w:rFonts w:ascii="Times New Roman" w:hAnsi="Times New Roman"/>
-          <w:sz w:val="28"/>
-          <w:szCs w:val="28"/>
-        </w:rPr>
-        <w:t>thông</w:t>
-      </w:r>
-      <w:proofErr w:type="spellEnd"/>
-      <w:r>
-        <w:rPr>
-          <w:rFonts w:ascii="Times New Roman" w:hAnsi="Times New Roman"/>
-          <w:sz w:val="28"/>
-          <w:szCs w:val="28"/>
-        </w:rPr>
-        <w:t xml:space="preserve"> tin </w:t>
+        <w:t>đề</w:t>
+      </w:r>
+      <w:proofErr w:type="spellEnd"/>
+      <w:r>
+        <w:rPr>
+          <w:rFonts w:ascii="Times New Roman" w:hAnsi="Times New Roman"/>
+          <w:sz w:val="28"/>
+          <w:szCs w:val="28"/>
+        </w:rPr>
+        <w:t xml:space="preserve"> </w:t>
       </w:r>
       <w:proofErr w:type="spellStart"/>
       <w:r>
@@ -14646,139 +14876,25 @@
         <w:t>tài</w:t>
       </w:r>
       <w:proofErr w:type="spellEnd"/>
-      <w:r>
-        <w:rPr>
-          <w:rFonts w:ascii="Times New Roman" w:hAnsi="Times New Roman"/>
-          <w:sz w:val="28"/>
-          <w:szCs w:val="28"/>
-        </w:rPr>
-        <w:t xml:space="preserve"> </w:t>
-      </w:r>
-      <w:proofErr w:type="spellStart"/>
-      <w:r>
-        <w:rPr>
-          <w:rFonts w:ascii="Times New Roman" w:hAnsi="Times New Roman"/>
-          <w:sz w:val="28"/>
-          <w:szCs w:val="28"/>
-        </w:rPr>
-        <w:t>khoảng</w:t>
-      </w:r>
-      <w:proofErr w:type="spellEnd"/>
-      <w:r>
-        <w:rPr>
-          <w:rFonts w:ascii="Times New Roman" w:hAnsi="Times New Roman"/>
-          <w:sz w:val="28"/>
-          <w:szCs w:val="28"/>
-        </w:rPr>
-        <w:t xml:space="preserve"> </w:t>
-      </w:r>
-      <w:proofErr w:type="spellStart"/>
-      <w:r>
-        <w:rPr>
-          <w:rFonts w:ascii="Times New Roman" w:hAnsi="Times New Roman"/>
-          <w:sz w:val="28"/>
-          <w:szCs w:val="28"/>
-        </w:rPr>
-        <w:t>của</w:t>
-      </w:r>
-      <w:proofErr w:type="spellEnd"/>
-      <w:r>
-        <w:rPr>
-          <w:rFonts w:ascii="Times New Roman" w:hAnsi="Times New Roman"/>
-          <w:sz w:val="28"/>
-          <w:szCs w:val="28"/>
-        </w:rPr>
-        <w:t xml:space="preserve"> </w:t>
-      </w:r>
-      <w:proofErr w:type="spellStart"/>
-      <w:r>
-        <w:rPr>
-          <w:rFonts w:ascii="Times New Roman" w:hAnsi="Times New Roman"/>
-          <w:sz w:val="28"/>
-          <w:szCs w:val="28"/>
-        </w:rPr>
-        <w:t>mình</w:t>
-      </w:r>
-      <w:proofErr w:type="spellEnd"/>
-      <w:r>
-        <w:rPr>
-          <w:rFonts w:ascii="Times New Roman" w:hAnsi="Times New Roman"/>
-          <w:sz w:val="28"/>
-          <w:szCs w:val="28"/>
-        </w:rPr>
-        <w:t xml:space="preserve"> </w:t>
-      </w:r>
-      <w:proofErr w:type="spellStart"/>
-      <w:r>
-        <w:rPr>
-          <w:rFonts w:ascii="Times New Roman" w:hAnsi="Times New Roman"/>
-          <w:sz w:val="28"/>
-          <w:szCs w:val="28"/>
-        </w:rPr>
-        <w:t>trong</w:t>
-      </w:r>
-      <w:proofErr w:type="spellEnd"/>
-      <w:r>
-        <w:rPr>
-          <w:rFonts w:ascii="Times New Roman" w:hAnsi="Times New Roman"/>
-          <w:sz w:val="28"/>
-          <w:szCs w:val="28"/>
-        </w:rPr>
-        <w:t xml:space="preserve"> </w:t>
-      </w:r>
-      <w:proofErr w:type="spellStart"/>
-      <w:r>
-        <w:rPr>
-          <w:rFonts w:ascii="Times New Roman" w:hAnsi="Times New Roman"/>
-          <w:sz w:val="28"/>
-          <w:szCs w:val="28"/>
-        </w:rPr>
-        <w:t>mục</w:t>
-      </w:r>
-      <w:proofErr w:type="spellEnd"/>
-      <w:r>
-        <w:rPr>
-          <w:rFonts w:ascii="Times New Roman" w:hAnsi="Times New Roman"/>
-          <w:sz w:val="28"/>
-          <w:szCs w:val="28"/>
-        </w:rPr>
-        <w:t xml:space="preserve"> </w:t>
-      </w:r>
-      <w:proofErr w:type="spellStart"/>
-      <w:r>
-        <w:rPr>
-          <w:rFonts w:ascii="Times New Roman" w:hAnsi="Times New Roman"/>
-          <w:sz w:val="28"/>
-          <w:szCs w:val="28"/>
-        </w:rPr>
-        <w:t>tài</w:t>
-      </w:r>
-      <w:proofErr w:type="spellEnd"/>
-      <w:r>
-        <w:rPr>
-          <w:rFonts w:ascii="Times New Roman" w:hAnsi="Times New Roman"/>
-          <w:sz w:val="28"/>
-          <w:szCs w:val="28"/>
-        </w:rPr>
-        <w:t xml:space="preserve"> </w:t>
-      </w:r>
-      <w:proofErr w:type="spellStart"/>
-      <w:r>
-        <w:rPr>
-          <w:rFonts w:ascii="Times New Roman" w:hAnsi="Times New Roman"/>
-          <w:sz w:val="28"/>
-          <w:szCs w:val="28"/>
-        </w:rPr>
-        <w:t>khoản</w:t>
-      </w:r>
-      <w:proofErr w:type="spellEnd"/>
-      <w:r>
-        <w:rPr>
-          <w:rFonts w:ascii="Times New Roman" w:hAnsi="Times New Roman"/>
-          <w:sz w:val="28"/>
-          <w:szCs w:val="28"/>
-        </w:rPr>
-        <w:t>.</w:t>
+    </w:p>
+    <w:p>
+      <w:pPr>
+        <w:pStyle w:val="ListParagraph"/>
+        <w:spacing w:line="360" w:lineRule="auto"/>
+        <w:jc w:val="both"/>
+        <w:rPr>
+          <w:rFonts w:ascii="Times New Roman" w:hAnsi="Times New Roman"/>
+          <w:sz w:val="28"/>
+          <w:szCs w:val="28"/>
+        </w:rPr>
+      </w:pPr>
+      <w:r>
+        <w:rPr>
+          <w:rFonts w:ascii="Times New Roman" w:hAnsi="Times New Roman"/>
+          <w:sz w:val="28"/>
+          <w:szCs w:val="28"/>
+        </w:rPr>
+        <w:tab/>
       </w:r>
     </w:p>
     <w:sectPr>
@@ -14888,7 +15004,7 @@
   <w:abstractNum w:abstractNumId="1">
     <w:nsid w:val="16573731"/>
     <w:multiLevelType w:val="hybridMultilevel"/>
-    <w:tmpl w:val="D0447972"/>
+    <w:tmpl w:val="0490570C"/>
     <w:lvl w:ilvl="0" w:tplc="0409000F">
       <w:start w:val="1"/>
       <w:numFmt w:val="decimal"/>

--- a/Bao_cao_thuc_tap_chuyen_mon.docx
+++ b/Bao_cao_thuc_tap_chuyen_mon.docx
@@ -1625,7 +1625,14 @@
           <w:rFonts w:ascii="Times New Roman" w:hAnsi="Times New Roman"/>
           <w:lang w:val="en-US"/>
         </w:rPr>
-        <w:t>Tổng quan về cac công nghệ sử dụng</w:t>
+        <w:t>Tổng quan về các</w:t>
+      </w:r>
+      <w:r>
+        <w:rPr>
+          <w:rFonts w:ascii="Times New Roman" w:hAnsi="Times New Roman"/>
+          <w:lang w:val="en-US"/>
+        </w:rPr>
+        <w:t xml:space="preserve"> công nghệ sử dụng</w:t>
       </w:r>
       <w:r>
         <w:rPr>
@@ -3658,20 +3665,7 @@
             <w:szCs w:val="26"/>
             <w:lang w:val="vi-VN"/>
           </w:rPr>
-          <w:t>NHẬN XÉT CỦA</w:t>
-        </w:r>
-        <w:bookmarkStart w:id="7" w:name="_GoBack"/>
-        <w:bookmarkEnd w:id="7"/>
-        <w:r>
-          <w:rPr>
-            <w:rStyle w:val="Hyperlink"/>
-            <w:rFonts w:ascii="Times New Roman" w:hAnsi="Times New Roman" w:cs="Times New Roman"/>
-            <w:noProof/>
-            <w:sz w:val="26"/>
-            <w:szCs w:val="26"/>
-            <w:lang w:val="vi-VN"/>
-          </w:rPr>
-          <w:t xml:space="preserve"> GIÁO VIÊN HƯỚNG DẪN</w:t>
+          <w:t>NHẬN XÉT CỦA GIÁO VIÊN HƯỚNG DẪN</w:t>
         </w:r>
         <w:r>
           <w:rPr>
@@ -5265,7 +5259,7 @@
             <w:sz w:val="26"/>
             <w:szCs w:val="26"/>
           </w:rPr>
-          <w:t>13</w:t>
+          <w:t>14</w:t>
         </w:r>
         <w:r>
           <w:rPr>
@@ -6021,7 +6015,7 @@
             <w:sz w:val="26"/>
             <w:szCs w:val="26"/>
           </w:rPr>
-          <w:t>19</w:t>
+          <w:t>18</w:t>
         </w:r>
         <w:r>
           <w:rPr>
@@ -6129,7 +6123,7 @@
             <w:sz w:val="26"/>
             <w:szCs w:val="26"/>
           </w:rPr>
-          <w:t>19</w:t>
+          <w:t>18</w:t>
         </w:r>
         <w:r>
           <w:rPr>
@@ -6574,7 +6568,7 @@
             <w:sz w:val="28"/>
             <w:szCs w:val="28"/>
           </w:rPr>
-          <w:t>13</w:t>
+          <w:t>14</w:t>
         </w:r>
         <w:r>
           <w:rPr>
@@ -6670,7 +6664,7 @@
             <w:sz w:val="28"/>
             <w:szCs w:val="28"/>
           </w:rPr>
-          <w:t>13</w:t>
+          <w:t>14</w:t>
         </w:r>
         <w:r>
           <w:rPr>
@@ -6766,7 +6760,7 @@
             <w:sz w:val="28"/>
             <w:szCs w:val="28"/>
           </w:rPr>
-          <w:t>14</w:t>
+          <w:t>15</w:t>
         </w:r>
         <w:r>
           <w:rPr>
@@ -6862,7 +6856,7 @@
             <w:sz w:val="28"/>
             <w:szCs w:val="28"/>
           </w:rPr>
-          <w:t>14</w:t>
+          <w:t>15</w:t>
         </w:r>
         <w:r>
           <w:rPr>
@@ -6958,7 +6952,7 @@
             <w:sz w:val="28"/>
             <w:szCs w:val="28"/>
           </w:rPr>
-          <w:t>14</w:t>
+          <w:t>15</w:t>
         </w:r>
         <w:r>
           <w:rPr>
@@ -7215,7 +7209,7 @@
           <w:szCs w:val="30"/>
         </w:rPr>
       </w:pPr>
-      <w:bookmarkStart w:id="8" w:name="_Toc75139718"/>
+      <w:bookmarkStart w:id="7" w:name="_Toc75139718"/>
       <w:r>
         <w:rPr>
           <w:rFonts w:ascii="Times New Roman" w:hAnsi="Times New Roman" w:cs="Times New Roman"/>
@@ -7236,6 +7230,7 @@
         </w:tabs>
         <w:rPr>
           <w:rFonts w:ascii="Times New Roman" w:eastAsiaTheme="minorEastAsia" w:hAnsi="Times New Roman" w:cs="Times New Roman"/>
+          <w:i/>
           <w:noProof/>
           <w:sz w:val="26"/>
           <w:szCs w:val="26"/>
@@ -7244,6 +7239,7 @@
       <w:r>
         <w:rPr>
           <w:rFonts w:ascii="Times New Roman" w:hAnsi="Times New Roman" w:cs="Times New Roman"/>
+          <w:i/>
           <w:sz w:val="26"/>
           <w:szCs w:val="26"/>
         </w:rPr>
@@ -7252,6 +7248,7 @@
       <w:r>
         <w:rPr>
           <w:rFonts w:ascii="Times New Roman" w:hAnsi="Times New Roman" w:cs="Times New Roman"/>
+          <w:i/>
           <w:sz w:val="26"/>
           <w:szCs w:val="26"/>
         </w:rPr>
@@ -7260,6 +7257,7 @@
       <w:r>
         <w:rPr>
           <w:rFonts w:ascii="Times New Roman" w:hAnsi="Times New Roman" w:cs="Times New Roman"/>
+          <w:i/>
           <w:sz w:val="26"/>
           <w:szCs w:val="26"/>
         </w:rPr>
@@ -7270,6 +7268,7 @@
           <w:rPr>
             <w:rStyle w:val="Hyperlink"/>
             <w:rFonts w:ascii="Times New Roman" w:hAnsi="Times New Roman" w:cs="Times New Roman"/>
+            <w:i/>
             <w:noProof/>
             <w:sz w:val="26"/>
             <w:szCs w:val="26"/>
@@ -7279,6 +7278,7 @@
         <w:r>
           <w:rPr>
             <w:rFonts w:ascii="Times New Roman" w:hAnsi="Times New Roman" w:cs="Times New Roman"/>
+            <w:i/>
             <w:noProof/>
             <w:webHidden/>
             <w:sz w:val="26"/>
@@ -7289,6 +7289,7 @@
         <w:r>
           <w:rPr>
             <w:rFonts w:ascii="Times New Roman" w:hAnsi="Times New Roman" w:cs="Times New Roman"/>
+            <w:i/>
             <w:noProof/>
             <w:webHidden/>
             <w:sz w:val="26"/>
@@ -7299,6 +7300,7 @@
         <w:r>
           <w:rPr>
             <w:rFonts w:ascii="Times New Roman" w:hAnsi="Times New Roman" w:cs="Times New Roman"/>
+            <w:i/>
             <w:noProof/>
             <w:webHidden/>
             <w:sz w:val="26"/>
@@ -7309,6 +7311,7 @@
         <w:r>
           <w:rPr>
             <w:rFonts w:ascii="Times New Roman" w:hAnsi="Times New Roman" w:cs="Times New Roman"/>
+            <w:i/>
             <w:noProof/>
             <w:webHidden/>
             <w:sz w:val="26"/>
@@ -7318,6 +7321,7 @@
         <w:r>
           <w:rPr>
             <w:rFonts w:ascii="Times New Roman" w:hAnsi="Times New Roman" w:cs="Times New Roman"/>
+            <w:i/>
             <w:noProof/>
             <w:webHidden/>
             <w:sz w:val="26"/>
@@ -7328,16 +7332,18 @@
         <w:r>
           <w:rPr>
             <w:rFonts w:ascii="Times New Roman" w:hAnsi="Times New Roman" w:cs="Times New Roman"/>
-            <w:noProof/>
-            <w:webHidden/>
-            <w:sz w:val="26"/>
-            <w:szCs w:val="26"/>
-          </w:rPr>
-          <w:t>18</w:t>
+            <w:i/>
+            <w:noProof/>
+            <w:webHidden/>
+            <w:sz w:val="26"/>
+            <w:szCs w:val="26"/>
+          </w:rPr>
+          <w:t>16</w:t>
         </w:r>
         <w:r>
           <w:rPr>
             <w:rFonts w:ascii="Times New Roman" w:hAnsi="Times New Roman" w:cs="Times New Roman"/>
+            <w:i/>
             <w:noProof/>
             <w:webHidden/>
             <w:sz w:val="26"/>
@@ -7355,6 +7361,7 @@
         </w:tabs>
         <w:rPr>
           <w:rFonts w:ascii="Times New Roman" w:eastAsiaTheme="minorEastAsia" w:hAnsi="Times New Roman" w:cs="Times New Roman"/>
+          <w:i/>
           <w:noProof/>
           <w:sz w:val="26"/>
           <w:szCs w:val="26"/>
@@ -7365,6 +7372,7 @@
           <w:rPr>
             <w:rStyle w:val="Hyperlink"/>
             <w:rFonts w:ascii="Times New Roman" w:hAnsi="Times New Roman" w:cs="Times New Roman"/>
+            <w:i/>
             <w:noProof/>
             <w:sz w:val="26"/>
             <w:szCs w:val="26"/>
@@ -7374,6 +7382,7 @@
         <w:r>
           <w:rPr>
             <w:rFonts w:ascii="Times New Roman" w:hAnsi="Times New Roman" w:cs="Times New Roman"/>
+            <w:i/>
             <w:noProof/>
             <w:webHidden/>
             <w:sz w:val="26"/>
@@ -7384,6 +7393,7 @@
         <w:r>
           <w:rPr>
             <w:rFonts w:ascii="Times New Roman" w:hAnsi="Times New Roman" w:cs="Times New Roman"/>
+            <w:i/>
             <w:noProof/>
             <w:webHidden/>
             <w:sz w:val="26"/>
@@ -7394,6 +7404,7 @@
         <w:r>
           <w:rPr>
             <w:rFonts w:ascii="Times New Roman" w:hAnsi="Times New Roman" w:cs="Times New Roman"/>
+            <w:i/>
             <w:noProof/>
             <w:webHidden/>
             <w:sz w:val="26"/>
@@ -7404,6 +7415,7 @@
         <w:r>
           <w:rPr>
             <w:rFonts w:ascii="Times New Roman" w:hAnsi="Times New Roman" w:cs="Times New Roman"/>
+            <w:i/>
             <w:noProof/>
             <w:webHidden/>
             <w:sz w:val="26"/>
@@ -7413,6 +7425,7 @@
         <w:r>
           <w:rPr>
             <w:rFonts w:ascii="Times New Roman" w:hAnsi="Times New Roman" w:cs="Times New Roman"/>
+            <w:i/>
             <w:noProof/>
             <w:webHidden/>
             <w:sz w:val="26"/>
@@ -7423,16 +7436,18 @@
         <w:r>
           <w:rPr>
             <w:rFonts w:ascii="Times New Roman" w:hAnsi="Times New Roman" w:cs="Times New Roman"/>
-            <w:noProof/>
-            <w:webHidden/>
-            <w:sz w:val="26"/>
-            <w:szCs w:val="26"/>
-          </w:rPr>
-          <w:t>19</w:t>
+            <w:i/>
+            <w:noProof/>
+            <w:webHidden/>
+            <w:sz w:val="26"/>
+            <w:szCs w:val="26"/>
+          </w:rPr>
+          <w:t>16</w:t>
         </w:r>
         <w:r>
           <w:rPr>
             <w:rFonts w:ascii="Times New Roman" w:hAnsi="Times New Roman" w:cs="Times New Roman"/>
+            <w:i/>
             <w:noProof/>
             <w:webHidden/>
             <w:sz w:val="26"/>
@@ -7450,6 +7465,7 @@
         </w:tabs>
         <w:rPr>
           <w:rFonts w:ascii="Times New Roman" w:eastAsiaTheme="minorEastAsia" w:hAnsi="Times New Roman" w:cs="Times New Roman"/>
+          <w:i/>
           <w:noProof/>
           <w:sz w:val="26"/>
           <w:szCs w:val="26"/>
@@ -7460,6 +7476,7 @@
           <w:rPr>
             <w:rStyle w:val="Hyperlink"/>
             <w:rFonts w:ascii="Times New Roman" w:hAnsi="Times New Roman" w:cs="Times New Roman"/>
+            <w:i/>
             <w:noProof/>
             <w:sz w:val="26"/>
             <w:szCs w:val="26"/>
@@ -7469,6 +7486,7 @@
         <w:r>
           <w:rPr>
             <w:rFonts w:ascii="Times New Roman" w:hAnsi="Times New Roman" w:cs="Times New Roman"/>
+            <w:i/>
             <w:noProof/>
             <w:webHidden/>
             <w:sz w:val="26"/>
@@ -7479,6 +7497,7 @@
         <w:r>
           <w:rPr>
             <w:rFonts w:ascii="Times New Roman" w:hAnsi="Times New Roman" w:cs="Times New Roman"/>
+            <w:i/>
             <w:noProof/>
             <w:webHidden/>
             <w:sz w:val="26"/>
@@ -7489,6 +7508,7 @@
         <w:r>
           <w:rPr>
             <w:rFonts w:ascii="Times New Roman" w:hAnsi="Times New Roman" w:cs="Times New Roman"/>
+            <w:i/>
             <w:noProof/>
             <w:webHidden/>
             <w:sz w:val="26"/>
@@ -7499,6 +7519,7 @@
         <w:r>
           <w:rPr>
             <w:rFonts w:ascii="Times New Roman" w:hAnsi="Times New Roman" w:cs="Times New Roman"/>
+            <w:i/>
             <w:noProof/>
             <w:webHidden/>
             <w:sz w:val="26"/>
@@ -7508,6 +7529,7 @@
         <w:r>
           <w:rPr>
             <w:rFonts w:ascii="Times New Roman" w:hAnsi="Times New Roman" w:cs="Times New Roman"/>
+            <w:i/>
             <w:noProof/>
             <w:webHidden/>
             <w:sz w:val="26"/>
@@ -7518,16 +7540,18 @@
         <w:r>
           <w:rPr>
             <w:rFonts w:ascii="Times New Roman" w:hAnsi="Times New Roman" w:cs="Times New Roman"/>
-            <w:noProof/>
-            <w:webHidden/>
-            <w:sz w:val="26"/>
-            <w:szCs w:val="26"/>
-          </w:rPr>
-          <w:t>19</w:t>
+            <w:i/>
+            <w:noProof/>
+            <w:webHidden/>
+            <w:sz w:val="26"/>
+            <w:szCs w:val="26"/>
+          </w:rPr>
+          <w:t>17</w:t>
         </w:r>
         <w:r>
           <w:rPr>
             <w:rFonts w:ascii="Times New Roman" w:hAnsi="Times New Roman" w:cs="Times New Roman"/>
+            <w:i/>
             <w:noProof/>
             <w:webHidden/>
             <w:sz w:val="26"/>
@@ -7545,6 +7569,7 @@
         </w:tabs>
         <w:rPr>
           <w:rFonts w:ascii="Times New Roman" w:eastAsiaTheme="minorEastAsia" w:hAnsi="Times New Roman" w:cs="Times New Roman"/>
+          <w:i/>
           <w:noProof/>
           <w:sz w:val="26"/>
           <w:szCs w:val="26"/>
@@ -7555,6 +7580,7 @@
           <w:rPr>
             <w:rStyle w:val="Hyperlink"/>
             <w:rFonts w:ascii="Times New Roman" w:hAnsi="Times New Roman" w:cs="Times New Roman"/>
+            <w:i/>
             <w:noProof/>
             <w:sz w:val="26"/>
             <w:szCs w:val="26"/>
@@ -7564,6 +7590,7 @@
         <w:r>
           <w:rPr>
             <w:rFonts w:ascii="Times New Roman" w:hAnsi="Times New Roman" w:cs="Times New Roman"/>
+            <w:i/>
             <w:noProof/>
             <w:webHidden/>
             <w:sz w:val="26"/>
@@ -7574,6 +7601,7 @@
         <w:r>
           <w:rPr>
             <w:rFonts w:ascii="Times New Roman" w:hAnsi="Times New Roman" w:cs="Times New Roman"/>
+            <w:i/>
             <w:noProof/>
             <w:webHidden/>
             <w:sz w:val="26"/>
@@ -7584,6 +7612,7 @@
         <w:r>
           <w:rPr>
             <w:rFonts w:ascii="Times New Roman" w:hAnsi="Times New Roman" w:cs="Times New Roman"/>
+            <w:i/>
             <w:noProof/>
             <w:webHidden/>
             <w:sz w:val="26"/>
@@ -7594,6 +7623,7 @@
         <w:r>
           <w:rPr>
             <w:rFonts w:ascii="Times New Roman" w:hAnsi="Times New Roman" w:cs="Times New Roman"/>
+            <w:i/>
             <w:noProof/>
             <w:webHidden/>
             <w:sz w:val="26"/>
@@ -7603,6 +7633,7 @@
         <w:r>
           <w:rPr>
             <w:rFonts w:ascii="Times New Roman" w:hAnsi="Times New Roman" w:cs="Times New Roman"/>
+            <w:i/>
             <w:noProof/>
             <w:webHidden/>
             <w:sz w:val="26"/>
@@ -7613,16 +7644,18 @@
         <w:r>
           <w:rPr>
             <w:rFonts w:ascii="Times New Roman" w:hAnsi="Times New Roman" w:cs="Times New Roman"/>
-            <w:noProof/>
-            <w:webHidden/>
-            <w:sz w:val="26"/>
-            <w:szCs w:val="26"/>
-          </w:rPr>
-          <w:t>19</w:t>
+            <w:i/>
+            <w:noProof/>
+            <w:webHidden/>
+            <w:sz w:val="26"/>
+            <w:szCs w:val="26"/>
+          </w:rPr>
+          <w:t>17</w:t>
         </w:r>
         <w:r>
           <w:rPr>
             <w:rFonts w:ascii="Times New Roman" w:hAnsi="Times New Roman" w:cs="Times New Roman"/>
+            <w:i/>
             <w:noProof/>
             <w:webHidden/>
             <w:sz w:val="26"/>
@@ -7640,6 +7673,7 @@
         </w:tabs>
         <w:rPr>
           <w:rFonts w:ascii="Times New Roman" w:eastAsiaTheme="minorEastAsia" w:hAnsi="Times New Roman" w:cs="Times New Roman"/>
+          <w:i/>
           <w:noProof/>
           <w:sz w:val="26"/>
           <w:szCs w:val="26"/>
@@ -7650,6 +7684,7 @@
           <w:rPr>
             <w:rStyle w:val="Hyperlink"/>
             <w:rFonts w:ascii="Times New Roman" w:hAnsi="Times New Roman" w:cs="Times New Roman"/>
+            <w:i/>
             <w:noProof/>
             <w:sz w:val="26"/>
             <w:szCs w:val="26"/>
@@ -7659,6 +7694,7 @@
         <w:r>
           <w:rPr>
             <w:rFonts w:ascii="Times New Roman" w:hAnsi="Times New Roman" w:cs="Times New Roman"/>
+            <w:i/>
             <w:noProof/>
             <w:webHidden/>
             <w:sz w:val="26"/>
@@ -7669,6 +7705,7 @@
         <w:r>
           <w:rPr>
             <w:rFonts w:ascii="Times New Roman" w:hAnsi="Times New Roman" w:cs="Times New Roman"/>
+            <w:i/>
             <w:noProof/>
             <w:webHidden/>
             <w:sz w:val="26"/>
@@ -7679,6 +7716,7 @@
         <w:r>
           <w:rPr>
             <w:rFonts w:ascii="Times New Roman" w:hAnsi="Times New Roman" w:cs="Times New Roman"/>
+            <w:i/>
             <w:noProof/>
             <w:webHidden/>
             <w:sz w:val="26"/>
@@ -7689,6 +7727,7 @@
         <w:r>
           <w:rPr>
             <w:rFonts w:ascii="Times New Roman" w:hAnsi="Times New Roman" w:cs="Times New Roman"/>
+            <w:i/>
             <w:noProof/>
             <w:webHidden/>
             <w:sz w:val="26"/>
@@ -7698,6 +7737,7 @@
         <w:r>
           <w:rPr>
             <w:rFonts w:ascii="Times New Roman" w:hAnsi="Times New Roman" w:cs="Times New Roman"/>
+            <w:i/>
             <w:noProof/>
             <w:webHidden/>
             <w:sz w:val="26"/>
@@ -7708,16 +7748,18 @@
         <w:r>
           <w:rPr>
             <w:rFonts w:ascii="Times New Roman" w:hAnsi="Times New Roman" w:cs="Times New Roman"/>
-            <w:noProof/>
-            <w:webHidden/>
-            <w:sz w:val="26"/>
-            <w:szCs w:val="26"/>
-          </w:rPr>
-          <w:t>20</w:t>
+            <w:i/>
+            <w:noProof/>
+            <w:webHidden/>
+            <w:sz w:val="26"/>
+            <w:szCs w:val="26"/>
+          </w:rPr>
+          <w:t>18</w:t>
         </w:r>
         <w:r>
           <w:rPr>
             <w:rFonts w:ascii="Times New Roman" w:hAnsi="Times New Roman" w:cs="Times New Roman"/>
+            <w:i/>
             <w:noProof/>
             <w:webHidden/>
             <w:sz w:val="26"/>
@@ -7735,6 +7777,7 @@
         </w:tabs>
         <w:rPr>
           <w:rFonts w:ascii="Times New Roman" w:eastAsiaTheme="minorEastAsia" w:hAnsi="Times New Roman" w:cs="Times New Roman"/>
+          <w:i/>
           <w:noProof/>
           <w:sz w:val="26"/>
           <w:szCs w:val="26"/>
@@ -7745,6 +7788,7 @@
           <w:rPr>
             <w:rStyle w:val="Hyperlink"/>
             <w:rFonts w:ascii="Times New Roman" w:hAnsi="Times New Roman" w:cs="Times New Roman"/>
+            <w:i/>
             <w:noProof/>
             <w:sz w:val="26"/>
             <w:szCs w:val="26"/>
@@ -7754,6 +7798,7 @@
         <w:r>
           <w:rPr>
             <w:rFonts w:ascii="Times New Roman" w:hAnsi="Times New Roman" w:cs="Times New Roman"/>
+            <w:i/>
             <w:noProof/>
             <w:webHidden/>
             <w:sz w:val="26"/>
@@ -7764,6 +7809,7 @@
         <w:r>
           <w:rPr>
             <w:rFonts w:ascii="Times New Roman" w:hAnsi="Times New Roman" w:cs="Times New Roman"/>
+            <w:i/>
             <w:noProof/>
             <w:webHidden/>
             <w:sz w:val="26"/>
@@ -7774,6 +7820,7 @@
         <w:r>
           <w:rPr>
             <w:rFonts w:ascii="Times New Roman" w:hAnsi="Times New Roman" w:cs="Times New Roman"/>
+            <w:i/>
             <w:noProof/>
             <w:webHidden/>
             <w:sz w:val="26"/>
@@ -7784,6 +7831,7 @@
         <w:r>
           <w:rPr>
             <w:rFonts w:ascii="Times New Roman" w:hAnsi="Times New Roman" w:cs="Times New Roman"/>
+            <w:i/>
             <w:noProof/>
             <w:webHidden/>
             <w:sz w:val="26"/>
@@ -7793,6 +7841,7 @@
         <w:r>
           <w:rPr>
             <w:rFonts w:ascii="Times New Roman" w:hAnsi="Times New Roman" w:cs="Times New Roman"/>
+            <w:i/>
             <w:noProof/>
             <w:webHidden/>
             <w:sz w:val="26"/>
@@ -7803,16 +7852,18 @@
         <w:r>
           <w:rPr>
             <w:rFonts w:ascii="Times New Roman" w:hAnsi="Times New Roman" w:cs="Times New Roman"/>
-            <w:noProof/>
-            <w:webHidden/>
-            <w:sz w:val="26"/>
-            <w:szCs w:val="26"/>
-          </w:rPr>
-          <w:t>21</w:t>
+            <w:i/>
+            <w:noProof/>
+            <w:webHidden/>
+            <w:sz w:val="26"/>
+            <w:szCs w:val="26"/>
+          </w:rPr>
+          <w:t>19</w:t>
         </w:r>
         <w:r>
           <w:rPr>
             <w:rFonts w:ascii="Times New Roman" w:hAnsi="Times New Roman" w:cs="Times New Roman"/>
+            <w:i/>
             <w:noProof/>
             <w:webHidden/>
             <w:sz w:val="26"/>
@@ -7830,6 +7881,7 @@
         </w:tabs>
         <w:rPr>
           <w:rFonts w:ascii="Times New Roman" w:eastAsiaTheme="minorEastAsia" w:hAnsi="Times New Roman" w:cs="Times New Roman"/>
+          <w:i/>
           <w:noProof/>
           <w:sz w:val="26"/>
           <w:szCs w:val="26"/>
@@ -7840,6 +7892,7 @@
           <w:rPr>
             <w:rStyle w:val="Hyperlink"/>
             <w:rFonts w:ascii="Times New Roman" w:hAnsi="Times New Roman" w:cs="Times New Roman"/>
+            <w:i/>
             <w:noProof/>
             <w:sz w:val="26"/>
             <w:szCs w:val="26"/>
@@ -7849,6 +7902,7 @@
         <w:r>
           <w:rPr>
             <w:rFonts w:ascii="Times New Roman" w:hAnsi="Times New Roman" w:cs="Times New Roman"/>
+            <w:i/>
             <w:noProof/>
             <w:webHidden/>
             <w:sz w:val="26"/>
@@ -7859,6 +7913,7 @@
         <w:r>
           <w:rPr>
             <w:rFonts w:ascii="Times New Roman" w:hAnsi="Times New Roman" w:cs="Times New Roman"/>
+            <w:i/>
             <w:noProof/>
             <w:webHidden/>
             <w:sz w:val="26"/>
@@ -7869,6 +7924,7 @@
         <w:r>
           <w:rPr>
             <w:rFonts w:ascii="Times New Roman" w:hAnsi="Times New Roman" w:cs="Times New Roman"/>
+            <w:i/>
             <w:noProof/>
             <w:webHidden/>
             <w:sz w:val="26"/>
@@ -7879,6 +7935,7 @@
         <w:r>
           <w:rPr>
             <w:rFonts w:ascii="Times New Roman" w:hAnsi="Times New Roman" w:cs="Times New Roman"/>
+            <w:i/>
             <w:noProof/>
             <w:webHidden/>
             <w:sz w:val="26"/>
@@ -7888,6 +7945,7 @@
         <w:r>
           <w:rPr>
             <w:rFonts w:ascii="Times New Roman" w:hAnsi="Times New Roman" w:cs="Times New Roman"/>
+            <w:i/>
             <w:noProof/>
             <w:webHidden/>
             <w:sz w:val="26"/>
@@ -7898,16 +7956,18 @@
         <w:r>
           <w:rPr>
             <w:rFonts w:ascii="Times New Roman" w:hAnsi="Times New Roman" w:cs="Times New Roman"/>
-            <w:noProof/>
-            <w:webHidden/>
-            <w:sz w:val="26"/>
-            <w:szCs w:val="26"/>
-          </w:rPr>
-          <w:t>22</w:t>
+            <w:i/>
+            <w:noProof/>
+            <w:webHidden/>
+            <w:sz w:val="26"/>
+            <w:szCs w:val="26"/>
+          </w:rPr>
+          <w:t>20</w:t>
         </w:r>
         <w:r>
           <w:rPr>
             <w:rFonts w:ascii="Times New Roman" w:hAnsi="Times New Roman" w:cs="Times New Roman"/>
+            <w:i/>
             <w:noProof/>
             <w:webHidden/>
             <w:sz w:val="26"/>
@@ -7925,22 +7985,13 @@
         </w:tabs>
         <w:rPr>
           <w:rFonts w:ascii="Times New Roman" w:eastAsiaTheme="minorEastAsia" w:hAnsi="Times New Roman" w:cs="Times New Roman"/>
+          <w:i/>
           <w:noProof/>
           <w:sz w:val="26"/>
           <w:szCs w:val="26"/>
         </w:rPr>
       </w:pPr>
       <w:hyperlink w:anchor="_Toc75140957" w:history="1">
-        <w:r>
-          <w:rPr>
-            <w:rStyle w:val="Hyperlink"/>
-            <w:rFonts w:ascii="Times New Roman" w:hAnsi="Times New Roman" w:cs="Times New Roman"/>
-            <w:noProof/>
-            <w:sz w:val="26"/>
-            <w:szCs w:val="26"/>
-          </w:rPr>
-          <w:t>Hinh 8</w:t>
-        </w:r>
         <w:r>
           <w:rPr>
             <w:rStyle w:val="Hyperlink"/>
@@ -7950,11 +8001,12 @@
             <w:sz w:val="26"/>
             <w:szCs w:val="26"/>
           </w:rPr>
-          <w:t>: Danh sách các món ăn theo loại món ăn riêng.</w:t>
+          <w:t>Hinh 8: Danh sách các món ăn theo loại món ăn riêng.</w:t>
         </w:r>
         <w:r>
           <w:rPr>
             <w:rFonts w:ascii="Times New Roman" w:hAnsi="Times New Roman" w:cs="Times New Roman"/>
+            <w:i/>
             <w:noProof/>
             <w:webHidden/>
             <w:sz w:val="26"/>
@@ -7965,6 +8017,7 @@
         <w:r>
           <w:rPr>
             <w:rFonts w:ascii="Times New Roman" w:hAnsi="Times New Roman" w:cs="Times New Roman"/>
+            <w:i/>
             <w:noProof/>
             <w:webHidden/>
             <w:sz w:val="26"/>
@@ -7975,6 +8028,7 @@
         <w:r>
           <w:rPr>
             <w:rFonts w:ascii="Times New Roman" w:hAnsi="Times New Roman" w:cs="Times New Roman"/>
+            <w:i/>
             <w:noProof/>
             <w:webHidden/>
             <w:sz w:val="26"/>
@@ -7985,6 +8039,7 @@
         <w:r>
           <w:rPr>
             <w:rFonts w:ascii="Times New Roman" w:hAnsi="Times New Roman" w:cs="Times New Roman"/>
+            <w:i/>
             <w:noProof/>
             <w:webHidden/>
             <w:sz w:val="26"/>
@@ -7994,6 +8049,7 @@
         <w:r>
           <w:rPr>
             <w:rFonts w:ascii="Times New Roman" w:hAnsi="Times New Roman" w:cs="Times New Roman"/>
+            <w:i/>
             <w:noProof/>
             <w:webHidden/>
             <w:sz w:val="26"/>
@@ -8004,16 +8060,18 @@
         <w:r>
           <w:rPr>
             <w:rFonts w:ascii="Times New Roman" w:hAnsi="Times New Roman" w:cs="Times New Roman"/>
-            <w:noProof/>
-            <w:webHidden/>
-            <w:sz w:val="26"/>
-            <w:szCs w:val="26"/>
-          </w:rPr>
-          <w:t>23</w:t>
+            <w:i/>
+            <w:noProof/>
+            <w:webHidden/>
+            <w:sz w:val="26"/>
+            <w:szCs w:val="26"/>
+          </w:rPr>
+          <w:t>21</w:t>
         </w:r>
         <w:r>
           <w:rPr>
             <w:rFonts w:ascii="Times New Roman" w:hAnsi="Times New Roman" w:cs="Times New Roman"/>
+            <w:i/>
             <w:noProof/>
             <w:webHidden/>
             <w:sz w:val="26"/>
@@ -8031,6 +8089,7 @@
         </w:tabs>
         <w:rPr>
           <w:rFonts w:ascii="Times New Roman" w:eastAsiaTheme="minorEastAsia" w:hAnsi="Times New Roman" w:cs="Times New Roman"/>
+          <w:i/>
           <w:noProof/>
           <w:sz w:val="26"/>
           <w:szCs w:val="26"/>
@@ -8041,6 +8100,7 @@
           <w:rPr>
             <w:rStyle w:val="Hyperlink"/>
             <w:rFonts w:ascii="Times New Roman" w:hAnsi="Times New Roman" w:cs="Times New Roman"/>
+            <w:i/>
             <w:noProof/>
             <w:sz w:val="26"/>
             <w:szCs w:val="26"/>
@@ -8050,6 +8110,7 @@
         <w:r>
           <w:rPr>
             <w:rFonts w:ascii="Times New Roman" w:hAnsi="Times New Roman" w:cs="Times New Roman"/>
+            <w:i/>
             <w:noProof/>
             <w:webHidden/>
             <w:sz w:val="26"/>
@@ -8060,6 +8121,7 @@
         <w:r>
           <w:rPr>
             <w:rFonts w:ascii="Times New Roman" w:hAnsi="Times New Roman" w:cs="Times New Roman"/>
+            <w:i/>
             <w:noProof/>
             <w:webHidden/>
             <w:sz w:val="26"/>
@@ -8070,6 +8132,7 @@
         <w:r>
           <w:rPr>
             <w:rFonts w:ascii="Times New Roman" w:hAnsi="Times New Roman" w:cs="Times New Roman"/>
+            <w:i/>
             <w:noProof/>
             <w:webHidden/>
             <w:sz w:val="26"/>
@@ -8080,6 +8143,7 @@
         <w:r>
           <w:rPr>
             <w:rFonts w:ascii="Times New Roman" w:hAnsi="Times New Roman" w:cs="Times New Roman"/>
+            <w:i/>
             <w:noProof/>
             <w:webHidden/>
             <w:sz w:val="26"/>
@@ -8089,6 +8153,7 @@
         <w:r>
           <w:rPr>
             <w:rFonts w:ascii="Times New Roman" w:hAnsi="Times New Roman" w:cs="Times New Roman"/>
+            <w:i/>
             <w:noProof/>
             <w:webHidden/>
             <w:sz w:val="26"/>
@@ -8099,16 +8164,18 @@
         <w:r>
           <w:rPr>
             <w:rFonts w:ascii="Times New Roman" w:hAnsi="Times New Roman" w:cs="Times New Roman"/>
-            <w:noProof/>
-            <w:webHidden/>
-            <w:sz w:val="26"/>
-            <w:szCs w:val="26"/>
-          </w:rPr>
-          <w:t>24</w:t>
+            <w:i/>
+            <w:noProof/>
+            <w:webHidden/>
+            <w:sz w:val="26"/>
+            <w:szCs w:val="26"/>
+          </w:rPr>
+          <w:t>22</w:t>
         </w:r>
         <w:r>
           <w:rPr>
             <w:rFonts w:ascii="Times New Roman" w:hAnsi="Times New Roman" w:cs="Times New Roman"/>
+            <w:i/>
             <w:noProof/>
             <w:webHidden/>
             <w:sz w:val="26"/>
@@ -8126,6 +8193,7 @@
         </w:tabs>
         <w:rPr>
           <w:rFonts w:ascii="Times New Roman" w:eastAsiaTheme="minorEastAsia" w:hAnsi="Times New Roman" w:cs="Times New Roman"/>
+          <w:i/>
           <w:noProof/>
           <w:sz w:val="26"/>
           <w:szCs w:val="26"/>
@@ -8136,6 +8204,7 @@
           <w:rPr>
             <w:rStyle w:val="Hyperlink"/>
             <w:rFonts w:ascii="Times New Roman" w:hAnsi="Times New Roman" w:cs="Times New Roman"/>
+            <w:i/>
             <w:noProof/>
             <w:sz w:val="26"/>
             <w:szCs w:val="26"/>
@@ -8145,6 +8214,7 @@
         <w:r>
           <w:rPr>
             <w:rFonts w:ascii="Times New Roman" w:hAnsi="Times New Roman" w:cs="Times New Roman"/>
+            <w:i/>
             <w:noProof/>
             <w:webHidden/>
             <w:sz w:val="26"/>
@@ -8155,6 +8225,7 @@
         <w:r>
           <w:rPr>
             <w:rFonts w:ascii="Times New Roman" w:hAnsi="Times New Roman" w:cs="Times New Roman"/>
+            <w:i/>
             <w:noProof/>
             <w:webHidden/>
             <w:sz w:val="26"/>
@@ -8165,6 +8236,7 @@
         <w:r>
           <w:rPr>
             <w:rFonts w:ascii="Times New Roman" w:hAnsi="Times New Roman" w:cs="Times New Roman"/>
+            <w:i/>
             <w:noProof/>
             <w:webHidden/>
             <w:sz w:val="26"/>
@@ -8175,6 +8247,7 @@
         <w:r>
           <w:rPr>
             <w:rFonts w:ascii="Times New Roman" w:hAnsi="Times New Roman" w:cs="Times New Roman"/>
+            <w:i/>
             <w:noProof/>
             <w:webHidden/>
             <w:sz w:val="26"/>
@@ -8184,6 +8257,7 @@
         <w:r>
           <w:rPr>
             <w:rFonts w:ascii="Times New Roman" w:hAnsi="Times New Roman" w:cs="Times New Roman"/>
+            <w:i/>
             <w:noProof/>
             <w:webHidden/>
             <w:sz w:val="26"/>
@@ -8194,16 +8268,18 @@
         <w:r>
           <w:rPr>
             <w:rFonts w:ascii="Times New Roman" w:hAnsi="Times New Roman" w:cs="Times New Roman"/>
-            <w:noProof/>
-            <w:webHidden/>
-            <w:sz w:val="26"/>
-            <w:szCs w:val="26"/>
-          </w:rPr>
-          <w:t>25</w:t>
+            <w:i/>
+            <w:noProof/>
+            <w:webHidden/>
+            <w:sz w:val="26"/>
+            <w:szCs w:val="26"/>
+          </w:rPr>
+          <w:t>23</w:t>
         </w:r>
         <w:r>
           <w:rPr>
             <w:rFonts w:ascii="Times New Roman" w:hAnsi="Times New Roman" w:cs="Times New Roman"/>
+            <w:i/>
             <w:noProof/>
             <w:webHidden/>
             <w:sz w:val="26"/>
@@ -8221,6 +8297,7 @@
         </w:tabs>
         <w:rPr>
           <w:rFonts w:ascii="Times New Roman" w:eastAsiaTheme="minorEastAsia" w:hAnsi="Times New Roman" w:cs="Times New Roman"/>
+          <w:i/>
           <w:noProof/>
           <w:sz w:val="26"/>
           <w:szCs w:val="26"/>
@@ -8231,6 +8308,7 @@
           <w:rPr>
             <w:rStyle w:val="Hyperlink"/>
             <w:rFonts w:ascii="Times New Roman" w:hAnsi="Times New Roman" w:cs="Times New Roman"/>
+            <w:i/>
             <w:noProof/>
             <w:sz w:val="26"/>
             <w:szCs w:val="26"/>
@@ -8240,6 +8318,7 @@
         <w:r>
           <w:rPr>
             <w:rFonts w:ascii="Times New Roman" w:hAnsi="Times New Roman" w:cs="Times New Roman"/>
+            <w:i/>
             <w:noProof/>
             <w:webHidden/>
             <w:sz w:val="26"/>
@@ -8250,6 +8329,7 @@
         <w:r>
           <w:rPr>
             <w:rFonts w:ascii="Times New Roman" w:hAnsi="Times New Roman" w:cs="Times New Roman"/>
+            <w:i/>
             <w:noProof/>
             <w:webHidden/>
             <w:sz w:val="26"/>
@@ -8260,6 +8340,7 @@
         <w:r>
           <w:rPr>
             <w:rFonts w:ascii="Times New Roman" w:hAnsi="Times New Roman" w:cs="Times New Roman"/>
+            <w:i/>
             <w:noProof/>
             <w:webHidden/>
             <w:sz w:val="26"/>
@@ -8270,6 +8351,7 @@
         <w:r>
           <w:rPr>
             <w:rFonts w:ascii="Times New Roman" w:hAnsi="Times New Roman" w:cs="Times New Roman"/>
+            <w:i/>
             <w:noProof/>
             <w:webHidden/>
             <w:sz w:val="26"/>
@@ -8279,6 +8361,7 @@
         <w:r>
           <w:rPr>
             <w:rFonts w:ascii="Times New Roman" w:hAnsi="Times New Roman" w:cs="Times New Roman"/>
+            <w:i/>
             <w:noProof/>
             <w:webHidden/>
             <w:sz w:val="26"/>
@@ -8289,16 +8372,18 @@
         <w:r>
           <w:rPr>
             <w:rFonts w:ascii="Times New Roman" w:hAnsi="Times New Roman" w:cs="Times New Roman"/>
-            <w:noProof/>
-            <w:webHidden/>
-            <w:sz w:val="26"/>
-            <w:szCs w:val="26"/>
-          </w:rPr>
-          <w:t>26</w:t>
+            <w:i/>
+            <w:noProof/>
+            <w:webHidden/>
+            <w:sz w:val="26"/>
+            <w:szCs w:val="26"/>
+          </w:rPr>
+          <w:t>24</w:t>
         </w:r>
         <w:r>
           <w:rPr>
             <w:rFonts w:ascii="Times New Roman" w:hAnsi="Times New Roman" w:cs="Times New Roman"/>
+            <w:i/>
             <w:noProof/>
             <w:webHidden/>
             <w:sz w:val="26"/>
@@ -8316,6 +8401,7 @@
         </w:tabs>
         <w:rPr>
           <w:rFonts w:ascii="Times New Roman" w:eastAsiaTheme="minorEastAsia" w:hAnsi="Times New Roman" w:cs="Times New Roman"/>
+          <w:i/>
           <w:noProof/>
           <w:sz w:val="26"/>
           <w:szCs w:val="26"/>
@@ -8326,6 +8412,7 @@
           <w:rPr>
             <w:rStyle w:val="Hyperlink"/>
             <w:rFonts w:ascii="Times New Roman" w:hAnsi="Times New Roman" w:cs="Times New Roman"/>
+            <w:i/>
             <w:noProof/>
             <w:sz w:val="26"/>
             <w:szCs w:val="26"/>
@@ -8335,6 +8422,7 @@
         <w:r>
           <w:rPr>
             <w:rFonts w:ascii="Times New Roman" w:hAnsi="Times New Roman" w:cs="Times New Roman"/>
+            <w:i/>
             <w:noProof/>
             <w:webHidden/>
             <w:sz w:val="26"/>
@@ -8345,6 +8433,7 @@
         <w:r>
           <w:rPr>
             <w:rFonts w:ascii="Times New Roman" w:hAnsi="Times New Roman" w:cs="Times New Roman"/>
+            <w:i/>
             <w:noProof/>
             <w:webHidden/>
             <w:sz w:val="26"/>
@@ -8355,6 +8444,7 @@
         <w:r>
           <w:rPr>
             <w:rFonts w:ascii="Times New Roman" w:hAnsi="Times New Roman" w:cs="Times New Roman"/>
+            <w:i/>
             <w:noProof/>
             <w:webHidden/>
             <w:sz w:val="26"/>
@@ -8365,6 +8455,7 @@
         <w:r>
           <w:rPr>
             <w:rFonts w:ascii="Times New Roman" w:hAnsi="Times New Roman" w:cs="Times New Roman"/>
+            <w:i/>
             <w:noProof/>
             <w:webHidden/>
             <w:sz w:val="26"/>
@@ -8374,6 +8465,7 @@
         <w:r>
           <w:rPr>
             <w:rFonts w:ascii="Times New Roman" w:hAnsi="Times New Roman" w:cs="Times New Roman"/>
+            <w:i/>
             <w:noProof/>
             <w:webHidden/>
             <w:sz w:val="26"/>
@@ -8384,16 +8476,18 @@
         <w:r>
           <w:rPr>
             <w:rFonts w:ascii="Times New Roman" w:hAnsi="Times New Roman" w:cs="Times New Roman"/>
-            <w:noProof/>
-            <w:webHidden/>
-            <w:sz w:val="26"/>
-            <w:szCs w:val="26"/>
-          </w:rPr>
-          <w:t>27</w:t>
+            <w:i/>
+            <w:noProof/>
+            <w:webHidden/>
+            <w:sz w:val="26"/>
+            <w:szCs w:val="26"/>
+          </w:rPr>
+          <w:t>25</w:t>
         </w:r>
         <w:r>
           <w:rPr>
             <w:rFonts w:ascii="Times New Roman" w:hAnsi="Times New Roman" w:cs="Times New Roman"/>
+            <w:i/>
             <w:noProof/>
             <w:webHidden/>
             <w:sz w:val="26"/>
@@ -8411,6 +8505,7 @@
         </w:tabs>
         <w:rPr>
           <w:rFonts w:ascii="Times New Roman" w:eastAsiaTheme="minorEastAsia" w:hAnsi="Times New Roman" w:cs="Times New Roman"/>
+          <w:i/>
           <w:noProof/>
           <w:sz w:val="26"/>
           <w:szCs w:val="26"/>
@@ -8421,6 +8516,7 @@
           <w:rPr>
             <w:rStyle w:val="Hyperlink"/>
             <w:rFonts w:ascii="Times New Roman" w:hAnsi="Times New Roman" w:cs="Times New Roman"/>
+            <w:i/>
             <w:noProof/>
             <w:sz w:val="26"/>
             <w:szCs w:val="26"/>
@@ -8430,6 +8526,7 @@
         <w:r>
           <w:rPr>
             <w:rFonts w:ascii="Times New Roman" w:hAnsi="Times New Roman" w:cs="Times New Roman"/>
+            <w:i/>
             <w:noProof/>
             <w:webHidden/>
             <w:sz w:val="26"/>
@@ -8440,6 +8537,7 @@
         <w:r>
           <w:rPr>
             <w:rFonts w:ascii="Times New Roman" w:hAnsi="Times New Roman" w:cs="Times New Roman"/>
+            <w:i/>
             <w:noProof/>
             <w:webHidden/>
             <w:sz w:val="26"/>
@@ -8450,6 +8548,7 @@
         <w:r>
           <w:rPr>
             <w:rFonts w:ascii="Times New Roman" w:hAnsi="Times New Roman" w:cs="Times New Roman"/>
+            <w:i/>
             <w:noProof/>
             <w:webHidden/>
             <w:sz w:val="26"/>
@@ -8460,6 +8559,7 @@
         <w:r>
           <w:rPr>
             <w:rFonts w:ascii="Times New Roman" w:hAnsi="Times New Roman" w:cs="Times New Roman"/>
+            <w:i/>
             <w:noProof/>
             <w:webHidden/>
             <w:sz w:val="26"/>
@@ -8469,6 +8569,7 @@
         <w:r>
           <w:rPr>
             <w:rFonts w:ascii="Times New Roman" w:hAnsi="Times New Roman" w:cs="Times New Roman"/>
+            <w:i/>
             <w:noProof/>
             <w:webHidden/>
             <w:sz w:val="26"/>
@@ -8479,16 +8580,18 @@
         <w:r>
           <w:rPr>
             <w:rFonts w:ascii="Times New Roman" w:hAnsi="Times New Roman" w:cs="Times New Roman"/>
-            <w:noProof/>
-            <w:webHidden/>
-            <w:sz w:val="26"/>
-            <w:szCs w:val="26"/>
-          </w:rPr>
-          <w:t>28</w:t>
+            <w:i/>
+            <w:noProof/>
+            <w:webHidden/>
+            <w:sz w:val="26"/>
+            <w:szCs w:val="26"/>
+          </w:rPr>
+          <w:t>26</w:t>
         </w:r>
         <w:r>
           <w:rPr>
             <w:rFonts w:ascii="Times New Roman" w:hAnsi="Times New Roman" w:cs="Times New Roman"/>
+            <w:i/>
             <w:noProof/>
             <w:webHidden/>
             <w:sz w:val="26"/>
@@ -8506,6 +8609,7 @@
         </w:tabs>
         <w:rPr>
           <w:rFonts w:ascii="Times New Roman" w:eastAsiaTheme="minorEastAsia" w:hAnsi="Times New Roman" w:cs="Times New Roman"/>
+          <w:i/>
           <w:noProof/>
           <w:sz w:val="26"/>
           <w:szCs w:val="26"/>
@@ -8516,6 +8620,7 @@
           <w:rPr>
             <w:rStyle w:val="Hyperlink"/>
             <w:rFonts w:ascii="Times New Roman" w:hAnsi="Times New Roman" w:cs="Times New Roman"/>
+            <w:i/>
             <w:noProof/>
             <w:sz w:val="26"/>
             <w:szCs w:val="26"/>
@@ -8525,6 +8630,7 @@
         <w:r>
           <w:rPr>
             <w:rFonts w:ascii="Times New Roman" w:hAnsi="Times New Roman" w:cs="Times New Roman"/>
+            <w:i/>
             <w:noProof/>
             <w:webHidden/>
             <w:sz w:val="26"/>
@@ -8535,6 +8641,7 @@
         <w:r>
           <w:rPr>
             <w:rFonts w:ascii="Times New Roman" w:hAnsi="Times New Roman" w:cs="Times New Roman"/>
+            <w:i/>
             <w:noProof/>
             <w:webHidden/>
             <w:sz w:val="26"/>
@@ -8545,6 +8652,7 @@
         <w:r>
           <w:rPr>
             <w:rFonts w:ascii="Times New Roman" w:hAnsi="Times New Roman" w:cs="Times New Roman"/>
+            <w:i/>
             <w:noProof/>
             <w:webHidden/>
             <w:sz w:val="26"/>
@@ -8555,6 +8663,7 @@
         <w:r>
           <w:rPr>
             <w:rFonts w:ascii="Times New Roman" w:hAnsi="Times New Roman" w:cs="Times New Roman"/>
+            <w:i/>
             <w:noProof/>
             <w:webHidden/>
             <w:sz w:val="26"/>
@@ -8564,6 +8673,7 @@
         <w:r>
           <w:rPr>
             <w:rFonts w:ascii="Times New Roman" w:hAnsi="Times New Roman" w:cs="Times New Roman"/>
+            <w:i/>
             <w:noProof/>
             <w:webHidden/>
             <w:sz w:val="26"/>
@@ -8574,16 +8684,18 @@
         <w:r>
           <w:rPr>
             <w:rFonts w:ascii="Times New Roman" w:hAnsi="Times New Roman" w:cs="Times New Roman"/>
-            <w:noProof/>
-            <w:webHidden/>
-            <w:sz w:val="26"/>
-            <w:szCs w:val="26"/>
-          </w:rPr>
-          <w:t>29</w:t>
+            <w:i/>
+            <w:noProof/>
+            <w:webHidden/>
+            <w:sz w:val="26"/>
+            <w:szCs w:val="26"/>
+          </w:rPr>
+          <w:t>27</w:t>
         </w:r>
         <w:r>
           <w:rPr>
             <w:rFonts w:ascii="Times New Roman" w:hAnsi="Times New Roman" w:cs="Times New Roman"/>
+            <w:i/>
             <w:noProof/>
             <w:webHidden/>
             <w:sz w:val="26"/>
@@ -8601,22 +8713,13 @@
         </w:tabs>
         <w:rPr>
           <w:rFonts w:ascii="Times New Roman" w:eastAsiaTheme="minorEastAsia" w:hAnsi="Times New Roman" w:cs="Times New Roman"/>
+          <w:i/>
           <w:noProof/>
           <w:sz w:val="26"/>
           <w:szCs w:val="26"/>
         </w:rPr>
       </w:pPr>
       <w:hyperlink w:anchor="_Toc75140964" w:history="1">
-        <w:r>
-          <w:rPr>
-            <w:rStyle w:val="Hyperlink"/>
-            <w:rFonts w:ascii="Times New Roman" w:hAnsi="Times New Roman" w:cs="Times New Roman"/>
-            <w:noProof/>
-            <w:sz w:val="26"/>
-            <w:szCs w:val="26"/>
-          </w:rPr>
-          <w:t>Hinh 16</w:t>
-        </w:r>
         <w:r>
           <w:rPr>
             <w:rStyle w:val="Hyperlink"/>
@@ -8626,11 +8729,12 @@
             <w:sz w:val="26"/>
             <w:szCs w:val="26"/>
           </w:rPr>
-          <w:t>:Danh sách các đơn hàng đã giao.</w:t>
+          <w:t>Hinh 16:Danh sách các đơn hàng đã giao.</w:t>
         </w:r>
         <w:r>
           <w:rPr>
             <w:rFonts w:ascii="Times New Roman" w:hAnsi="Times New Roman" w:cs="Times New Roman"/>
+            <w:i/>
             <w:noProof/>
             <w:webHidden/>
             <w:sz w:val="26"/>
@@ -8641,6 +8745,7 @@
         <w:r>
           <w:rPr>
             <w:rFonts w:ascii="Times New Roman" w:hAnsi="Times New Roman" w:cs="Times New Roman"/>
+            <w:i/>
             <w:noProof/>
             <w:webHidden/>
             <w:sz w:val="26"/>
@@ -8651,6 +8756,7 @@
         <w:r>
           <w:rPr>
             <w:rFonts w:ascii="Times New Roman" w:hAnsi="Times New Roman" w:cs="Times New Roman"/>
+            <w:i/>
             <w:noProof/>
             <w:webHidden/>
             <w:sz w:val="26"/>
@@ -8661,6 +8767,7 @@
         <w:r>
           <w:rPr>
             <w:rFonts w:ascii="Times New Roman" w:hAnsi="Times New Roman" w:cs="Times New Roman"/>
+            <w:i/>
             <w:noProof/>
             <w:webHidden/>
             <w:sz w:val="26"/>
@@ -8670,6 +8777,7 @@
         <w:r>
           <w:rPr>
             <w:rFonts w:ascii="Times New Roman" w:hAnsi="Times New Roman" w:cs="Times New Roman"/>
+            <w:i/>
             <w:noProof/>
             <w:webHidden/>
             <w:sz w:val="26"/>
@@ -8680,16 +8788,18 @@
         <w:r>
           <w:rPr>
             <w:rFonts w:ascii="Times New Roman" w:hAnsi="Times New Roman" w:cs="Times New Roman"/>
-            <w:noProof/>
-            <w:webHidden/>
-            <w:sz w:val="26"/>
-            <w:szCs w:val="26"/>
-          </w:rPr>
-          <w:t>29</w:t>
+            <w:i/>
+            <w:noProof/>
+            <w:webHidden/>
+            <w:sz w:val="26"/>
+            <w:szCs w:val="26"/>
+          </w:rPr>
+          <w:t>27</w:t>
         </w:r>
         <w:r>
           <w:rPr>
             <w:rFonts w:ascii="Times New Roman" w:hAnsi="Times New Roman" w:cs="Times New Roman"/>
+            <w:i/>
             <w:noProof/>
             <w:webHidden/>
             <w:sz w:val="26"/>
@@ -8707,6 +8817,7 @@
         </w:tabs>
         <w:rPr>
           <w:rFonts w:ascii="Times New Roman" w:eastAsiaTheme="minorEastAsia" w:hAnsi="Times New Roman" w:cs="Times New Roman"/>
+          <w:i/>
           <w:noProof/>
           <w:sz w:val="26"/>
           <w:szCs w:val="26"/>
@@ -8717,6 +8828,7 @@
           <w:rPr>
             <w:rStyle w:val="Hyperlink"/>
             <w:rFonts w:ascii="Times New Roman" w:hAnsi="Times New Roman" w:cs="Times New Roman"/>
+            <w:i/>
             <w:noProof/>
             <w:sz w:val="26"/>
             <w:szCs w:val="26"/>
@@ -8726,6 +8838,7 @@
         <w:r>
           <w:rPr>
             <w:rFonts w:ascii="Times New Roman" w:hAnsi="Times New Roman" w:cs="Times New Roman"/>
+            <w:i/>
             <w:noProof/>
             <w:webHidden/>
             <w:sz w:val="26"/>
@@ -8736,6 +8849,7 @@
         <w:r>
           <w:rPr>
             <w:rFonts w:ascii="Times New Roman" w:hAnsi="Times New Roman" w:cs="Times New Roman"/>
+            <w:i/>
             <w:noProof/>
             <w:webHidden/>
             <w:sz w:val="26"/>
@@ -8746,6 +8860,7 @@
         <w:r>
           <w:rPr>
             <w:rFonts w:ascii="Times New Roman" w:hAnsi="Times New Roman" w:cs="Times New Roman"/>
+            <w:i/>
             <w:noProof/>
             <w:webHidden/>
             <w:sz w:val="26"/>
@@ -8756,6 +8871,7 @@
         <w:r>
           <w:rPr>
             <w:rFonts w:ascii="Times New Roman" w:hAnsi="Times New Roman" w:cs="Times New Roman"/>
+            <w:i/>
             <w:noProof/>
             <w:webHidden/>
             <w:sz w:val="26"/>
@@ -8765,6 +8881,7 @@
         <w:r>
           <w:rPr>
             <w:rFonts w:ascii="Times New Roman" w:hAnsi="Times New Roman" w:cs="Times New Roman"/>
+            <w:i/>
             <w:noProof/>
             <w:webHidden/>
             <w:sz w:val="26"/>
@@ -8775,16 +8892,18 @@
         <w:r>
           <w:rPr>
             <w:rFonts w:ascii="Times New Roman" w:hAnsi="Times New Roman" w:cs="Times New Roman"/>
-            <w:noProof/>
-            <w:webHidden/>
-            <w:sz w:val="26"/>
-            <w:szCs w:val="26"/>
-          </w:rPr>
-          <w:t>30</w:t>
+            <w:i/>
+            <w:noProof/>
+            <w:webHidden/>
+            <w:sz w:val="26"/>
+            <w:szCs w:val="26"/>
+          </w:rPr>
+          <w:t>28</w:t>
         </w:r>
         <w:r>
           <w:rPr>
             <w:rFonts w:ascii="Times New Roman" w:hAnsi="Times New Roman" w:cs="Times New Roman"/>
+            <w:i/>
             <w:noProof/>
             <w:webHidden/>
             <w:sz w:val="26"/>
@@ -8802,22 +8921,13 @@
         </w:tabs>
         <w:rPr>
           <w:rFonts w:ascii="Times New Roman" w:eastAsiaTheme="minorEastAsia" w:hAnsi="Times New Roman" w:cs="Times New Roman"/>
+          <w:i/>
           <w:noProof/>
           <w:sz w:val="26"/>
           <w:szCs w:val="26"/>
         </w:rPr>
       </w:pPr>
       <w:hyperlink w:anchor="_Toc75140966" w:history="1">
-        <w:r>
-          <w:rPr>
-            <w:rStyle w:val="Hyperlink"/>
-            <w:rFonts w:ascii="Times New Roman" w:hAnsi="Times New Roman" w:cs="Times New Roman"/>
-            <w:noProof/>
-            <w:sz w:val="26"/>
-            <w:szCs w:val="26"/>
-          </w:rPr>
-          <w:t>Hinh 18</w:t>
-        </w:r>
         <w:r>
           <w:rPr>
             <w:rStyle w:val="Hyperlink"/>
@@ -8827,11 +8937,12 @@
             <w:sz w:val="26"/>
             <w:szCs w:val="26"/>
           </w:rPr>
-          <w:t>: Thông tin chi tiết đơn hàng.</w:t>
+          <w:t>Hinh 18: Thông tin chi tiết đơn hàng.</w:t>
         </w:r>
         <w:r>
           <w:rPr>
             <w:rFonts w:ascii="Times New Roman" w:hAnsi="Times New Roman" w:cs="Times New Roman"/>
+            <w:i/>
             <w:noProof/>
             <w:webHidden/>
             <w:sz w:val="26"/>
@@ -8842,6 +8953,7 @@
         <w:r>
           <w:rPr>
             <w:rFonts w:ascii="Times New Roman" w:hAnsi="Times New Roman" w:cs="Times New Roman"/>
+            <w:i/>
             <w:noProof/>
             <w:webHidden/>
             <w:sz w:val="26"/>
@@ -8852,6 +8964,7 @@
         <w:r>
           <w:rPr>
             <w:rFonts w:ascii="Times New Roman" w:hAnsi="Times New Roman" w:cs="Times New Roman"/>
+            <w:i/>
             <w:noProof/>
             <w:webHidden/>
             <w:sz w:val="26"/>
@@ -8862,6 +8975,7 @@
         <w:r>
           <w:rPr>
             <w:rFonts w:ascii="Times New Roman" w:hAnsi="Times New Roman" w:cs="Times New Roman"/>
+            <w:i/>
             <w:noProof/>
             <w:webHidden/>
             <w:sz w:val="26"/>
@@ -8871,6 +8985,7 @@
         <w:r>
           <w:rPr>
             <w:rFonts w:ascii="Times New Roman" w:hAnsi="Times New Roman" w:cs="Times New Roman"/>
+            <w:i/>
             <w:noProof/>
             <w:webHidden/>
             <w:sz w:val="26"/>
@@ -8881,16 +8996,18 @@
         <w:r>
           <w:rPr>
             <w:rFonts w:ascii="Times New Roman" w:hAnsi="Times New Roman" w:cs="Times New Roman"/>
-            <w:noProof/>
-            <w:webHidden/>
-            <w:sz w:val="26"/>
-            <w:szCs w:val="26"/>
-          </w:rPr>
-          <w:t>30</w:t>
+            <w:i/>
+            <w:noProof/>
+            <w:webHidden/>
+            <w:sz w:val="26"/>
+            <w:szCs w:val="26"/>
+          </w:rPr>
+          <w:t>28</w:t>
         </w:r>
         <w:r>
           <w:rPr>
             <w:rFonts w:ascii="Times New Roman" w:hAnsi="Times New Roman" w:cs="Times New Roman"/>
+            <w:i/>
             <w:noProof/>
             <w:webHidden/>
             <w:sz w:val="26"/>
@@ -8908,6 +9025,7 @@
         </w:tabs>
         <w:rPr>
           <w:rFonts w:ascii="Times New Roman" w:eastAsiaTheme="minorEastAsia" w:hAnsi="Times New Roman" w:cs="Times New Roman"/>
+          <w:i/>
           <w:noProof/>
           <w:sz w:val="26"/>
           <w:szCs w:val="26"/>
@@ -8918,6 +9036,7 @@
           <w:rPr>
             <w:rStyle w:val="Hyperlink"/>
             <w:rFonts w:ascii="Times New Roman" w:hAnsi="Times New Roman" w:cs="Times New Roman"/>
+            <w:i/>
             <w:noProof/>
             <w:sz w:val="26"/>
             <w:szCs w:val="26"/>
@@ -8927,6 +9046,7 @@
         <w:r>
           <w:rPr>
             <w:rFonts w:ascii="Times New Roman" w:hAnsi="Times New Roman" w:cs="Times New Roman"/>
+            <w:i/>
             <w:noProof/>
             <w:webHidden/>
             <w:sz w:val="26"/>
@@ -8937,6 +9057,7 @@
         <w:r>
           <w:rPr>
             <w:rFonts w:ascii="Times New Roman" w:hAnsi="Times New Roman" w:cs="Times New Roman"/>
+            <w:i/>
             <w:noProof/>
             <w:webHidden/>
             <w:sz w:val="26"/>
@@ -8947,6 +9068,7 @@
         <w:r>
           <w:rPr>
             <w:rFonts w:ascii="Times New Roman" w:hAnsi="Times New Roman" w:cs="Times New Roman"/>
+            <w:i/>
             <w:noProof/>
             <w:webHidden/>
             <w:sz w:val="26"/>
@@ -8957,6 +9079,7 @@
         <w:r>
           <w:rPr>
             <w:rFonts w:ascii="Times New Roman" w:hAnsi="Times New Roman" w:cs="Times New Roman"/>
+            <w:i/>
             <w:noProof/>
             <w:webHidden/>
             <w:sz w:val="26"/>
@@ -8966,6 +9089,7 @@
         <w:r>
           <w:rPr>
             <w:rFonts w:ascii="Times New Roman" w:hAnsi="Times New Roman" w:cs="Times New Roman"/>
+            <w:i/>
             <w:noProof/>
             <w:webHidden/>
             <w:sz w:val="26"/>
@@ -8976,16 +9100,18 @@
         <w:r>
           <w:rPr>
             <w:rFonts w:ascii="Times New Roman" w:hAnsi="Times New Roman" w:cs="Times New Roman"/>
-            <w:noProof/>
-            <w:webHidden/>
-            <w:sz w:val="26"/>
-            <w:szCs w:val="26"/>
-          </w:rPr>
-          <w:t>31</w:t>
+            <w:i/>
+            <w:noProof/>
+            <w:webHidden/>
+            <w:sz w:val="26"/>
+            <w:szCs w:val="26"/>
+          </w:rPr>
+          <w:t>29</w:t>
         </w:r>
         <w:r>
           <w:rPr>
             <w:rFonts w:ascii="Times New Roman" w:hAnsi="Times New Roman" w:cs="Times New Roman"/>
+            <w:i/>
             <w:noProof/>
             <w:webHidden/>
             <w:sz w:val="26"/>
@@ -9008,11 +9134,14 @@
       <w:r>
         <w:rPr>
           <w:rFonts w:ascii="Times New Roman" w:hAnsi="Times New Roman" w:cs="Times New Roman"/>
+          <w:i/>
           <w:sz w:val="26"/>
           <w:szCs w:val="26"/>
         </w:rPr>
         <w:fldChar w:fldCharType="end"/>
       </w:r>
+      <w:bookmarkStart w:id="8" w:name="_GoBack"/>
+      <w:bookmarkEnd w:id="8"/>
     </w:p>
     <w:p>
       <w:pPr>
@@ -9163,7 +9292,7 @@
         </w:rPr>
         <w:t>MỞ ĐẦU</w:t>
       </w:r>
-      <w:bookmarkEnd w:id="8"/>
+      <w:bookmarkEnd w:id="7"/>
     </w:p>
     <w:p>
       <w:pPr>
@@ -11329,7 +11458,14 @@
           <w:rFonts w:ascii="Times New Roman" w:hAnsi="Times New Roman"/>
           <w:szCs w:val="26"/>
         </w:rPr>
-        <w:t xml:space="preserve"> Khi đăng ký người dùng sử dụng cần cung cấp các thông tin như số </w:t>
+        <w:t xml:space="preserve"> Khi đăng ký người</w:t>
+      </w:r>
+      <w:r>
+        <w:rPr>
+          <w:rFonts w:ascii="Times New Roman" w:hAnsi="Times New Roman"/>
+          <w:szCs w:val="26"/>
+        </w:rPr>
+        <w:t xml:space="preserve"> sử dụng cần cung cấp các thông tin như số </w:t>
       </w:r>
       <w:r>
         <w:rPr>
@@ -11430,7 +11566,14 @@
           <w:rFonts w:ascii="Times New Roman" w:hAnsi="Times New Roman"/>
           <w:szCs w:val="26"/>
         </w:rPr>
-        <w:t>, có thể chihnr sửa số lượng và xóa món ăn khỏi giỏ hàng</w:t>
+        <w:t>, có thể chỉnh</w:t>
+      </w:r>
+      <w:r>
+        <w:rPr>
+          <w:rFonts w:ascii="Times New Roman" w:hAnsi="Times New Roman"/>
+          <w:szCs w:val="26"/>
+        </w:rPr>
+        <w:t xml:space="preserve"> sửa số lượng và xóa món ăn khỏi giỏ hàng</w:t>
       </w:r>
       <w:r>
         <w:rPr>
@@ -11458,14 +11601,42 @@
           <w:rFonts w:ascii="Times New Roman" w:hAnsi="Times New Roman"/>
           <w:szCs w:val="26"/>
         </w:rPr>
-        <w:t xml:space="preserve"> bao gồm các thông tin như mã đơn hàng, thời gian đặt hàng, địa chỉ nhận hàng và tổng số tiền của đơn hàng.Có thể xem và</w:t>
-      </w:r>
-      <w:r>
-        <w:rPr>
-          <w:rFonts w:ascii="Times New Roman" w:hAnsi="Times New Roman"/>
-          <w:szCs w:val="26"/>
-        </w:rPr>
-        <w:t xml:space="preserve"> chỉnh sửa thông tin tài khoảng cá nhân và xem thông tin lien lạc với quán thông qua </w:t>
+        <w:t xml:space="preserve"> bao gồm các thông tin như mã đơn hàng, thời gian đặt hàng, địa chỉ nhận hàng</w:t>
+      </w:r>
+      <w:r>
+        <w:rPr>
+          <w:rFonts w:ascii="Times New Roman" w:hAnsi="Times New Roman"/>
+          <w:szCs w:val="26"/>
+        </w:rPr>
+        <w:t>, tình trạng đơn hàng</w:t>
+      </w:r>
+      <w:r>
+        <w:rPr>
+          <w:rFonts w:ascii="Times New Roman" w:hAnsi="Times New Roman"/>
+          <w:szCs w:val="26"/>
+        </w:rPr>
+        <w:t xml:space="preserve"> và tổng số tiền của đơn hàng.Có thể xem và</w:t>
+      </w:r>
+      <w:r>
+        <w:rPr>
+          <w:rFonts w:ascii="Times New Roman" w:hAnsi="Times New Roman"/>
+          <w:szCs w:val="26"/>
+        </w:rPr>
+        <w:t xml:space="preserve"> chỉnh sửa thông tin tài kho</w:t>
+      </w:r>
+      <w:r>
+        <w:rPr>
+          <w:rFonts w:ascii="Times New Roman" w:hAnsi="Times New Roman"/>
+          <w:szCs w:val="26"/>
+        </w:rPr>
+        <w:t>ảng cá nhân và xem thông tin liê</w:t>
+      </w:r>
+      <w:r>
+        <w:rPr>
+          <w:rFonts w:ascii="Times New Roman" w:hAnsi="Times New Roman"/>
+          <w:szCs w:val="26"/>
+        </w:rPr>
+        <w:t xml:space="preserve">n lạc với quán thông qua </w:t>
       </w:r>
       <w:r>
         <w:rPr>
@@ -11571,6 +11742,17 @@
         </w:rPr>
         <w:t>Úng dụng sử dụng Google API và Google map API cho phần đăng nhập bằng tài khoản google và hiển thị bản đồ thông tin địa chỉ của quán.</w:t>
       </w:r>
+    </w:p>
+    <w:p>
+      <w:pPr>
+        <w:pStyle w:val="ListParagraph"/>
+        <w:spacing w:line="360" w:lineRule="auto"/>
+        <w:jc w:val="both"/>
+        <w:rPr>
+          <w:rFonts w:ascii="Times New Roman" w:hAnsi="Times New Roman"/>
+          <w:szCs w:val="26"/>
+        </w:rPr>
+      </w:pPr>
     </w:p>
     <w:p>
       <w:pPr>
@@ -11594,6 +11776,7 @@
           <w:rFonts w:ascii="Times New Roman" w:hAnsi="Times New Roman"/>
           <w:szCs w:val="26"/>
         </w:rPr>
+        <w:lastRenderedPageBreak/>
         <w:t xml:space="preserve"> </w:t>
       </w:r>
       <w:bookmarkStart w:id="21" w:name="_Toc75139731"/>
@@ -11642,7 +11825,6 @@
           <w:sz w:val="28"/>
           <w:szCs w:val="28"/>
         </w:rPr>
-        <w:lastRenderedPageBreak/>
         <w:t>Các thực thể và thuộc tính.</w:t>
       </w:r>
       <w:bookmarkEnd w:id="22"/>
@@ -12161,24 +12343,14 @@
       <w:r>
         <w:t xml:space="preserve">Bảng </w:t>
       </w:r>
-      <w:r>
-        <w:fldChar w:fldCharType="begin"/>
-      </w:r>
-      <w:r>
-        <w:instrText xml:space="preserve"> SEQ Bảng \* ARABIC </w:instrText>
-      </w:r>
-      <w:r>
-        <w:fldChar w:fldCharType="separate"/>
-      </w:r>
-      <w:r>
-        <w:rPr>
-          <w:noProof/>
-        </w:rPr>
-        <w:t>1</w:t>
-      </w:r>
-      <w:r>
-        <w:fldChar w:fldCharType="end"/>
-      </w:r>
+      <w:fldSimple w:instr=" SEQ Bảng \* ARABIC ">
+        <w:r>
+          <w:rPr>
+            <w:noProof/>
+          </w:rPr>
+          <w:t>1</w:t>
+        </w:r>
+      </w:fldSimple>
       <w:r>
         <w:t xml:space="preserve">: </w:t>
       </w:r>
@@ -12733,16 +12905,7 @@
           <w:sz w:val="28"/>
           <w:szCs w:val="28"/>
         </w:rPr>
-        <w:t xml:space="preserve"> </w:t>
-      </w:r>
-      <w:r>
-        <w:rPr>
-          <w:rFonts w:ascii="Times New Roman" w:hAnsi="Times New Roman"/>
-          <w:i/>
-          <w:sz w:val="28"/>
-          <w:szCs w:val="28"/>
-        </w:rPr>
-        <w:t>Tập thực thể món ăn.</w:t>
+        <w:t xml:space="preserve"> Tập thực thể món ăn.</w:t>
       </w:r>
       <w:bookmarkEnd w:id="24"/>
     </w:p>
@@ -12868,7 +13031,6 @@
                 <w:sz w:val="28"/>
                 <w:szCs w:val="28"/>
               </w:rPr>
-              <w:lastRenderedPageBreak/>
               <w:t>STT</w:t>
             </w:r>
           </w:p>
@@ -13471,16 +13633,7 @@
           <w:sz w:val="28"/>
           <w:szCs w:val="28"/>
         </w:rPr>
-        <w:t xml:space="preserve"> </w:t>
-      </w:r>
-      <w:r>
-        <w:rPr>
-          <w:rFonts w:ascii="Times New Roman" w:hAnsi="Times New Roman"/>
-          <w:i/>
-          <w:sz w:val="28"/>
-          <w:szCs w:val="28"/>
-        </w:rPr>
-        <w:t>Tập thực thể Đơn hàng.</w:t>
+        <w:t xml:space="preserve"> Tập thực thể Đơn hàng.</w:t>
       </w:r>
       <w:bookmarkEnd w:id="25"/>
     </w:p>
@@ -13866,16 +14019,7 @@
           <w:sz w:val="28"/>
           <w:szCs w:val="28"/>
         </w:rPr>
-        <w:t xml:space="preserve"> </w:t>
-      </w:r>
-      <w:r>
-        <w:rPr>
-          <w:rFonts w:ascii="Times New Roman" w:hAnsi="Times New Roman"/>
-          <w:i/>
-          <w:sz w:val="28"/>
-          <w:szCs w:val="28"/>
-        </w:rPr>
-        <w:t>Tập thực thể Loại món ăn.</w:t>
+        <w:t xml:space="preserve"> Tập thực thể Loại món ăn.</w:t>
       </w:r>
       <w:bookmarkEnd w:id="26"/>
     </w:p>
@@ -14261,16 +14405,7 @@
           <w:sz w:val="28"/>
           <w:szCs w:val="28"/>
         </w:rPr>
-        <w:t xml:space="preserve"> </w:t>
-      </w:r>
-      <w:r>
-        <w:rPr>
-          <w:rFonts w:ascii="Times New Roman" w:hAnsi="Times New Roman"/>
-          <w:i/>
-          <w:sz w:val="28"/>
-          <w:szCs w:val="28"/>
-        </w:rPr>
-        <w:t>Tập thực thể Nhóm người dùng.</w:t>
+        <w:t xml:space="preserve"> Tập thực thể Nhóm người dùng.</w:t>
       </w:r>
       <w:bookmarkEnd w:id="27"/>
     </w:p>
@@ -14278,97 +14413,6 @@
       <w:pPr>
         <w:pStyle w:val="Caption"/>
         <w:rPr>
-          <w:sz w:val="28"/>
-          <w:szCs w:val="28"/>
-        </w:rPr>
-      </w:pPr>
-    </w:p>
-    <w:p>
-      <w:pPr>
-        <w:pStyle w:val="ListParagraph"/>
-        <w:spacing w:line="360" w:lineRule="auto"/>
-        <w:ind w:left="1440"/>
-        <w:jc w:val="both"/>
-        <w:rPr>
-          <w:rFonts w:ascii="Times New Roman" w:hAnsi="Times New Roman"/>
-          <w:sz w:val="28"/>
-          <w:szCs w:val="28"/>
-        </w:rPr>
-      </w:pPr>
-    </w:p>
-    <w:p>
-      <w:pPr>
-        <w:pStyle w:val="ListParagraph"/>
-        <w:spacing w:line="360" w:lineRule="auto"/>
-        <w:ind w:left="1440"/>
-        <w:jc w:val="both"/>
-        <w:rPr>
-          <w:rFonts w:ascii="Times New Roman" w:hAnsi="Times New Roman"/>
-          <w:sz w:val="28"/>
-          <w:szCs w:val="28"/>
-        </w:rPr>
-      </w:pPr>
-    </w:p>
-    <w:p>
-      <w:pPr>
-        <w:pStyle w:val="ListParagraph"/>
-        <w:spacing w:line="360" w:lineRule="auto"/>
-        <w:ind w:left="1440"/>
-        <w:jc w:val="both"/>
-        <w:rPr>
-          <w:rFonts w:ascii="Times New Roman" w:hAnsi="Times New Roman"/>
-          <w:sz w:val="28"/>
-          <w:szCs w:val="28"/>
-        </w:rPr>
-      </w:pPr>
-    </w:p>
-    <w:p>
-      <w:pPr>
-        <w:pStyle w:val="ListParagraph"/>
-        <w:spacing w:line="360" w:lineRule="auto"/>
-        <w:ind w:left="1440"/>
-        <w:jc w:val="both"/>
-        <w:rPr>
-          <w:rFonts w:ascii="Times New Roman" w:hAnsi="Times New Roman"/>
-          <w:sz w:val="28"/>
-          <w:szCs w:val="28"/>
-        </w:rPr>
-      </w:pPr>
-    </w:p>
-    <w:p>
-      <w:pPr>
-        <w:pStyle w:val="ListParagraph"/>
-        <w:spacing w:line="360" w:lineRule="auto"/>
-        <w:ind w:left="1440"/>
-        <w:jc w:val="both"/>
-        <w:rPr>
-          <w:rFonts w:ascii="Times New Roman" w:hAnsi="Times New Roman"/>
-          <w:sz w:val="28"/>
-          <w:szCs w:val="28"/>
-        </w:rPr>
-      </w:pPr>
-    </w:p>
-    <w:p>
-      <w:pPr>
-        <w:pStyle w:val="ListParagraph"/>
-        <w:spacing w:line="360" w:lineRule="auto"/>
-        <w:ind w:left="1440"/>
-        <w:jc w:val="both"/>
-        <w:rPr>
-          <w:rFonts w:ascii="Times New Roman" w:hAnsi="Times New Roman"/>
-          <w:sz w:val="28"/>
-          <w:szCs w:val="28"/>
-        </w:rPr>
-      </w:pPr>
-    </w:p>
-    <w:p>
-      <w:pPr>
-        <w:pStyle w:val="ListParagraph"/>
-        <w:spacing w:line="360" w:lineRule="auto"/>
-        <w:ind w:left="1440"/>
-        <w:jc w:val="both"/>
-        <w:rPr>
-          <w:rFonts w:ascii="Times New Roman" w:hAnsi="Times New Roman"/>
           <w:sz w:val="28"/>
           <w:szCs w:val="28"/>
         </w:rPr>
@@ -14452,6 +14496,7 @@
           <w:sz w:val="28"/>
           <w:szCs w:val="28"/>
         </w:rPr>
+        <w:lastRenderedPageBreak/>
         <w:t>Mô hình thực thể liên kết</w:t>
       </w:r>
       <w:bookmarkEnd w:id="28"/>
@@ -14470,6 +14515,7 @@
       <w:r>
         <w:rPr>
           <w:rFonts w:ascii="Times New Roman" w:hAnsi="Times New Roman"/>
+          <w:noProof/>
           <w:szCs w:val="26"/>
         </w:rPr>
         <w:drawing>
@@ -14518,24 +14564,14 @@
       <w:r>
         <w:t xml:space="preserve">Hinh </w:t>
       </w:r>
-      <w:r>
-        <w:fldChar w:fldCharType="begin"/>
-      </w:r>
-      <w:r>
-        <w:instrText xml:space="preserve"> SEQ Hinh \* ARABIC </w:instrText>
-      </w:r>
-      <w:r>
-        <w:fldChar w:fldCharType="separate"/>
-      </w:r>
-      <w:r>
-        <w:rPr>
-          <w:noProof/>
-        </w:rPr>
-        <w:t>1</w:t>
-      </w:r>
-      <w:r>
-        <w:fldChar w:fldCharType="end"/>
-      </w:r>
+      <w:fldSimple w:instr=" SEQ Hinh \* ARABIC ">
+        <w:r>
+          <w:rPr>
+            <w:noProof/>
+          </w:rPr>
+          <w:t>1</w:t>
+        </w:r>
+      </w:fldSimple>
       <w:r>
         <w:t>:</w:t>
       </w:r>
@@ -14553,7 +14589,7 @@
           <w:numId w:val="46"/>
         </w:numPr>
         <w:spacing w:line="360" w:lineRule="auto"/>
-        <w:ind w:left="284"/>
+        <w:ind w:left="426"/>
         <w:jc w:val="both"/>
         <w:outlineLvl w:val="2"/>
         <w:rPr>
@@ -14592,14 +14628,14 @@
         <w:rPr>
           <w:rFonts w:ascii="Times New Roman" w:hAnsi="Times New Roman"/>
           <w:b/>
-          <w:sz w:val="28"/>
-          <w:szCs w:val="28"/>
-        </w:rPr>
-        <w:lastRenderedPageBreak/>
+          <w:noProof/>
+          <w:sz w:val="28"/>
+          <w:szCs w:val="28"/>
+        </w:rPr>
         <w:drawing>
           <wp:inline distT="0" distB="0" distL="0" distR="0" wp14:anchorId="1DA08F93" wp14:editId="54019A6A">
-            <wp:extent cx="5265420" cy="3644691"/>
-            <wp:effectExtent l="0" t="0" r="0" b="0"/>
+            <wp:extent cx="5264804" cy="3215640"/>
+            <wp:effectExtent l="0" t="0" r="0" b="3810"/>
             <wp:docPr id="6" name="Picture 6"/>
             <wp:cNvGraphicFramePr>
               <a:graphicFrameLocks xmlns:a="http://schemas.openxmlformats.org/drawingml/2006/main" noChangeAspect="1"/>
@@ -14620,7 +14656,7 @@
                   <pic:spPr>
                     <a:xfrm>
                       <a:off x="0" y="0"/>
-                      <a:ext cx="5310489" cy="3675888"/>
+                      <a:ext cx="5311306" cy="3244043"/>
                     </a:xfrm>
                     <a:prstGeom prst="rect">
                       <a:avLst/>
@@ -14646,24 +14682,14 @@
       <w:r>
         <w:t xml:space="preserve">Hinh </w:t>
       </w:r>
-      <w:r>
-        <w:fldChar w:fldCharType="begin"/>
-      </w:r>
-      <w:r>
-        <w:instrText xml:space="preserve"> SEQ Hinh \* ARABIC </w:instrText>
-      </w:r>
-      <w:r>
-        <w:fldChar w:fldCharType="separate"/>
-      </w:r>
-      <w:r>
-        <w:rPr>
-          <w:noProof/>
-        </w:rPr>
-        <w:t>2</w:t>
-      </w:r>
-      <w:r>
-        <w:fldChar w:fldCharType="end"/>
-      </w:r>
+      <w:fldSimple w:instr=" SEQ Hinh \* ARABIC ">
+        <w:r>
+          <w:rPr>
+            <w:noProof/>
+          </w:rPr>
+          <w:t>2</w:t>
+        </w:r>
+      </w:fldSimple>
       <w:r>
         <w:t xml:space="preserve"> Sơ đồ mô hình quan hê</w:t>
       </w:r>
@@ -14710,6 +14736,7 @@
           <w:sz w:val="28"/>
           <w:szCs w:val="28"/>
         </w:rPr>
+        <w:lastRenderedPageBreak/>
         <w:t>Mô hình phân cấp chức năng</w:t>
       </w:r>
       <w:bookmarkEnd w:id="34"/>
@@ -14731,6 +14758,7 @@
         <w:rPr>
           <w:rFonts w:ascii="Times New Roman" w:hAnsi="Times New Roman"/>
           <w:b/>
+          <w:noProof/>
           <w:sz w:val="28"/>
           <w:szCs w:val="28"/>
         </w:rPr>
@@ -14784,24 +14812,14 @@
       <w:r>
         <w:t xml:space="preserve">Hinh </w:t>
       </w:r>
-      <w:r>
-        <w:fldChar w:fldCharType="begin"/>
-      </w:r>
-      <w:r>
-        <w:instrText xml:space="preserve"> SEQ Hinh \* ARABIC </w:instrText>
-      </w:r>
-      <w:r>
-        <w:fldChar w:fldCharType="separate"/>
-      </w:r>
-      <w:r>
-        <w:rPr>
-          <w:noProof/>
-        </w:rPr>
-        <w:t>3</w:t>
-      </w:r>
-      <w:r>
-        <w:fldChar w:fldCharType="end"/>
-      </w:r>
+      <w:fldSimple w:instr=" SEQ Hinh \* ARABIC ">
+        <w:r>
+          <w:rPr>
+            <w:noProof/>
+          </w:rPr>
+          <w:t>3</w:t>
+        </w:r>
+      </w:fldSimple>
       <w:r>
         <w:t>Sơ đồ phân cấp chức năng</w:t>
       </w:r>
@@ -14852,9 +14870,9 @@
         <w:rPr>
           <w:rFonts w:ascii="Times New Roman" w:hAnsi="Times New Roman"/>
           <w:b/>
-          <w:szCs w:val="26"/>
-        </w:rPr>
-        <w:lastRenderedPageBreak/>
+          <w:noProof/>
+          <w:szCs w:val="26"/>
+        </w:rPr>
         <w:drawing>
           <wp:inline distT="0" distB="0" distL="0" distR="0" wp14:anchorId="70CA7C6E" wp14:editId="6B218ACE">
             <wp:extent cx="5580380" cy="2778125"/>
@@ -14905,24 +14923,14 @@
       <w:r>
         <w:t xml:space="preserve">Hinh </w:t>
       </w:r>
-      <w:r>
-        <w:fldChar w:fldCharType="begin"/>
-      </w:r>
-      <w:r>
-        <w:instrText xml:space="preserve"> SEQ Hinh \* ARABIC </w:instrText>
-      </w:r>
-      <w:r>
-        <w:fldChar w:fldCharType="separate"/>
-      </w:r>
-      <w:r>
-        <w:rPr>
-          <w:noProof/>
-        </w:rPr>
-        <w:t>4</w:t>
-      </w:r>
-      <w:r>
-        <w:fldChar w:fldCharType="end"/>
-      </w:r>
+      <w:fldSimple w:instr=" SEQ Hinh \* ARABIC ">
+        <w:r>
+          <w:rPr>
+            <w:noProof/>
+          </w:rPr>
+          <w:t>4</w:t>
+        </w:r>
+      </w:fldSimple>
       <w:proofErr w:type="gramStart"/>
       <w:r>
         <w:rPr>
@@ -14941,6 +14949,12 @@
       <w:bookmarkEnd w:id="39"/>
       <w:bookmarkEnd w:id="40"/>
     </w:p>
+    <w:p/>
+    <w:p/>
+    <w:p/>
+    <w:p/>
+    <w:p/>
+    <w:p/>
     <w:p>
       <w:pPr>
         <w:pStyle w:val="ListParagraph"/>
@@ -14965,6 +14979,7 @@
           <w:b/>
           <w:szCs w:val="26"/>
         </w:rPr>
+        <w:lastRenderedPageBreak/>
         <w:t>Sơ đồ DFD mức đỉnh.</w:t>
       </w:r>
       <w:bookmarkEnd w:id="41"/>
@@ -14985,6 +15000,7 @@
         <w:rPr>
           <w:rFonts w:ascii="Times New Roman" w:hAnsi="Times New Roman"/>
           <w:b/>
+          <w:noProof/>
           <w:szCs w:val="26"/>
         </w:rPr>
         <w:drawing>
@@ -15034,24 +15050,14 @@
       <w:r>
         <w:t xml:space="preserve">Hinh </w:t>
       </w:r>
-      <w:r>
-        <w:fldChar w:fldCharType="begin"/>
-      </w:r>
-      <w:r>
-        <w:instrText xml:space="preserve"> SEQ Hinh \* ARABIC </w:instrText>
-      </w:r>
-      <w:r>
-        <w:fldChar w:fldCharType="separate"/>
-      </w:r>
-      <w:r>
-        <w:rPr>
-          <w:noProof/>
-        </w:rPr>
-        <w:t>5</w:t>
-      </w:r>
-      <w:r>
-        <w:fldChar w:fldCharType="end"/>
-      </w:r>
+      <w:fldSimple w:instr=" SEQ Hinh \* ARABIC ">
+        <w:r>
+          <w:rPr>
+            <w:noProof/>
+          </w:rPr>
+          <w:t>5</w:t>
+        </w:r>
+      </w:fldSimple>
       <w:proofErr w:type="gramStart"/>
       <w:r>
         <w:rPr>
@@ -15106,7 +15112,6 @@
           <w:b/>
           <w:szCs w:val="26"/>
         </w:rPr>
-        <w:lastRenderedPageBreak/>
         <w:t xml:space="preserve"> </w:t>
       </w:r>
       <w:bookmarkStart w:id="45" w:name="_Toc75139738"/>
@@ -15187,12 +15192,14 @@
         <w:rPr>
           <w:rFonts w:ascii="Times New Roman" w:hAnsi="Times New Roman"/>
           <w:b/>
-          <w:szCs w:val="26"/>
-        </w:rPr>
+          <w:noProof/>
+          <w:szCs w:val="26"/>
+        </w:rPr>
+        <w:lastRenderedPageBreak/>
         <w:drawing>
           <wp:inline distT="0" distB="0" distL="0" distR="0" wp14:anchorId="78A17AAA" wp14:editId="21783411">
-            <wp:extent cx="3193268" cy="6659880"/>
-            <wp:effectExtent l="0" t="0" r="7620" b="7620"/>
+            <wp:extent cx="3192780" cy="6781800"/>
+            <wp:effectExtent l="0" t="0" r="7620" b="0"/>
             <wp:docPr id="11" name="Picture 11"/>
             <wp:cNvGraphicFramePr>
               <a:graphicFrameLocks xmlns:a="http://schemas.openxmlformats.org/drawingml/2006/main" noChangeAspect="1"/>
@@ -15213,7 +15220,7 @@
                   <pic:spPr>
                     <a:xfrm>
                       <a:off x="0" y="0"/>
-                      <a:ext cx="3206910" cy="6688332"/>
+                      <a:ext cx="3192780" cy="6781800"/>
                     </a:xfrm>
                     <a:prstGeom prst="rect">
                       <a:avLst/>
@@ -15238,24 +15245,14 @@
       <w:r>
         <w:t xml:space="preserve">Hinh </w:t>
       </w:r>
-      <w:r>
-        <w:fldChar w:fldCharType="begin"/>
-      </w:r>
-      <w:r>
-        <w:instrText xml:space="preserve"> SEQ Hinh \* ARABIC </w:instrText>
-      </w:r>
-      <w:r>
-        <w:fldChar w:fldCharType="separate"/>
-      </w:r>
-      <w:r>
-        <w:rPr>
-          <w:noProof/>
-        </w:rPr>
-        <w:t>6</w:t>
-      </w:r>
-      <w:r>
-        <w:fldChar w:fldCharType="end"/>
-      </w:r>
+      <w:fldSimple w:instr=" SEQ Hinh \* ARABIC ">
+        <w:r>
+          <w:rPr>
+            <w:noProof/>
+          </w:rPr>
+          <w:t>6</w:t>
+        </w:r>
+      </w:fldSimple>
       <w:proofErr w:type="gramStart"/>
       <w:r>
         <w:rPr>
@@ -15274,17 +15271,45 @@
       </w:r>
       <w:bookmarkEnd w:id="47"/>
     </w:p>
+    <w:p/>
     <w:p>
       <w:pPr>
         <w:pStyle w:val="ListParagraph"/>
+        <w:numPr>
+          <w:ilvl w:val="0"/>
+          <w:numId w:val="42"/>
+        </w:numPr>
         <w:spacing w:line="360" w:lineRule="auto"/>
-        <w:ind w:left="2160"/>
-        <w:jc w:val="both"/>
-        <w:rPr>
-          <w:rFonts w:ascii="Times New Roman" w:hAnsi="Times New Roman"/>
-          <w:szCs w:val="26"/>
-        </w:rPr>
-      </w:pPr>
+        <w:ind w:left="0"/>
+        <w:jc w:val="both"/>
+        <w:rPr>
+          <w:rFonts w:ascii="Times New Roman" w:hAnsi="Times New Roman"/>
+          <w:szCs w:val="26"/>
+        </w:rPr>
+      </w:pPr>
+      <w:r>
+        <w:rPr>
+          <w:rFonts w:ascii="Times New Roman" w:hAnsi="Times New Roman"/>
+          <w:szCs w:val="26"/>
+        </w:rPr>
+        <w:t xml:space="preserve">Có thể đăng nhập bằng tên đăng </w:t>
+      </w:r>
+      <w:proofErr w:type="gramStart"/>
+      <w:r>
+        <w:rPr>
+          <w:rFonts w:ascii="Times New Roman" w:hAnsi="Times New Roman"/>
+          <w:szCs w:val="26"/>
+        </w:rPr>
+        <w:t>nhập ,</w:t>
+      </w:r>
+      <w:proofErr w:type="gramEnd"/>
+      <w:r>
+        <w:rPr>
+          <w:rFonts w:ascii="Times New Roman" w:hAnsi="Times New Roman"/>
+          <w:szCs w:val="26"/>
+        </w:rPr>
+        <w:t xml:space="preserve"> số điện thoại hoặc Email cùng với mật khẩu hoặc cùng có thể đăng nhập bằng tài khoản google.</w:t>
+      </w:r>
     </w:p>
     <w:p>
       <w:pPr>
@@ -15304,76 +15329,12 @@
       <w:r>
         <w:rPr>
           <w:rFonts w:ascii="Times New Roman" w:hAnsi="Times New Roman"/>
-          <w:szCs w:val="26"/>
-        </w:rPr>
-        <w:t xml:space="preserve">Có thể đăng nhập bằng tên đăng </w:t>
-      </w:r>
-      <w:proofErr w:type="gramStart"/>
-      <w:r>
-        <w:rPr>
-          <w:rFonts w:ascii="Times New Roman" w:hAnsi="Times New Roman"/>
-          <w:szCs w:val="26"/>
-        </w:rPr>
-        <w:t>nhập ,</w:t>
-      </w:r>
-      <w:proofErr w:type="gramEnd"/>
-      <w:r>
-        <w:rPr>
-          <w:rFonts w:ascii="Times New Roman" w:hAnsi="Times New Roman"/>
-          <w:szCs w:val="26"/>
-        </w:rPr>
-        <w:t xml:space="preserve"> số điện thoại hoặc Email cùng với mật khẩu hoặc cùng có thể đăng nhập bằng tài khoản google.</w:t>
-      </w:r>
-      <w:r>
-        <w:rPr>
-          <w:rFonts w:ascii="Times New Roman" w:hAnsi="Times New Roman"/>
-          <w:szCs w:val="26"/>
-        </w:rPr>
-        <w:t>Sau</w:t>
-      </w:r>
-      <w:r>
-        <w:rPr>
-          <w:rFonts w:ascii="Times New Roman" w:hAnsi="Times New Roman"/>
-          <w:szCs w:val="26"/>
-        </w:rPr>
-        <w:t xml:space="preserve"> </w:t>
-      </w:r>
-      <w:r>
-        <w:rPr>
-          <w:rFonts w:ascii="Times New Roman" w:hAnsi="Times New Roman"/>
-          <w:szCs w:val="26"/>
-        </w:rPr>
-        <w:t>k</w:t>
-      </w:r>
-      <w:r>
-        <w:rPr>
-          <w:rFonts w:ascii="Times New Roman" w:hAnsi="Times New Roman"/>
-          <w:szCs w:val="26"/>
-        </w:rPr>
-        <w:t xml:space="preserve">hi đăng </w:t>
-      </w:r>
-      <w:r>
-        <w:rPr>
-          <w:rFonts w:ascii="Times New Roman" w:hAnsi="Times New Roman"/>
-          <w:szCs w:val="26"/>
-        </w:rPr>
-        <w:t xml:space="preserve">nhập thành công sẽ </w:t>
-      </w:r>
-      <w:r>
-        <w:rPr>
-          <w:rFonts w:ascii="Times New Roman" w:hAnsi="Times New Roman"/>
+          <w:noProof/>
           <w:szCs w:val="26"/>
         </w:rPr>
         <w:lastRenderedPageBreak/>
-        <w:t>vào trang chính với các món ăn cho khách hàng chọn lựa.</w:t>
-      </w:r>
-      <w:r>
-        <w:rPr>
-          <w:rFonts w:ascii="Times New Roman" w:hAnsi="Times New Roman"/>
-          <w:szCs w:val="26"/>
-        </w:rPr>
         <w:drawing>
-          <wp:inline distT="0" distB="0" distL="0" distR="0" wp14:anchorId="4A626C51" wp14:editId="5AB1AA70">
+          <wp:inline distT="0" distB="0" distL="0" distR="0" wp14:anchorId="6941D0DC" wp14:editId="1CF67C37">
             <wp:extent cx="3857625" cy="7094220"/>
             <wp:effectExtent l="0" t="0" r="9525" b="0"/>
             <wp:docPr id="12" name="Picture 12"/>
@@ -15424,24 +15385,14 @@
       <w:r>
         <w:t xml:space="preserve">Hinh </w:t>
       </w:r>
-      <w:r>
-        <w:fldChar w:fldCharType="begin"/>
-      </w:r>
-      <w:r>
-        <w:instrText xml:space="preserve"> SEQ Hinh \* ARABIC </w:instrText>
-      </w:r>
-      <w:r>
-        <w:fldChar w:fldCharType="separate"/>
-      </w:r>
-      <w:r>
-        <w:rPr>
-          <w:noProof/>
-        </w:rPr>
-        <w:t>7</w:t>
-      </w:r>
-      <w:r>
-        <w:fldChar w:fldCharType="end"/>
-      </w:r>
+      <w:fldSimple w:instr=" SEQ Hinh \* ARABIC ">
+        <w:r>
+          <w:rPr>
+            <w:noProof/>
+          </w:rPr>
+          <w:t>7</w:t>
+        </w:r>
+      </w:fldSimple>
       <w:r>
         <w:rPr>
           <w:rFonts w:ascii="Times New Roman" w:hAnsi="Times New Roman"/>
@@ -15462,6 +15413,7 @@
         <w:rPr>
           <w:rFonts w:ascii="Times New Roman" w:hAnsi="Times New Roman"/>
           <w:b/>
+          <w:noProof/>
           <w:sz w:val="28"/>
           <w:szCs w:val="28"/>
         </w:rPr>
@@ -15520,24 +15472,14 @@
       <w:r>
         <w:t xml:space="preserve">Hinh </w:t>
       </w:r>
-      <w:r>
-        <w:fldChar w:fldCharType="begin"/>
-      </w:r>
-      <w:r>
-        <w:instrText xml:space="preserve"> SEQ Hinh \* ARABIC </w:instrText>
-      </w:r>
-      <w:r>
-        <w:fldChar w:fldCharType="separate"/>
-      </w:r>
-      <w:r>
-        <w:rPr>
-          <w:noProof/>
-        </w:rPr>
-        <w:t>8</w:t>
-      </w:r>
-      <w:r>
-        <w:fldChar w:fldCharType="end"/>
-      </w:r>
+      <w:fldSimple w:instr=" SEQ Hinh \* ARABIC ">
+        <w:r>
+          <w:rPr>
+            <w:noProof/>
+          </w:rPr>
+          <w:t>8</w:t>
+        </w:r>
+      </w:fldSimple>
       <w:r>
         <w:rPr>
           <w:rFonts w:ascii="Times New Roman" w:hAnsi="Times New Roman"/>
@@ -15581,6 +15523,7 @@
       <w:r>
         <w:rPr>
           <w:rFonts w:ascii="Times New Roman" w:hAnsi="Times New Roman"/>
+          <w:noProof/>
           <w:sz w:val="28"/>
           <w:szCs w:val="28"/>
         </w:rPr>
@@ -15634,24 +15577,14 @@
       <w:r>
         <w:t xml:space="preserve">Hinh </w:t>
       </w:r>
-      <w:r>
-        <w:fldChar w:fldCharType="begin"/>
-      </w:r>
-      <w:r>
-        <w:instrText xml:space="preserve"> SEQ Hinh \* ARABIC </w:instrText>
-      </w:r>
-      <w:r>
-        <w:fldChar w:fldCharType="separate"/>
-      </w:r>
-      <w:r>
-        <w:rPr>
-          <w:noProof/>
-        </w:rPr>
-        <w:t>9</w:t>
-      </w:r>
-      <w:r>
-        <w:fldChar w:fldCharType="end"/>
-      </w:r>
+      <w:fldSimple w:instr=" SEQ Hinh \* ARABIC ">
+        <w:r>
+          <w:rPr>
+            <w:noProof/>
+          </w:rPr>
+          <w:t>9</w:t>
+        </w:r>
+      </w:fldSimple>
       <w:r>
         <w:rPr>
           <w:sz w:val="28"/>
@@ -15689,6 +15622,7 @@
       <w:r>
         <w:rPr>
           <w:rFonts w:ascii="Times New Roman" w:hAnsi="Times New Roman"/>
+          <w:noProof/>
           <w:sz w:val="28"/>
           <w:szCs w:val="28"/>
         </w:rPr>
@@ -15742,24 +15676,14 @@
       <w:r>
         <w:t xml:space="preserve">Hinh </w:t>
       </w:r>
-      <w:r>
-        <w:fldChar w:fldCharType="begin"/>
-      </w:r>
-      <w:r>
-        <w:instrText xml:space="preserve"> SEQ Hinh \* ARABIC </w:instrText>
-      </w:r>
-      <w:r>
-        <w:fldChar w:fldCharType="separate"/>
-      </w:r>
-      <w:r>
-        <w:rPr>
-          <w:noProof/>
-        </w:rPr>
-        <w:t>10</w:t>
-      </w:r>
-      <w:r>
-        <w:fldChar w:fldCharType="end"/>
-      </w:r>
+      <w:fldSimple w:instr=" SEQ Hinh \* ARABIC ">
+        <w:r>
+          <w:rPr>
+            <w:noProof/>
+          </w:rPr>
+          <w:t>10</w:t>
+        </w:r>
+      </w:fldSimple>
       <w:r>
         <w:rPr>
           <w:sz w:val="28"/>
@@ -15792,6 +15716,7 @@
       <w:r>
         <w:rPr>
           <w:rFonts w:ascii="Times New Roman" w:hAnsi="Times New Roman"/>
+          <w:noProof/>
           <w:sz w:val="28"/>
           <w:szCs w:val="28"/>
         </w:rPr>
@@ -15849,24 +15774,14 @@
       <w:r>
         <w:t xml:space="preserve">Hinh </w:t>
       </w:r>
-      <w:r>
-        <w:fldChar w:fldCharType="begin"/>
-      </w:r>
-      <w:r>
-        <w:instrText xml:space="preserve"> SEQ Hinh \* ARABIC </w:instrText>
-      </w:r>
-      <w:r>
-        <w:fldChar w:fldCharType="separate"/>
-      </w:r>
-      <w:r>
-        <w:rPr>
-          <w:noProof/>
-        </w:rPr>
-        <w:t>11</w:t>
-      </w:r>
-      <w:r>
-        <w:fldChar w:fldCharType="end"/>
-      </w:r>
+      <w:fldSimple w:instr=" SEQ Hinh \* ARABIC ">
+        <w:r>
+          <w:rPr>
+            <w:noProof/>
+          </w:rPr>
+          <w:t>11</w:t>
+        </w:r>
+      </w:fldSimple>
       <w:r>
         <w:rPr>
           <w:rFonts w:ascii="Times New Roman" w:hAnsi="Times New Roman"/>
@@ -15887,6 +15802,7 @@
       <w:r>
         <w:rPr>
           <w:rFonts w:ascii="Times New Roman" w:hAnsi="Times New Roman"/>
+          <w:noProof/>
           <w:sz w:val="28"/>
           <w:szCs w:val="28"/>
         </w:rPr>
@@ -15944,24 +15860,14 @@
       <w:r>
         <w:t xml:space="preserve">Hinh </w:t>
       </w:r>
-      <w:r>
-        <w:fldChar w:fldCharType="begin"/>
-      </w:r>
-      <w:r>
-        <w:instrText xml:space="preserve"> SEQ Hinh \* ARABIC </w:instrText>
-      </w:r>
-      <w:r>
-        <w:fldChar w:fldCharType="separate"/>
-      </w:r>
-      <w:r>
-        <w:rPr>
-          <w:noProof/>
-        </w:rPr>
-        <w:t>12</w:t>
-      </w:r>
-      <w:r>
-        <w:fldChar w:fldCharType="end"/>
-      </w:r>
+      <w:fldSimple w:instr=" SEQ Hinh \* ARABIC ">
+        <w:r>
+          <w:rPr>
+            <w:noProof/>
+          </w:rPr>
+          <w:t>12</w:t>
+        </w:r>
+      </w:fldSimple>
       <w:r>
         <w:rPr>
           <w:rFonts w:ascii="Times New Roman" w:hAnsi="Times New Roman"/>
@@ -15987,6 +15893,7 @@
       <w:r>
         <w:rPr>
           <w:rFonts w:ascii="Times New Roman" w:hAnsi="Times New Roman"/>
+          <w:noProof/>
           <w:sz w:val="28"/>
           <w:szCs w:val="28"/>
         </w:rPr>
@@ -16040,24 +15947,14 @@
       <w:r>
         <w:t xml:space="preserve">Hinh </w:t>
       </w:r>
-      <w:r>
-        <w:fldChar w:fldCharType="begin"/>
-      </w:r>
-      <w:r>
-        <w:instrText xml:space="preserve"> SEQ Hinh \* ARABIC </w:instrText>
-      </w:r>
-      <w:r>
-        <w:fldChar w:fldCharType="separate"/>
-      </w:r>
-      <w:r>
-        <w:rPr>
-          <w:noProof/>
-        </w:rPr>
-        <w:t>13</w:t>
-      </w:r>
-      <w:r>
-        <w:fldChar w:fldCharType="end"/>
-      </w:r>
+      <w:fldSimple w:instr=" SEQ Hinh \* ARABIC ">
+        <w:r>
+          <w:rPr>
+            <w:noProof/>
+          </w:rPr>
+          <w:t>13</w:t>
+        </w:r>
+      </w:fldSimple>
       <w:r>
         <w:rPr>
           <w:sz w:val="28"/>
@@ -16122,6 +16019,7 @@
       <w:r>
         <w:rPr>
           <w:b/>
+          <w:noProof/>
           <w:sz w:val="28"/>
           <w:szCs w:val="28"/>
         </w:rPr>
@@ -16164,24 +16062,14 @@
       <w:r>
         <w:t xml:space="preserve">Hinh </w:t>
       </w:r>
-      <w:r>
-        <w:fldChar w:fldCharType="begin"/>
-      </w:r>
-      <w:r>
-        <w:instrText xml:space="preserve"> SEQ Hinh \* ARABIC </w:instrText>
-      </w:r>
-      <w:r>
-        <w:fldChar w:fldCharType="separate"/>
-      </w:r>
-      <w:r>
-        <w:rPr>
-          <w:noProof/>
-        </w:rPr>
-        <w:t>14</w:t>
-      </w:r>
-      <w:r>
-        <w:fldChar w:fldCharType="end"/>
-      </w:r>
+      <w:fldSimple w:instr=" SEQ Hinh \* ARABIC ">
+        <w:r>
+          <w:rPr>
+            <w:noProof/>
+          </w:rPr>
+          <w:t>14</w:t>
+        </w:r>
+      </w:fldSimple>
       <w:r>
         <w:rPr>
           <w:i w:val="0"/>
@@ -16214,24 +16102,14 @@
       <w:r>
         <w:t xml:space="preserve"> </w:t>
       </w:r>
-      <w:r>
-        <w:fldChar w:fldCharType="begin"/>
-      </w:r>
-      <w:r>
-        <w:instrText xml:space="preserve"> SEQ Hinh \* ARABIC </w:instrText>
-      </w:r>
-      <w:r>
-        <w:fldChar w:fldCharType="separate"/>
-      </w:r>
-      <w:r>
-        <w:rPr>
-          <w:noProof/>
-        </w:rPr>
-        <w:t>15</w:t>
-      </w:r>
-      <w:r>
-        <w:fldChar w:fldCharType="end"/>
-      </w:r>
+      <w:fldSimple w:instr=" SEQ Hinh \* ARABIC ">
+        <w:r>
+          <w:rPr>
+            <w:noProof/>
+          </w:rPr>
+          <w:t>15</w:t>
+        </w:r>
+      </w:fldSimple>
       <w:r>
         <w:rPr>
           <w:i w:val="0"/>
@@ -16260,6 +16138,7 @@
         <w:rPr>
           <w:rFonts w:ascii="Times New Roman" w:hAnsi="Times New Roman"/>
           <w:i/>
+          <w:noProof/>
           <w:sz w:val="28"/>
           <w:szCs w:val="28"/>
         </w:rPr>
@@ -16302,24 +16181,14 @@
       <w:r>
         <w:t xml:space="preserve">Hinh </w:t>
       </w:r>
-      <w:r>
-        <w:fldChar w:fldCharType="begin"/>
-      </w:r>
-      <w:r>
-        <w:instrText xml:space="preserve"> SEQ Hinh \* ARABIC </w:instrText>
-      </w:r>
-      <w:r>
-        <w:fldChar w:fldCharType="separate"/>
-      </w:r>
-      <w:r>
-        <w:rPr>
-          <w:noProof/>
-        </w:rPr>
-        <w:t>16</w:t>
-      </w:r>
-      <w:r>
-        <w:fldChar w:fldCharType="end"/>
-      </w:r>
+      <w:fldSimple w:instr=" SEQ Hinh \* ARABIC ">
+        <w:r>
+          <w:rPr>
+            <w:noProof/>
+          </w:rPr>
+          <w:t>16</w:t>
+        </w:r>
+      </w:fldSimple>
       <w:proofErr w:type="gramStart"/>
       <w:r>
         <w:rPr>
@@ -16359,6 +16228,7 @@
         <w:rPr>
           <w:rFonts w:ascii="Times New Roman" w:hAnsi="Times New Roman"/>
           <w:i/>
+          <w:noProof/>
           <w:sz w:val="28"/>
           <w:szCs w:val="28"/>
         </w:rPr>
@@ -16413,24 +16283,14 @@
       <w:r>
         <w:t xml:space="preserve">Hinh </w:t>
       </w:r>
-      <w:r>
-        <w:fldChar w:fldCharType="begin"/>
-      </w:r>
-      <w:r>
-        <w:instrText xml:space="preserve"> SEQ Hinh \* ARABIC </w:instrText>
-      </w:r>
-      <w:r>
-        <w:fldChar w:fldCharType="separate"/>
-      </w:r>
-      <w:r>
-        <w:rPr>
-          <w:noProof/>
-        </w:rPr>
-        <w:t>17</w:t>
-      </w:r>
-      <w:r>
-        <w:fldChar w:fldCharType="end"/>
-      </w:r>
+      <w:fldSimple w:instr=" SEQ Hinh \* ARABIC ">
+        <w:r>
+          <w:rPr>
+            <w:noProof/>
+          </w:rPr>
+          <w:t>17</w:t>
+        </w:r>
+      </w:fldSimple>
       <w:r>
         <w:rPr>
           <w:i w:val="0"/>
@@ -16459,6 +16319,7 @@
         <w:rPr>
           <w:rFonts w:ascii="Times New Roman" w:hAnsi="Times New Roman"/>
           <w:i/>
+          <w:noProof/>
           <w:sz w:val="28"/>
           <w:szCs w:val="28"/>
         </w:rPr>
@@ -16501,24 +16362,14 @@
       <w:r>
         <w:t xml:space="preserve">Hinh </w:t>
       </w:r>
-      <w:r>
-        <w:fldChar w:fldCharType="begin"/>
-      </w:r>
-      <w:r>
-        <w:instrText xml:space="preserve"> SEQ Hinh \* ARABIC </w:instrText>
-      </w:r>
-      <w:r>
-        <w:fldChar w:fldCharType="separate"/>
-      </w:r>
-      <w:r>
-        <w:rPr>
-          <w:noProof/>
-        </w:rPr>
-        <w:t>18</w:t>
-      </w:r>
-      <w:r>
-        <w:fldChar w:fldCharType="end"/>
-      </w:r>
+      <w:fldSimple w:instr=" SEQ Hinh \* ARABIC ">
+        <w:r>
+          <w:rPr>
+            <w:noProof/>
+          </w:rPr>
+          <w:t>18</w:t>
+        </w:r>
+      </w:fldSimple>
       <w:r>
         <w:rPr>
           <w:rFonts w:ascii="Times New Roman" w:hAnsi="Times New Roman"/>
@@ -16547,6 +16398,7 @@
         <w:rPr>
           <w:rFonts w:ascii="Times New Roman" w:hAnsi="Times New Roman"/>
           <w:i/>
+          <w:noProof/>
           <w:sz w:val="28"/>
           <w:szCs w:val="28"/>
         </w:rPr>
@@ -16601,24 +16453,14 @@
       <w:r>
         <w:t xml:space="preserve">Hinh </w:t>
       </w:r>
-      <w:r>
-        <w:fldChar w:fldCharType="begin"/>
-      </w:r>
-      <w:r>
-        <w:instrText xml:space="preserve"> SEQ Hinh \* ARABIC </w:instrText>
-      </w:r>
-      <w:r>
-        <w:fldChar w:fldCharType="separate"/>
-      </w:r>
-      <w:r>
-        <w:rPr>
-          <w:noProof/>
-        </w:rPr>
-        <w:t>19</w:t>
-      </w:r>
-      <w:r>
-        <w:fldChar w:fldCharType="end"/>
-      </w:r>
+      <w:fldSimple w:instr=" SEQ Hinh \* ARABIC ">
+        <w:r>
+          <w:rPr>
+            <w:noProof/>
+          </w:rPr>
+          <w:t>19</w:t>
+        </w:r>
+      </w:fldSimple>
       <w:r>
         <w:rPr>
           <w:i w:val="0"/>
@@ -17729,7 +17571,7 @@
           <w:rPr>
             <w:noProof/>
           </w:rPr>
-          <w:t>8</w:t>
+          <w:t>31</w:t>
         </w:r>
         <w:r>
           <w:rPr>
@@ -23929,7 +23771,7 @@
 </file>
 
 <file path=customXml/itemProps1.xml><?xml version="1.0" encoding="utf-8"?>
-<ds:datastoreItem xmlns:ds="http://schemas.openxmlformats.org/officeDocument/2006/customXml" ds:itemID="{5FD92A1A-610A-4D1E-9722-FD870C57C1FC}">
+<ds:datastoreItem xmlns:ds="http://schemas.openxmlformats.org/officeDocument/2006/customXml" ds:itemID="{4E9F864C-2283-45E5-BE71-A0000D3F61E9}">
   <ds:schemaRefs>
     <ds:schemaRef ds:uri="http://schemas.openxmlformats.org/officeDocument/2006/bibliography"/>
   </ds:schemaRefs>

--- a/Bao_cao_thuc_tap_chuyen_mon.docx
+++ b/Bao_cao_thuc_tap_chuyen_mon.docx
@@ -3385,21 +3385,21 @@
     </w:p>
     <w:tbl>
       <w:tblPr>
-        <w:tblW w:w="6912" w:type="dxa"/>
+        <w:tblW w:w="6130" w:type="dxa"/>
         <w:tblInd w:w="2718" w:type="dxa"/>
         <w:tblLayout w:type="fixed"/>
         <w:tblLook w:val="04A0" w:firstRow="1" w:lastRow="0" w:firstColumn="1" w:lastColumn="0" w:noHBand="0" w:noVBand="1"/>
       </w:tblPr>
       <w:tblGrid>
-        <w:gridCol w:w="6912"/>
+        <w:gridCol w:w="6130"/>
       </w:tblGrid>
       <w:tr>
         <w:trPr>
-          <w:trHeight w:val="1251"/>
+          <w:trHeight w:val="1401"/>
         </w:trPr>
         <w:tc>
           <w:tcPr>
-            <w:tcW w:w="6912" w:type="dxa"/>
+            <w:tcW w:w="6130" w:type="dxa"/>
           </w:tcPr>
           <w:p>
             <w:pPr>
@@ -3502,6 +3502,8 @@
             </w:r>
           </w:p>
         </w:tc>
+        <w:bookmarkStart w:id="6" w:name="_GoBack"/>
+        <w:bookmarkEnd w:id="6"/>
       </w:tr>
     </w:tbl>
     <w:p>
@@ -3515,7 +3517,7 @@
           <w:szCs w:val="30"/>
         </w:rPr>
       </w:pPr>
-      <w:bookmarkStart w:id="6" w:name="_Toc75139717"/>
+      <w:bookmarkStart w:id="7" w:name="_Toc75139717"/>
       <w:r>
         <w:rPr>
           <w:rFonts w:ascii="Times New Roman" w:hAnsi="Times New Roman" w:cs="Times New Roman"/>
@@ -3525,7 +3527,7 @@
         <w:lastRenderedPageBreak/>
         <w:t>MỤC LỤC</w:t>
       </w:r>
-      <w:bookmarkEnd w:id="6"/>
+      <w:bookmarkEnd w:id="7"/>
     </w:p>
     <w:p>
       <w:pPr>
@@ -5907,7 +5909,7 @@
             <w:sz w:val="26"/>
             <w:szCs w:val="26"/>
           </w:rPr>
-          <w:t>18</w:t>
+          <w:t>17</w:t>
         </w:r>
         <w:r>
           <w:rPr>
@@ -6231,7 +6233,7 @@
             <w:sz w:val="26"/>
             <w:szCs w:val="26"/>
           </w:rPr>
-          <w:t>27</w:t>
+          <w:t>26</w:t>
         </w:r>
         <w:r>
           <w:rPr>
@@ -6319,7 +6321,7 @@
             <w:sz w:val="26"/>
             <w:szCs w:val="26"/>
           </w:rPr>
-          <w:t>30</w:t>
+          <w:t>29</w:t>
         </w:r>
         <w:r>
           <w:rPr>
@@ -6405,7 +6407,7 @@
             <w:sz w:val="26"/>
             <w:szCs w:val="26"/>
           </w:rPr>
-          <w:t>31</w:t>
+          <w:t>30</w:t>
         </w:r>
         <w:r>
           <w:rPr>
@@ -7209,7 +7211,7 @@
           <w:szCs w:val="30"/>
         </w:rPr>
       </w:pPr>
-      <w:bookmarkStart w:id="7" w:name="_Toc75139718"/>
+      <w:bookmarkStart w:id="8" w:name="_Toc75139718"/>
       <w:r>
         <w:rPr>
           <w:rFonts w:ascii="Times New Roman" w:hAnsi="Times New Roman" w:cs="Times New Roman"/>
@@ -7754,7 +7756,7 @@
             <w:sz w:val="26"/>
             <w:szCs w:val="26"/>
           </w:rPr>
-          <w:t>18</w:t>
+          <w:t>17</w:t>
         </w:r>
         <w:r>
           <w:rPr>
@@ -7858,7 +7860,7 @@
             <w:sz w:val="26"/>
             <w:szCs w:val="26"/>
           </w:rPr>
-          <w:t>19</w:t>
+          <w:t>18</w:t>
         </w:r>
         <w:r>
           <w:rPr>
@@ -7962,7 +7964,7 @@
             <w:sz w:val="26"/>
             <w:szCs w:val="26"/>
           </w:rPr>
-          <w:t>20</w:t>
+          <w:t>19</w:t>
         </w:r>
         <w:r>
           <w:rPr>
@@ -8066,7 +8068,7 @@
             <w:sz w:val="26"/>
             <w:szCs w:val="26"/>
           </w:rPr>
-          <w:t>21</w:t>
+          <w:t>20</w:t>
         </w:r>
         <w:r>
           <w:rPr>
@@ -8170,7 +8172,7 @@
             <w:sz w:val="26"/>
             <w:szCs w:val="26"/>
           </w:rPr>
-          <w:t>22</w:t>
+          <w:t>21</w:t>
         </w:r>
         <w:r>
           <w:rPr>
@@ -8274,7 +8276,7 @@
             <w:sz w:val="26"/>
             <w:szCs w:val="26"/>
           </w:rPr>
-          <w:t>23</w:t>
+          <w:t>22</w:t>
         </w:r>
         <w:r>
           <w:rPr>
@@ -8378,7 +8380,7 @@
             <w:sz w:val="26"/>
             <w:szCs w:val="26"/>
           </w:rPr>
-          <w:t>24</w:t>
+          <w:t>23</w:t>
         </w:r>
         <w:r>
           <w:rPr>
@@ -8482,7 +8484,7 @@
             <w:sz w:val="26"/>
             <w:szCs w:val="26"/>
           </w:rPr>
-          <w:t>25</w:t>
+          <w:t>24</w:t>
         </w:r>
         <w:r>
           <w:rPr>
@@ -8586,7 +8588,7 @@
             <w:sz w:val="26"/>
             <w:szCs w:val="26"/>
           </w:rPr>
-          <w:t>26</w:t>
+          <w:t>25</w:t>
         </w:r>
         <w:r>
           <w:rPr>
@@ -8690,7 +8692,7 @@
             <w:sz w:val="26"/>
             <w:szCs w:val="26"/>
           </w:rPr>
-          <w:t>27</w:t>
+          <w:t>26</w:t>
         </w:r>
         <w:r>
           <w:rPr>
@@ -8794,7 +8796,7 @@
             <w:sz w:val="26"/>
             <w:szCs w:val="26"/>
           </w:rPr>
-          <w:t>27</w:t>
+          <w:t>26</w:t>
         </w:r>
         <w:r>
           <w:rPr>
@@ -8898,7 +8900,7 @@
             <w:sz w:val="26"/>
             <w:szCs w:val="26"/>
           </w:rPr>
-          <w:t>28</w:t>
+          <w:t>27</w:t>
         </w:r>
         <w:r>
           <w:rPr>
@@ -9002,7 +9004,7 @@
             <w:sz w:val="26"/>
             <w:szCs w:val="26"/>
           </w:rPr>
-          <w:t>28</w:t>
+          <w:t>27</w:t>
         </w:r>
         <w:r>
           <w:rPr>
@@ -9106,7 +9108,7 @@
             <w:sz w:val="26"/>
             <w:szCs w:val="26"/>
           </w:rPr>
-          <w:t>29</w:t>
+          <w:t>28</w:t>
         </w:r>
         <w:r>
           <w:rPr>
@@ -9140,8 +9142,6 @@
         </w:rPr>
         <w:fldChar w:fldCharType="end"/>
       </w:r>
-      <w:bookmarkStart w:id="8" w:name="_GoBack"/>
-      <w:bookmarkEnd w:id="8"/>
     </w:p>
     <w:p>
       <w:pPr>
@@ -9292,7 +9292,7 @@
         </w:rPr>
         <w:t>MỞ ĐẦU</w:t>
       </w:r>
-      <w:bookmarkEnd w:id="7"/>
+      <w:bookmarkEnd w:id="8"/>
     </w:p>
     <w:p>
       <w:pPr>
@@ -14746,7 +14746,7 @@
         <w:pStyle w:val="ListParagraph"/>
         <w:spacing w:line="360" w:lineRule="auto"/>
         <w:ind w:left="0" w:hanging="11"/>
-        <w:jc w:val="both"/>
+        <w:jc w:val="center"/>
         <w:rPr>
           <w:rFonts w:ascii="Times New Roman" w:hAnsi="Times New Roman"/>
           <w:b/>
@@ -14764,8 +14764,8 @@
         </w:rPr>
         <w:drawing>
           <wp:inline distT="0" distB="0" distL="0" distR="0" wp14:anchorId="56F51CFC" wp14:editId="272FDE21">
-            <wp:extent cx="5580380" cy="2862580"/>
-            <wp:effectExtent l="0" t="0" r="1270" b="0"/>
+            <wp:extent cx="4975860" cy="2452825"/>
+            <wp:effectExtent l="0" t="0" r="0" b="5080"/>
             <wp:docPr id="8" name="Picture 8"/>
             <wp:cNvGraphicFramePr>
               <a:graphicFrameLocks xmlns:a="http://schemas.openxmlformats.org/drawingml/2006/main" noChangeAspect="1"/>
@@ -14786,7 +14786,7 @@
                   <pic:spPr>
                     <a:xfrm>
                       <a:off x="0" y="0"/>
-                      <a:ext cx="5580380" cy="2862580"/>
+                      <a:ext cx="5008328" cy="2468830"/>
                     </a:xfrm>
                     <a:prstGeom prst="rect">
                       <a:avLst/>
@@ -14859,7 +14859,7 @@
         <w:pStyle w:val="ListParagraph"/>
         <w:spacing w:line="360" w:lineRule="auto"/>
         <w:ind w:left="0"/>
-        <w:jc w:val="both"/>
+        <w:jc w:val="center"/>
         <w:rPr>
           <w:rFonts w:ascii="Times New Roman" w:hAnsi="Times New Roman"/>
           <w:b/>
@@ -14870,14 +14870,13 @@
         <w:rPr>
           <w:rFonts w:ascii="Times New Roman" w:hAnsi="Times New Roman"/>
           <w:b/>
-          <w:noProof/>
           <w:szCs w:val="26"/>
         </w:rPr>
         <w:drawing>
-          <wp:inline distT="0" distB="0" distL="0" distR="0" wp14:anchorId="70CA7C6E" wp14:editId="6B218ACE">
-            <wp:extent cx="5580380" cy="2778125"/>
-            <wp:effectExtent l="0" t="0" r="1270" b="3175"/>
-            <wp:docPr id="9" name="Picture 9"/>
+          <wp:inline distT="0" distB="0" distL="0" distR="0" wp14:anchorId="0479475C" wp14:editId="3D06AD07">
+            <wp:extent cx="5349240" cy="1956356"/>
+            <wp:effectExtent l="0" t="0" r="3810" b="6350"/>
+            <wp:docPr id="2" name="Picture 2"/>
             <wp:cNvGraphicFramePr>
               <a:graphicFrameLocks xmlns:a="http://schemas.openxmlformats.org/drawingml/2006/main" noChangeAspect="1"/>
             </wp:cNvGraphicFramePr>
@@ -14897,7 +14896,7 @@
                   <pic:spPr>
                     <a:xfrm>
                       <a:off x="0" y="0"/>
-                      <a:ext cx="5580380" cy="2778125"/>
+                      <a:ext cx="5360911" cy="1960624"/>
                     </a:xfrm>
                     <a:prstGeom prst="rect">
                       <a:avLst/>
@@ -14949,12 +14948,6 @@
       <w:bookmarkEnd w:id="39"/>
       <w:bookmarkEnd w:id="40"/>
     </w:p>
-    <w:p/>
-    <w:p/>
-    <w:p/>
-    <w:p/>
-    <w:p/>
-    <w:p/>
     <w:p>
       <w:pPr>
         <w:pStyle w:val="ListParagraph"/>
@@ -14979,7 +14972,6 @@
           <w:b/>
           <w:szCs w:val="26"/>
         </w:rPr>
-        <w:lastRenderedPageBreak/>
         <w:t>Sơ đồ DFD mức đỉnh.</w:t>
       </w:r>
       <w:bookmarkEnd w:id="41"/>
@@ -14989,7 +14981,7 @@
         <w:pStyle w:val="ListParagraph"/>
         <w:spacing w:line="360" w:lineRule="auto"/>
         <w:ind w:left="0"/>
-        <w:jc w:val="both"/>
+        <w:jc w:val="center"/>
         <w:rPr>
           <w:rFonts w:ascii="Times New Roman" w:hAnsi="Times New Roman"/>
           <w:b/>
@@ -15000,14 +14992,13 @@
         <w:rPr>
           <w:rFonts w:ascii="Times New Roman" w:hAnsi="Times New Roman"/>
           <w:b/>
-          <w:noProof/>
           <w:szCs w:val="26"/>
         </w:rPr>
         <w:drawing>
-          <wp:inline distT="0" distB="0" distL="0" distR="0" wp14:anchorId="556AA5B1" wp14:editId="66040927">
-            <wp:extent cx="5580380" cy="4559300"/>
-            <wp:effectExtent l="0" t="0" r="1270" b="0"/>
-            <wp:docPr id="10" name="Picture 10"/>
+          <wp:inline distT="0" distB="0" distL="0" distR="0" wp14:anchorId="39D526A8" wp14:editId="2FD268E1">
+            <wp:extent cx="5135880" cy="2147570"/>
+            <wp:effectExtent l="0" t="0" r="7620" b="5080"/>
+            <wp:docPr id="5" name="Picture 5"/>
             <wp:cNvGraphicFramePr>
               <a:graphicFrameLocks xmlns:a="http://schemas.openxmlformats.org/drawingml/2006/main" noChangeAspect="1"/>
             </wp:cNvGraphicFramePr>
@@ -15027,7 +15018,7 @@
                   <pic:spPr>
                     <a:xfrm>
                       <a:off x="0" y="0"/>
-                      <a:ext cx="5580380" cy="4559300"/>
+                      <a:ext cx="5193326" cy="2171591"/>
                     </a:xfrm>
                     <a:prstGeom prst="rect">
                       <a:avLst/>
@@ -15112,6 +15103,7 @@
           <w:b/>
           <w:szCs w:val="26"/>
         </w:rPr>
+        <w:lastRenderedPageBreak/>
         <w:t xml:space="preserve"> </w:t>
       </w:r>
       <w:bookmarkStart w:id="45" w:name="_Toc75139738"/>
@@ -15195,7 +15187,6 @@
           <w:noProof/>
           <w:szCs w:val="26"/>
         </w:rPr>
-        <w:lastRenderedPageBreak/>
         <w:drawing>
           <wp:inline distT="0" distB="0" distL="0" distR="0" wp14:anchorId="78A17AAA" wp14:editId="21783411">
             <wp:extent cx="3192780" cy="6781800"/>
@@ -15292,6 +15283,7 @@
           <w:rFonts w:ascii="Times New Roman" w:hAnsi="Times New Roman"/>
           <w:szCs w:val="26"/>
         </w:rPr>
+        <w:lastRenderedPageBreak/>
         <w:t xml:space="preserve">Có thể đăng nhập bằng tên đăng </w:t>
       </w:r>
       <w:proofErr w:type="gramStart"/>
@@ -15332,7 +15324,6 @@
           <w:noProof/>
           <w:szCs w:val="26"/>
         </w:rPr>
-        <w:lastRenderedPageBreak/>
         <w:drawing>
           <wp:inline distT="0" distB="0" distL="0" distR="0" wp14:anchorId="6941D0DC" wp14:editId="1CF67C37">
             <wp:extent cx="3857625" cy="7094220"/>
@@ -15985,6 +15976,7 @@
           <w:numId w:val="47"/>
         </w:numPr>
         <w:spacing w:line="360" w:lineRule="auto"/>
+        <w:ind w:left="1134" w:hanging="437"/>
         <w:outlineLvl w:val="1"/>
         <w:rPr>
           <w:rFonts w:ascii="Times New Roman" w:hAnsi="Times New Roman"/>
@@ -16025,8 +16017,8 @@
         </w:rPr>
         <w:drawing>
           <wp:inline distT="0" distB="0" distL="0" distR="0" wp14:anchorId="3CA9C721" wp14:editId="58490119">
-            <wp:extent cx="5580380" cy="2740660"/>
-            <wp:effectExtent l="0" t="0" r="1270" b="2540"/>
+            <wp:extent cx="5245100" cy="2740660"/>
+            <wp:effectExtent l="0" t="0" r="0" b="2540"/>
             <wp:docPr id="20" name="Picture 20"/>
             <wp:cNvGraphicFramePr>
               <a:graphicFrameLocks xmlns:a="http://schemas.openxmlformats.org/drawingml/2006/main" noChangeAspect="1"/>
@@ -16047,7 +16039,7 @@
                   <pic:spPr>
                     <a:xfrm>
                       <a:off x="0" y="0"/>
-                      <a:ext cx="5580380" cy="2740660"/>
+                      <a:ext cx="5245100" cy="2740660"/>
                     </a:xfrm>
                     <a:prstGeom prst="rect">
                       <a:avLst/>
@@ -16144,8 +16136,8 @@
         </w:rPr>
         <w:drawing>
           <wp:inline distT="0" distB="0" distL="0" distR="0" wp14:anchorId="361850D4" wp14:editId="08F1989C">
-            <wp:extent cx="5580380" cy="2724785"/>
-            <wp:effectExtent l="0" t="0" r="1270" b="0"/>
+            <wp:extent cx="5295900" cy="2665095"/>
+            <wp:effectExtent l="0" t="0" r="0" b="1905"/>
             <wp:docPr id="22" name="Picture 22"/>
             <wp:cNvGraphicFramePr>
               <a:graphicFrameLocks xmlns:a="http://schemas.openxmlformats.org/drawingml/2006/main" noChangeAspect="1"/>
@@ -16166,7 +16158,7 @@
                   <pic:spPr>
                     <a:xfrm>
                       <a:off x="0" y="0"/>
-                      <a:ext cx="5580380" cy="2724785"/>
+                      <a:ext cx="5317530" cy="2675980"/>
                     </a:xfrm>
                     <a:prstGeom prst="rect">
                       <a:avLst/>
@@ -16235,8 +16227,8 @@
         <w:lastRenderedPageBreak/>
         <w:drawing>
           <wp:inline distT="0" distB="0" distL="0" distR="0" wp14:anchorId="13518A5F" wp14:editId="1DEAE7C2">
-            <wp:extent cx="5580380" cy="2741930"/>
-            <wp:effectExtent l="0" t="0" r="1270" b="1270"/>
+            <wp:extent cx="5580380" cy="2994660"/>
+            <wp:effectExtent l="0" t="0" r="1270" b="0"/>
             <wp:docPr id="23" name="Picture 23"/>
             <wp:cNvGraphicFramePr>
               <a:graphicFrameLocks xmlns:a="http://schemas.openxmlformats.org/drawingml/2006/main" noChangeAspect="1"/>
@@ -16257,7 +16249,7 @@
                   <pic:spPr>
                     <a:xfrm>
                       <a:off x="0" y="0"/>
-                      <a:ext cx="5580380" cy="2741930"/>
+                      <a:ext cx="5580380" cy="2994660"/>
                     </a:xfrm>
                     <a:prstGeom prst="rect">
                       <a:avLst/>
@@ -16301,6 +16293,8 @@
       </w:r>
       <w:bookmarkEnd w:id="58"/>
     </w:p>
+    <w:p/>
+    <w:p/>
     <w:p>
       <w:pPr>
         <w:pStyle w:val="ListParagraph"/>
@@ -16325,8 +16319,8 @@
         </w:rPr>
         <w:drawing>
           <wp:inline distT="0" distB="0" distL="0" distR="0" wp14:anchorId="2A6E947F" wp14:editId="3CF43720">
-            <wp:extent cx="5580380" cy="2741930"/>
-            <wp:effectExtent l="0" t="0" r="1270" b="1270"/>
+            <wp:extent cx="5580380" cy="2948940"/>
+            <wp:effectExtent l="0" t="0" r="1270" b="3810"/>
             <wp:docPr id="24" name="Picture 24"/>
             <wp:cNvGraphicFramePr>
               <a:graphicFrameLocks xmlns:a="http://schemas.openxmlformats.org/drawingml/2006/main" noChangeAspect="1"/>
@@ -16347,7 +16341,7 @@
                   <pic:spPr>
                     <a:xfrm>
                       <a:off x="0" y="0"/>
-                      <a:ext cx="5580380" cy="2741930"/>
+                      <a:ext cx="5580380" cy="2948940"/>
                     </a:xfrm>
                     <a:prstGeom prst="rect">
                       <a:avLst/>
@@ -16405,8 +16399,8 @@
         <w:lastRenderedPageBreak/>
         <w:drawing>
           <wp:inline distT="0" distB="0" distL="0" distR="0" wp14:anchorId="706EC5AA" wp14:editId="77A4B65B">
-            <wp:extent cx="5580380" cy="2737485"/>
-            <wp:effectExtent l="0" t="0" r="1270" b="5715"/>
+            <wp:extent cx="5580380" cy="2987040"/>
+            <wp:effectExtent l="0" t="0" r="1270" b="3810"/>
             <wp:docPr id="25" name="Picture 25"/>
             <wp:cNvGraphicFramePr>
               <a:graphicFrameLocks xmlns:a="http://schemas.openxmlformats.org/drawingml/2006/main" noChangeAspect="1"/>
@@ -16427,7 +16421,7 @@
                   <pic:spPr>
                     <a:xfrm>
                       <a:off x="0" y="0"/>
-                      <a:ext cx="5580380" cy="2737485"/>
+                      <a:ext cx="5580380" cy="2987040"/>
                     </a:xfrm>
                     <a:prstGeom prst="rect">
                       <a:avLst/>
@@ -16731,8 +16725,8 @@
           <w:rFonts w:ascii="Times New Roman" w:hAnsi="Times New Roman" w:cs="Times New Roman"/>
           <w:b w:val="0"/>
           <w:color w:val="000000" w:themeColor="text1"/>
-          <w:sz w:val="26"/>
-          <w:szCs w:val="26"/>
+          <w:sz w:val="28"/>
+          <w:szCs w:val="28"/>
         </w:rPr>
       </w:pPr>
       <w:bookmarkStart w:id="61" w:name="_Toc11335105"/>
@@ -16745,10 +16739,9 @@
         <w:rPr>
           <w:rFonts w:ascii="Times New Roman" w:hAnsi="Times New Roman" w:cs="Times New Roman"/>
           <w:color w:val="000000" w:themeColor="text1"/>
-          <w:sz w:val="26"/>
-          <w:szCs w:val="26"/>
-        </w:rPr>
-        <w:lastRenderedPageBreak/>
+          <w:sz w:val="28"/>
+          <w:szCs w:val="28"/>
+        </w:rPr>
         <w:t>KẾT LUẬN VÀ KIẾN NGHỊ</w:t>
       </w:r>
       <w:bookmarkEnd w:id="61"/>
@@ -16772,6 +16765,7 @@
       <w:pPr>
         <w:pStyle w:val="NoSpacing"/>
         <w:spacing w:line="360" w:lineRule="auto"/>
+        <w:jc w:val="both"/>
         <w:rPr>
           <w:rFonts w:ascii="Times New Roman" w:hAnsi="Times New Roman" w:cs="Times New Roman"/>
           <w:b/>
@@ -16793,6 +16787,7 @@
       <w:pPr>
         <w:spacing w:after="0" w:line="360" w:lineRule="auto"/>
         <w:ind w:firstLine="709"/>
+        <w:jc w:val="both"/>
         <w:rPr>
           <w:rFonts w:ascii="Times New Roman" w:hAnsi="Times New Roman" w:cs="Times New Roman"/>
           <w:sz w:val="26"/>
@@ -16812,6 +16807,7 @@
       <w:pPr>
         <w:pStyle w:val="NoSpacing"/>
         <w:spacing w:line="360" w:lineRule="auto"/>
+        <w:jc w:val="both"/>
         <w:rPr>
           <w:rFonts w:ascii="Times New Roman" w:hAnsi="Times New Roman" w:cs="Times New Roman"/>
           <w:b/>
@@ -16833,6 +16829,7 @@
       <w:pPr>
         <w:spacing w:after="0" w:line="360" w:lineRule="auto"/>
         <w:ind w:firstLine="709"/>
+        <w:jc w:val="both"/>
         <w:rPr>
           <w:rFonts w:ascii="Times New Roman" w:hAnsi="Times New Roman" w:cs="Times New Roman"/>
           <w:sz w:val="26"/>
@@ -16857,6 +16854,7 @@
         </w:numPr>
         <w:spacing w:line="360" w:lineRule="auto"/>
         <w:ind w:left="426" w:hanging="284"/>
+        <w:jc w:val="both"/>
         <w:rPr>
           <w:rFonts w:ascii="Times New Roman" w:hAnsi="Times New Roman"/>
           <w:szCs w:val="26"/>
@@ -16879,6 +16877,7 @@
         </w:numPr>
         <w:spacing w:line="360" w:lineRule="auto"/>
         <w:ind w:left="426" w:hanging="284"/>
+        <w:jc w:val="both"/>
         <w:rPr>
           <w:rFonts w:ascii="Times New Roman" w:hAnsi="Times New Roman"/>
           <w:szCs w:val="26"/>
@@ -16901,6 +16900,7 @@
         </w:numPr>
         <w:spacing w:line="360" w:lineRule="auto"/>
         <w:ind w:left="426" w:hanging="284"/>
+        <w:jc w:val="both"/>
         <w:rPr>
           <w:rFonts w:ascii="Times New Roman" w:hAnsi="Times New Roman"/>
           <w:szCs w:val="26"/>
@@ -16923,6 +16923,7 @@
         </w:numPr>
         <w:spacing w:line="360" w:lineRule="auto"/>
         <w:ind w:left="426" w:hanging="284"/>
+        <w:jc w:val="both"/>
         <w:rPr>
           <w:rFonts w:ascii="Times New Roman" w:hAnsi="Times New Roman"/>
           <w:szCs w:val="26"/>
@@ -16940,6 +16941,7 @@
       <w:pPr>
         <w:pStyle w:val="NoSpacing"/>
         <w:spacing w:line="360" w:lineRule="auto"/>
+        <w:jc w:val="both"/>
         <w:rPr>
           <w:rFonts w:ascii="Times New Roman" w:hAnsi="Times New Roman" w:cs="Times New Roman"/>
           <w:b/>
@@ -17158,7 +17160,6 @@
           <w:sz w:val="28"/>
           <w:szCs w:val="28"/>
         </w:rPr>
-        <w:lastRenderedPageBreak/>
         <w:t>TÀI LIỆU THAM KHẢO</w:t>
       </w:r>
       <w:bookmarkEnd w:id="67"/>
@@ -17487,6 +17488,7 @@
         <w:pStyle w:val="ListParagraph"/>
         <w:spacing w:line="360" w:lineRule="auto"/>
         <w:ind w:left="0"/>
+        <w:jc w:val="both"/>
         <w:rPr>
           <w:rFonts w:ascii="Times New Roman" w:hAnsi="Times New Roman"/>
           <w:sz w:val="28"/>
@@ -17571,7 +17573,7 @@
           <w:rPr>
             <w:noProof/>
           </w:rPr>
-          <w:t>31</w:t>
+          <w:t>6</w:t>
         </w:r>
         <w:r>
           <w:rPr>
@@ -23771,7 +23773,7 @@
 </file>
 
 <file path=customXml/itemProps1.xml><?xml version="1.0" encoding="utf-8"?>
-<ds:datastoreItem xmlns:ds="http://schemas.openxmlformats.org/officeDocument/2006/customXml" ds:itemID="{4E9F864C-2283-45E5-BE71-A0000D3F61E9}">
+<ds:datastoreItem xmlns:ds="http://schemas.openxmlformats.org/officeDocument/2006/customXml" ds:itemID="{42307ECA-FD27-473A-9419-FD3E537CEB27}">
   <ds:schemaRefs>
     <ds:schemaRef ds:uri="http://schemas.openxmlformats.org/officeDocument/2006/bibliography"/>
   </ds:schemaRefs>
